--- a/Documents/New version - A Bayesian model proposal for building model uncertainty analysis.docx
+++ b/Documents/New version - A Bayesian model proposal for building model uncertainty analysis.docx
@@ -8272,7 +8272,39 @@
           <w:color w:val="000000"/>
           <w:lang w:eastAsia="en-GB"/>
         </w:rPr>
-        <w:t xml:space="preserve">, using these to carry out a thorough exploration of the model’s input space in a reduced amount of time. Hence, in a statistical framework accounting for various sources of uncertainties, we use the emulator predictions to </w:t>
+        <w:t xml:space="preserve">, using these to carry out a thorough exploration of the model’s input space in a reduced amount of time. </w:t>
+      </w:r>
+      <w:r>
+        <w:rPr>
+          <w:rFonts w:ascii="Calibri" w:eastAsia="Times New Roman" w:hAnsi="Calibri" w:cs="Times New Roman"/>
+          <w:color w:val="000000"/>
+          <w:lang w:eastAsia="en-GB"/>
+        </w:rPr>
+        <w:t xml:space="preserve">In </w:t>
+      </w:r>
+      <w:r>
+        <w:rPr>
+          <w:rFonts w:ascii="Calibri" w:eastAsia="Times New Roman" w:hAnsi="Calibri" w:cs="Times New Roman"/>
+          <w:color w:val="000000"/>
+          <w:lang w:eastAsia="en-GB"/>
+        </w:rPr>
+        <w:t xml:space="preserve">a statistical framework accounting for various sources of uncertainties, we </w:t>
+      </w:r>
+      <w:r>
+        <w:rPr>
+          <w:rFonts w:ascii="Calibri" w:eastAsia="Times New Roman" w:hAnsi="Calibri" w:cs="Times New Roman"/>
+          <w:color w:val="000000"/>
+          <w:lang w:eastAsia="en-GB"/>
+        </w:rPr>
+        <w:t xml:space="preserve">thus </w:t>
+      </w:r>
+      <w:r>
+        <w:rPr>
+          <w:rFonts w:ascii="Calibri" w:eastAsia="Times New Roman" w:hAnsi="Calibri" w:cs="Times New Roman"/>
+          <w:color w:val="000000"/>
+          <w:lang w:eastAsia="en-GB"/>
+        </w:rPr>
+        <w:t xml:space="preserve">use the emulator predictions to </w:t>
       </w:r>
       <w:r>
         <w:rPr>
@@ -8344,7 +8376,25 @@
           <w:color w:val="000000"/>
           <w:lang w:eastAsia="en-GB"/>
         </w:rPr>
-        <w:t>Simulation Runs</w:t>
+        <w:t>Experimental Design and Simulated</w:t>
+      </w:r>
+      <w:r>
+        <w:rPr>
+          <w:rFonts w:ascii="Calibri" w:eastAsia="Times New Roman" w:hAnsi="Calibri" w:cs="Times New Roman"/>
+          <w:b/>
+          <w:color w:val="000000"/>
+          <w:lang w:eastAsia="en-GB"/>
+        </w:rPr>
+        <w:t xml:space="preserve"> R</w:t>
+      </w:r>
+      <w:r>
+        <w:rPr>
+          <w:rFonts w:ascii="Calibri" w:eastAsia="Times New Roman" w:hAnsi="Calibri" w:cs="Times New Roman"/>
+          <w:b/>
+          <w:color w:val="000000"/>
+          <w:lang w:eastAsia="en-GB"/>
+        </w:rPr>
+        <w:t>esults</w:t>
       </w:r>
     </w:p>
     <w:p>
@@ -8457,7 +8507,23 @@
           <w:color w:val="000000"/>
           <w:lang w:eastAsia="en-GB"/>
         </w:rPr>
-        <w:t xml:space="preserve"> for the choice of ranges discussed in Section 4.3). </w:t>
+        <w:t xml:space="preserve"> for the choice</w:t>
+      </w:r>
+      <w:r>
+        <w:rPr>
+          <w:rFonts w:ascii="Calibri" w:eastAsia="Times New Roman" w:hAnsi="Calibri" w:cs="Times New Roman"/>
+          <w:color w:val="000000"/>
+          <w:lang w:eastAsia="en-GB"/>
+        </w:rPr>
+        <w:t>s</w:t>
+      </w:r>
+      <w:r>
+        <w:rPr>
+          <w:rFonts w:ascii="Calibri" w:eastAsia="Times New Roman" w:hAnsi="Calibri" w:cs="Times New Roman"/>
+          <w:color w:val="000000"/>
+          <w:lang w:eastAsia="en-GB"/>
+        </w:rPr>
+        <w:t xml:space="preserve"> discussed in Section 4.3). </w:t>
       </w:r>
     </w:p>
     <w:p>
@@ -8554,15 +8620,456 @@
           <w:color w:val="000000"/>
           <w:lang w:eastAsia="en-GB"/>
         </w:rPr>
-        <w:t xml:space="preserve"> about 10 runs for input dimension [48]. </w:t>
-      </w:r>
-      <w:r>
-        <w:rPr>
-          <w:rFonts w:ascii="Calibri" w:eastAsia="Times New Roman" w:hAnsi="Calibri" w:cs="Times New Roman"/>
-          <w:color w:val="000000"/>
-          <w:lang w:eastAsia="en-GB"/>
-        </w:rPr>
-        <w:t>This is only an indication: a lower (higher) number of runs may prove sufficient (necessary) to build an accurate emulator, according to the complexity of the model</w:t>
+        <w:t xml:space="preserve"> about 10 runs for input dimension [48</w:t>
+      </w:r>
+      <w:r>
+        <w:rPr>
+          <w:rFonts w:ascii="Calibri" w:eastAsia="Times New Roman" w:hAnsi="Calibri" w:cs="Times New Roman"/>
+          <w:color w:val="000000"/>
+          <w:lang w:eastAsia="en-GB"/>
+        </w:rPr>
+        <w:t>]. A</w:t>
+      </w:r>
+      <w:r>
+        <w:rPr>
+          <w:rFonts w:ascii="Calibri" w:eastAsia="Times New Roman" w:hAnsi="Calibri" w:cs="Times New Roman"/>
+          <w:color w:val="000000"/>
+          <w:lang w:eastAsia="en-GB"/>
+        </w:rPr>
+        <w:t xml:space="preserve"> lower (higher) number of runs may </w:t>
+      </w:r>
+      <w:r>
+        <w:rPr>
+          <w:rFonts w:ascii="Calibri" w:eastAsia="Times New Roman" w:hAnsi="Calibri" w:cs="Times New Roman"/>
+          <w:color w:val="000000"/>
+          <w:lang w:eastAsia="en-GB"/>
+        </w:rPr>
+        <w:t xml:space="preserve">however </w:t>
+      </w:r>
+      <w:r>
+        <w:rPr>
+          <w:rFonts w:ascii="Calibri" w:eastAsia="Times New Roman" w:hAnsi="Calibri" w:cs="Times New Roman"/>
+          <w:color w:val="000000"/>
+          <w:lang w:eastAsia="en-GB"/>
+        </w:rPr>
+        <w:t xml:space="preserve">prove sufficient (necessary) to build </w:t>
+      </w:r>
+      <w:r>
+        <w:rPr>
+          <w:noProof/>
+          <w:lang w:eastAsia="en-GB"/>
+        </w:rPr>
+        <w:lastRenderedPageBreak/>
+        <mc:AlternateContent>
+          <mc:Choice Requires="wps">
+            <w:drawing>
+              <wp:anchor distT="0" distB="180340" distL="114300" distR="114300" simplePos="0" relativeHeight="251658240" behindDoc="0" locked="0" layoutInCell="1" allowOverlap="1" wp14:anchorId="7A583717" wp14:editId="3AACD4C3">
+                <wp:simplePos x="0" y="0"/>
+                <wp:positionH relativeFrom="margin">
+                  <wp:align>left</wp:align>
+                </wp:positionH>
+                <wp:positionV relativeFrom="paragraph">
+                  <wp:posOffset>4495800</wp:posOffset>
+                </wp:positionV>
+                <wp:extent cx="5731200" cy="579600"/>
+                <wp:effectExtent l="0" t="0" r="3175" b="0"/>
+                <wp:wrapTopAndBottom/>
+                <wp:docPr id="5" name="Text Box 5"/>
+                <wp:cNvGraphicFramePr/>
+                <a:graphic xmlns:a="http://schemas.openxmlformats.org/drawingml/2006/main">
+                  <a:graphicData uri="http://schemas.microsoft.com/office/word/2010/wordprocessingShape">
+                    <wps:wsp>
+                      <wps:cNvSpPr txBox="1"/>
+                      <wps:spPr>
+                        <a:xfrm>
+                          <a:off x="0" y="0"/>
+                          <a:ext cx="5731200" cy="579600"/>
+                        </a:xfrm>
+                        <a:prstGeom prst="rect">
+                          <a:avLst/>
+                        </a:prstGeom>
+                        <a:solidFill>
+                          <a:prstClr val="white"/>
+                        </a:solidFill>
+                        <a:ln>
+                          <a:noFill/>
+                        </a:ln>
+                      </wps:spPr>
+                      <wps:txbx>
+                        <w:txbxContent>
+                          <w:p>
+                            <w:pPr>
+                              <w:pStyle w:val="Caption"/>
+                              <w:rPr>
+                                <w:rFonts w:ascii="Calibri" w:eastAsia="Times New Roman" w:hAnsi="Calibri" w:cs="Times New Roman"/>
+                                <w:color w:val="000000"/>
+                              </w:rPr>
+                            </w:pPr>
+                            <w:r>
+                              <w:t xml:space="preserve">Figure </w:t>
+                            </w:r>
+                            <w:fldSimple w:instr=" SEQ Figure \* ARABIC ">
+                              <w:r>
+                                <w:rPr>
+                                  <w:noProof/>
+                                </w:rPr>
+                                <w:t>2</w:t>
+                              </w:r>
+                            </w:fldSimple>
+                            <w:r>
+                              <w:rPr>
+                                <w:noProof/>
+                              </w:rPr>
+                              <w:t>.</w:t>
+                            </w:r>
+                            <w:r>
+                              <w:t xml:space="preserve"> Distribution of simulated gas (panel a) and electricity (panel b) consumption, for each month, at the n=1000 inputs chosen in this study through LHS. The dashed vertical line in a plot denotes the observed consumption for that month. In the case of electricity, the three summer months (Jun-Aug) show no variation in simulated output among the n runs: the simulated value is identified by the green solid line.</w:t>
+                            </w:r>
+                          </w:p>
+                          <w:p/>
+                          <w:p/>
+                          <w:p/>
+                        </w:txbxContent>
+                      </wps:txbx>
+                      <wps:bodyPr rot="0" spcFirstLastPara="0" vertOverflow="overflow" horzOverflow="overflow" vert="horz" wrap="square" lIns="0" tIns="0" rIns="0" bIns="0" numCol="1" spcCol="0" rtlCol="0" fromWordArt="0" anchor="t" anchorCtr="0" forceAA="0" compatLnSpc="1">
+                        <a:prstTxWarp prst="textNoShape">
+                          <a:avLst/>
+                        </a:prstTxWarp>
+                        <a:noAutofit/>
+                      </wps:bodyPr>
+                    </wps:wsp>
+                  </a:graphicData>
+                </a:graphic>
+                <wp14:sizeRelH relativeFrom="margin">
+                  <wp14:pctWidth>0</wp14:pctWidth>
+                </wp14:sizeRelH>
+                <wp14:sizeRelV relativeFrom="margin">
+                  <wp14:pctHeight>0</wp14:pctHeight>
+                </wp14:sizeRelV>
+              </wp:anchor>
+            </w:drawing>
+          </mc:Choice>
+          <mc:Fallback>
+            <w:pict>
+              <v:shapetype w14:anchorId="7A583717" id="_x0000_t202" coordsize="21600,21600" o:spt="202" path="m,l,21600r21600,l21600,xe">
+                <v:stroke joinstyle="miter"/>
+                <v:path gradientshapeok="t" o:connecttype="rect"/>
+              </v:shapetype>
+              <v:shape id="Text Box 5" o:spid="_x0000_s1026" type="#_x0000_t202" style="position:absolute;margin-left:0;margin-top:354pt;width:451.3pt;height:45.65pt;z-index:251658240;visibility:visible;mso-wrap-style:square;mso-width-percent:0;mso-height-percent:0;mso-wrap-distance-left:9pt;mso-wrap-distance-top:0;mso-wrap-distance-right:9pt;mso-wrap-distance-bottom:14.2pt;mso-position-horizontal:left;mso-position-horizontal-relative:margin;mso-position-vertical:absolute;mso-position-vertical-relative:text;mso-width-percent:0;mso-height-percent:0;mso-width-relative:margin;mso-height-relative:margin;v-text-anchor:top" o:gfxdata="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" stroked="f">
+                <v:textbox inset="0,0,0,0">
+                  <w:txbxContent>
+                    <w:p>
+                      <w:pPr>
+                        <w:pStyle w:val="Caption"/>
+                        <w:rPr>
+                          <w:rFonts w:ascii="Calibri" w:eastAsia="Times New Roman" w:hAnsi="Calibri" w:cs="Times New Roman"/>
+                          <w:color w:val="000000"/>
+                        </w:rPr>
+                      </w:pPr>
+                      <w:r>
+                        <w:t xml:space="preserve">Figure </w:t>
+                      </w:r>
+                      <w:fldSimple w:instr=" SEQ Figure \* ARABIC ">
+                        <w:r>
+                          <w:rPr>
+                            <w:noProof/>
+                          </w:rPr>
+                          <w:t>2</w:t>
+                        </w:r>
+                      </w:fldSimple>
+                      <w:r>
+                        <w:rPr>
+                          <w:noProof/>
+                        </w:rPr>
+                        <w:t>.</w:t>
+                      </w:r>
+                      <w:r>
+                        <w:t xml:space="preserve"> Distribution of simulated gas (panel a) and electricity (panel b) consumption, for each month, at the n=1000 inputs chosen in this study through LHS. The dashed vertical line in a plot denotes the observed consumption for that month. In the case of electricity, the three summer months (Jun-Aug) show no variation in simulated output among the n runs: the simulated value is identified by the green solid line.</w:t>
+                      </w:r>
+                    </w:p>
+                    <w:p/>
+                    <w:p/>
+                    <w:p/>
+                  </w:txbxContent>
+                </v:textbox>
+                <w10:wrap type="topAndBottom" anchorx="margin"/>
+              </v:shape>
+            </w:pict>
+          </mc:Fallback>
+        </mc:AlternateContent>
+      </w:r>
+      <w:r>
+        <w:rPr>
+          <w:noProof/>
+          <w:lang w:eastAsia="en-GB"/>
+        </w:rPr>
+        <mc:AlternateContent>
+          <mc:Choice Requires="wpg">
+            <w:drawing>
+              <wp:anchor distT="0" distB="0" distL="114300" distR="114300" simplePos="0" relativeHeight="251667456" behindDoc="0" locked="0" layoutInCell="1" allowOverlap="1" wp14:anchorId="4700683D" wp14:editId="3C0FC26A">
+                <wp:simplePos x="0" y="0"/>
+                <wp:positionH relativeFrom="column">
+                  <wp:posOffset>-30480</wp:posOffset>
+                </wp:positionH>
+                <wp:positionV relativeFrom="paragraph">
+                  <wp:posOffset>0</wp:posOffset>
+                </wp:positionV>
+                <wp:extent cx="5761355" cy="4427855"/>
+                <wp:effectExtent l="0" t="0" r="0" b="0"/>
+                <wp:wrapTopAndBottom/>
+                <wp:docPr id="15" name="Group 15"/>
+                <wp:cNvGraphicFramePr/>
+                <a:graphic xmlns:a="http://schemas.openxmlformats.org/drawingml/2006/main">
+                  <a:graphicData uri="http://schemas.microsoft.com/office/word/2010/wordprocessingGroup">
+                    <wpg:wgp>
+                      <wpg:cNvGrpSpPr/>
+                      <wpg:grpSpPr>
+                        <a:xfrm>
+                          <a:off x="0" y="0"/>
+                          <a:ext cx="5761355" cy="4427855"/>
+                          <a:chOff x="0" y="0"/>
+                          <a:chExt cx="5761355" cy="4427855"/>
+                        </a:xfrm>
+                      </wpg:grpSpPr>
+                      <wpg:grpSp>
+                        <wpg:cNvPr id="14" name="Group 14"/>
+                        <wpg:cNvGrpSpPr/>
+                        <wpg:grpSpPr>
+                          <a:xfrm>
+                            <a:off x="0" y="0"/>
+                            <a:ext cx="5761355" cy="4189730"/>
+                            <a:chOff x="0" y="0"/>
+                            <a:chExt cx="5761355" cy="4189730"/>
+                          </a:xfrm>
+                        </wpg:grpSpPr>
+                        <wps:wsp>
+                          <wps:cNvPr id="8" name="Text Box 8"/>
+                          <wps:cNvSpPr txBox="1"/>
+                          <wps:spPr>
+                            <a:xfrm>
+                              <a:off x="2819400" y="2004060"/>
+                              <a:ext cx="160020" cy="175260"/>
+                            </a:xfrm>
+                            <a:prstGeom prst="rect">
+                              <a:avLst/>
+                            </a:prstGeom>
+                            <a:solidFill>
+                              <a:prstClr val="white"/>
+                            </a:solidFill>
+                            <a:ln>
+                              <a:noFill/>
+                            </a:ln>
+                          </wps:spPr>
+                          <wps:txbx>
+                            <w:txbxContent>
+                              <w:p>
+                                <w:pPr>
+                                  <w:pStyle w:val="Caption"/>
+                                  <w:rPr>
+                                    <w:rFonts w:ascii="Calibri" w:eastAsia="Times New Roman" w:hAnsi="Calibri" w:cs="Times New Roman"/>
+                                    <w:color w:val="000000"/>
+                                  </w:rPr>
+                                </w:pPr>
+                                <w:r>
+                                  <w:t>(a)</w:t>
+                                </w:r>
+                              </w:p>
+                            </w:txbxContent>
+                          </wps:txbx>
+                          <wps:bodyPr rot="0" spcFirstLastPara="0" vertOverflow="overflow" horzOverflow="overflow" vert="horz" wrap="square" lIns="0" tIns="0" rIns="0" bIns="0" numCol="1" spcCol="0" rtlCol="0" fromWordArt="0" anchor="t" anchorCtr="0" forceAA="0" compatLnSpc="1">
+                            <a:prstTxWarp prst="textNoShape">
+                              <a:avLst/>
+                            </a:prstTxWarp>
+                            <a:noAutofit/>
+                          </wps:bodyPr>
+                        </wps:wsp>
+                        <pic:pic xmlns:pic="http://schemas.openxmlformats.org/drawingml/2006/picture">
+                          <pic:nvPicPr>
+                            <pic:cNvPr id="10" name="Picture 10"/>
+                            <pic:cNvPicPr>
+                              <a:picLocks noChangeAspect="1"/>
+                            </pic:cNvPicPr>
+                          </pic:nvPicPr>
+                          <pic:blipFill>
+                            <a:blip r:embed="rId15" cstate="print">
+                              <a:extLst>
+                                <a:ext uri="{28A0092B-C50C-407E-A947-70E740481C1C}">
+                                  <a14:useLocalDpi xmlns:a14="http://schemas.microsoft.com/office/drawing/2010/main" val="0"/>
+                                </a:ext>
+                              </a:extLst>
+                            </a:blip>
+                            <a:stretch>
+                              <a:fillRect/>
+                            </a:stretch>
+                          </pic:blipFill>
+                          <pic:spPr>
+                            <a:xfrm>
+                              <a:off x="30480" y="0"/>
+                              <a:ext cx="5730875" cy="1911350"/>
+                            </a:xfrm>
+                            <a:prstGeom prst="rect">
+                              <a:avLst/>
+                            </a:prstGeom>
+                          </pic:spPr>
+                        </pic:pic>
+                        <pic:pic xmlns:pic="http://schemas.openxmlformats.org/drawingml/2006/picture">
+                          <pic:nvPicPr>
+                            <pic:cNvPr id="11" name="Picture 11"/>
+                            <pic:cNvPicPr>
+                              <a:picLocks noChangeAspect="1"/>
+                            </pic:cNvPicPr>
+                          </pic:nvPicPr>
+                          <pic:blipFill>
+                            <a:blip r:embed="rId16" cstate="print">
+                              <a:extLst>
+                                <a:ext uri="{28A0092B-C50C-407E-A947-70E740481C1C}">
+                                  <a14:useLocalDpi xmlns:a14="http://schemas.microsoft.com/office/drawing/2010/main" val="0"/>
+                                </a:ext>
+                              </a:extLst>
+                            </a:blip>
+                            <a:stretch>
+                              <a:fillRect/>
+                            </a:stretch>
+                          </pic:blipFill>
+                          <pic:spPr>
+                            <a:xfrm>
+                              <a:off x="0" y="2278380"/>
+                              <a:ext cx="5730875" cy="1911350"/>
+                            </a:xfrm>
+                            <a:prstGeom prst="rect">
+                              <a:avLst/>
+                            </a:prstGeom>
+                          </pic:spPr>
+                        </pic:pic>
+                      </wpg:grpSp>
+                      <wps:wsp>
+                        <wps:cNvPr id="12" name="Text Box 12"/>
+                        <wps:cNvSpPr txBox="1"/>
+                        <wps:spPr>
+                          <a:xfrm>
+                            <a:off x="2811780" y="4251960"/>
+                            <a:ext cx="161925" cy="175895"/>
+                          </a:xfrm>
+                          <a:prstGeom prst="rect">
+                            <a:avLst/>
+                          </a:prstGeom>
+                          <a:solidFill>
+                            <a:prstClr val="white"/>
+                          </a:solidFill>
+                          <a:ln>
+                            <a:noFill/>
+                          </a:ln>
+                        </wps:spPr>
+                        <wps:txbx>
+                          <w:txbxContent>
+                            <w:p>
+                              <w:pPr>
+                                <w:pStyle w:val="Caption"/>
+                                <w:rPr>
+                                  <w:rFonts w:ascii="Calibri" w:eastAsia="Times New Roman" w:hAnsi="Calibri" w:cs="Times New Roman"/>
+                                  <w:color w:val="000000"/>
+                                </w:rPr>
+                              </w:pPr>
+                              <w:r>
+                                <w:t>(b)</w:t>
+                              </w:r>
+                            </w:p>
+                          </w:txbxContent>
+                        </wps:txbx>
+                        <wps:bodyPr rot="0" spcFirstLastPara="0" vertOverflow="overflow" horzOverflow="overflow" vert="horz" wrap="square" lIns="0" tIns="0" rIns="0" bIns="0" numCol="1" spcCol="0" rtlCol="0" fromWordArt="0" anchor="t" anchorCtr="0" forceAA="0" compatLnSpc="1">
+                          <a:prstTxWarp prst="textNoShape">
+                            <a:avLst/>
+                          </a:prstTxWarp>
+                          <a:noAutofit/>
+                        </wps:bodyPr>
+                      </wps:wsp>
+                    </wpg:wgp>
+                  </a:graphicData>
+                </a:graphic>
+              </wp:anchor>
+            </w:drawing>
+          </mc:Choice>
+          <mc:Fallback>
+            <w:pict>
+              <v:group w14:anchorId="4700683D" id="Group 15" o:spid="_x0000_s1027" style="position:absolute;margin-left:-2.4pt;margin-top:0;width:453.65pt;height:348.65pt;z-index:251667456" coordsize="57613,44278" o:gfxdata="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">
+                <v:group id="Group 14" o:spid="_x0000_s1028" style="position:absolute;width:57613;height:41897" coordsize="57613,41897" o:gfxdata="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">
+                  <v:shape id="Text Box 8" o:spid="_x0000_s1029" type="#_x0000_t202" style="position:absolute;left:28194;top:20040;width:1600;height:1753;visibility:visible;mso-wrap-style:square;v-text-anchor:top" o:gfxdata="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" stroked="f">
+                    <v:textbox inset="0,0,0,0">
+                      <w:txbxContent>
+                        <w:p>
+                          <w:pPr>
+                            <w:pStyle w:val="Caption"/>
+                            <w:rPr>
+                              <w:rFonts w:ascii="Calibri" w:eastAsia="Times New Roman" w:hAnsi="Calibri" w:cs="Times New Roman"/>
+                              <w:color w:val="000000"/>
+                            </w:rPr>
+                          </w:pPr>
+                          <w:r>
+                            <w:t>(a)</w:t>
+                          </w:r>
+                        </w:p>
+                      </w:txbxContent>
+                    </v:textbox>
+                  </v:shape>
+                  <v:shapetype id="_x0000_t75" coordsize="21600,21600" o:spt="75" o:preferrelative="t" path="m@4@5l@4@11@9@11@9@5xe" filled="f" stroked="f">
+                    <v:stroke joinstyle="miter"/>
+                    <v:formulas>
+                      <v:f eqn="if lineDrawn pixelLineWidth 0"/>
+                      <v:f eqn="sum @0 1 0"/>
+                      <v:f eqn="sum 0 0 @1"/>
+                      <v:f eqn="prod @2 1 2"/>
+                      <v:f eqn="prod @3 21600 pixelWidth"/>
+                      <v:f eqn="prod @3 21600 pixelHeight"/>
+                      <v:f eqn="sum @0 0 1"/>
+                      <v:f eqn="prod @6 1 2"/>
+                      <v:f eqn="prod @7 21600 pixelWidth"/>
+                      <v:f eqn="sum @8 21600 0"/>
+                      <v:f eqn="prod @7 21600 pixelHeight"/>
+                      <v:f eqn="sum @10 21600 0"/>
+                    </v:formulas>
+                    <v:path o:extrusionok="f" gradientshapeok="t" o:connecttype="rect"/>
+                    <o:lock v:ext="edit" aspectratio="t"/>
+                  </v:shapetype>
+                  <v:shape id="Picture 10" o:spid="_x0000_s1030" type="#_x0000_t75" style="position:absolute;left:304;width:57309;height:19113;visibility:visible;mso-wrap-style:square" o:gfxdata="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">
+                    <v:imagedata r:id="rId17" o:title=""/>
+                    <v:path arrowok="t"/>
+                  </v:shape>
+                  <v:shape id="Picture 11" o:spid="_x0000_s1031" type="#_x0000_t75" style="position:absolute;top:22783;width:57308;height:19114;visibility:visible;mso-wrap-style:square" o:gfxdata="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">
+                    <v:imagedata r:id="rId18" o:title=""/>
+                    <v:path arrowok="t"/>
+                  </v:shape>
+                </v:group>
+                <v:shape id="Text Box 12" o:spid="_x0000_s1032" type="#_x0000_t202" style="position:absolute;left:28117;top:42519;width:1620;height:1759;visibility:visible;mso-wrap-style:square;v-text-anchor:top" o:gfxdata="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" stroked="f">
+                  <v:textbox inset="0,0,0,0">
+                    <w:txbxContent>
+                      <w:p>
+                        <w:pPr>
+                          <w:pStyle w:val="Caption"/>
+                          <w:rPr>
+                            <w:rFonts w:ascii="Calibri" w:eastAsia="Times New Roman" w:hAnsi="Calibri" w:cs="Times New Roman"/>
+                            <w:color w:val="000000"/>
+                          </w:rPr>
+                        </w:pPr>
+                        <w:r>
+                          <w:t>(b)</w:t>
+                        </w:r>
+                      </w:p>
+                    </w:txbxContent>
+                  </v:textbox>
+                </v:shape>
+                <w10:wrap type="topAndBottom"/>
+              </v:group>
+            </w:pict>
+          </mc:Fallback>
+        </mc:AlternateContent>
+      </w:r>
+      <w:r>
+        <w:rPr>
+          <w:rFonts w:ascii="Calibri" w:eastAsia="Times New Roman" w:hAnsi="Calibri" w:cs="Times New Roman"/>
+          <w:color w:val="000000"/>
+          <w:lang w:eastAsia="en-GB"/>
+        </w:rPr>
+        <w:t>an accurate emulator, according to the complexity of the model</w:t>
       </w:r>
       <w:r>
         <w:rPr>
@@ -8578,16 +9085,7 @@
           <w:color w:val="000000"/>
           <w:lang w:eastAsia="en-GB"/>
         </w:rPr>
-        <w:t xml:space="preserve"> response to its </w:t>
-      </w:r>
-      <w:r>
-        <w:rPr>
-          <w:rFonts w:ascii="Calibri" w:eastAsia="Times New Roman" w:hAnsi="Calibri" w:cs="Times New Roman"/>
-          <w:color w:val="000000"/>
-          <w:lang w:eastAsia="en-GB"/>
-        </w:rPr>
-        <w:lastRenderedPageBreak/>
-        <w:t>inputs. In our case the simulator was</w:t>
+        <w:t xml:space="preserve"> response to its inputs. In our case the simulator was</w:t>
       </w:r>
       <w:r>
         <w:rPr>
@@ -8620,7 +9118,40 @@
           <w:color w:val="000000"/>
           <w:lang w:eastAsia="en-GB"/>
         </w:rPr>
-        <w:t xml:space="preserve">), and a total of 1,000 </w:t>
+        <w:t xml:space="preserve">), and a total of </w:t>
+      </w:r>
+      <w:r>
+        <w:rPr>
+          <w:rFonts w:ascii="Calibri" w:eastAsia="Times New Roman" w:hAnsi="Calibri" w:cs="Times New Roman"/>
+          <w:i/>
+          <w:color w:val="000000"/>
+          <w:lang w:eastAsia="en-GB"/>
+        </w:rPr>
+        <w:t>n</w:t>
+      </w:r>
+      <w:r>
+        <w:rPr>
+          <w:rFonts w:ascii="Calibri" w:eastAsia="Times New Roman" w:hAnsi="Calibri" w:cs="Times New Roman"/>
+          <w:color w:val="000000"/>
+          <w:lang w:eastAsia="en-GB"/>
+        </w:rPr>
+        <w:t>=</w:t>
+      </w:r>
+      <w:r>
+        <w:rPr>
+          <w:rFonts w:ascii="Calibri" w:eastAsia="Times New Roman" w:hAnsi="Calibri" w:cs="Times New Roman"/>
+          <w:color w:val="000000"/>
+          <w:lang w:eastAsia="en-GB"/>
+        </w:rPr>
+        <w:t>1,000</w:t>
+      </w:r>
+      <w:r>
+        <w:rPr>
+          <w:rFonts w:ascii="Calibri" w:eastAsia="Times New Roman" w:hAnsi="Calibri" w:cs="Times New Roman"/>
+          <w:color w:val="000000"/>
+          <w:lang w:eastAsia="en-GB"/>
+        </w:rPr>
+        <w:t xml:space="preserve"> </w:t>
       </w:r>
       <w:r>
         <w:rPr>
@@ -8685,23 +9216,113 @@
           <w:color w:val="000000"/>
           <w:lang w:eastAsia="en-GB"/>
         </w:rPr>
-        <w:t>The 1,000 points identifying</w:t>
-      </w:r>
-      <w:r>
-        <w:rPr>
-          <w:rFonts w:ascii="Calibri" w:eastAsia="Times New Roman" w:hAnsi="Calibri" w:cs="Times New Roman"/>
-          <w:color w:val="000000"/>
-          <w:lang w:eastAsia="en-GB"/>
-        </w:rPr>
-        <w:t xml:space="preserve"> inputs for the same number of </w:t>
-      </w:r>
-      <w:r>
-        <w:rPr>
-          <w:rFonts w:ascii="Calibri" w:eastAsia="Times New Roman" w:hAnsi="Calibri" w:cs="Times New Roman"/>
-          <w:color w:val="000000"/>
-          <w:lang w:eastAsia="en-GB"/>
-        </w:rPr>
-        <w:t xml:space="preserve">runs were chosen through </w:t>
+        <w:t xml:space="preserve">The </w:t>
+      </w:r>
+      <w:r>
+        <w:rPr>
+          <w:rFonts w:ascii="Calibri" w:eastAsia="Times New Roman" w:hAnsi="Calibri" w:cs="Times New Roman"/>
+          <w:color w:val="000000"/>
+          <w:lang w:eastAsia="en-GB"/>
+        </w:rPr>
+        <w:t xml:space="preserve">experimental design, </w:t>
+      </w:r>
+      <w:r>
+        <w:rPr>
+          <w:rFonts w:ascii="Calibri" w:eastAsia="Times New Roman" w:hAnsi="Calibri" w:cs="Times New Roman"/>
+          <w:i/>
+          <w:color w:val="000000"/>
+          <w:lang w:eastAsia="en-GB"/>
+        </w:rPr>
+        <w:t>i.e.</w:t>
+      </w:r>
+      <w:r>
+        <w:rPr>
+          <w:rFonts w:ascii="Calibri" w:eastAsia="Times New Roman" w:hAnsi="Calibri" w:cs="Times New Roman"/>
+          <w:color w:val="000000"/>
+          <w:lang w:eastAsia="en-GB"/>
+        </w:rPr>
+        <w:t xml:space="preserve"> the set of </w:t>
+      </w:r>
+      <w:r>
+        <w:rPr>
+          <w:rFonts w:ascii="Calibri" w:eastAsia="Times New Roman" w:hAnsi="Calibri" w:cs="Times New Roman"/>
+          <w:i/>
+          <w:color w:val="000000"/>
+          <w:lang w:eastAsia="en-GB"/>
+        </w:rPr>
+        <w:t>n</w:t>
+      </w:r>
+      <w:r>
+        <w:rPr>
+          <w:rFonts w:ascii="Calibri" w:eastAsia="Times New Roman" w:hAnsi="Calibri" w:cs="Times New Roman"/>
+          <w:color w:val="000000"/>
+          <w:lang w:eastAsia="en-GB"/>
+        </w:rPr>
+        <w:t xml:space="preserve"> </w:t>
+      </w:r>
+      <w:r>
+        <w:rPr>
+          <w:rFonts w:ascii="Calibri" w:eastAsia="Times New Roman" w:hAnsi="Calibri" w:cs="Times New Roman"/>
+          <w:color w:val="000000"/>
+          <w:lang w:eastAsia="en-GB"/>
+        </w:rPr>
+        <w:t>inputs</w:t>
+      </w:r>
+      <w:r>
+        <w:rPr>
+          <w:rFonts w:ascii="Calibri" w:eastAsia="Times New Roman" w:hAnsi="Calibri" w:cs="Times New Roman"/>
+          <w:color w:val="000000"/>
+          <w:lang w:eastAsia="en-GB"/>
+        </w:rPr>
+        <w:t xml:space="preserve"> </w:t>
+      </w:r>
+      <w:r>
+        <w:rPr>
+          <w:rFonts w:ascii="Calibri" w:eastAsia="Times New Roman" w:hAnsi="Calibri" w:cs="Times New Roman"/>
+          <w:color w:val="000000"/>
+          <w:lang w:eastAsia="en-GB"/>
+        </w:rPr>
+        <w:t>at which the simulator</w:t>
+      </w:r>
+      <w:r>
+        <w:rPr>
+          <w:rFonts w:ascii="Calibri" w:eastAsia="Times New Roman" w:hAnsi="Calibri" w:cs="Times New Roman"/>
+          <w:color w:val="000000"/>
+          <w:lang w:eastAsia="en-GB"/>
+        </w:rPr>
+        <w:t xml:space="preserve"> </w:t>
+      </w:r>
+      <w:r>
+        <w:rPr>
+          <w:rFonts w:ascii="Calibri" w:eastAsia="Times New Roman" w:hAnsi="Calibri" w:cs="Times New Roman"/>
+          <w:color w:val="000000"/>
+          <w:lang w:eastAsia="en-GB"/>
+        </w:rPr>
+        <w:t>is</w:t>
+      </w:r>
+      <w:r>
+        <w:rPr>
+          <w:rFonts w:ascii="Calibri" w:eastAsia="Times New Roman" w:hAnsi="Calibri" w:cs="Times New Roman"/>
+          <w:color w:val="000000"/>
+          <w:lang w:eastAsia="en-GB"/>
+        </w:rPr>
+        <w:t xml:space="preserve"> run</w:t>
+      </w:r>
+      <w:r>
+        <w:rPr>
+          <w:rFonts w:ascii="Calibri" w:eastAsia="Times New Roman" w:hAnsi="Calibri" w:cs="Times New Roman"/>
+          <w:color w:val="000000"/>
+          <w:lang w:eastAsia="en-GB"/>
+        </w:rPr>
+        <w:t>, was</w:t>
+      </w:r>
+      <w:r>
+        <w:rPr>
+          <w:rFonts w:ascii="Calibri" w:eastAsia="Times New Roman" w:hAnsi="Calibri" w:cs="Times New Roman"/>
+          <w:color w:val="000000"/>
+          <w:lang w:eastAsia="en-GB"/>
+        </w:rPr>
+        <w:t xml:space="preserve"> chosen through </w:t>
       </w:r>
       <w:r>
         <w:rPr>
@@ -8725,71 +9346,39 @@
           <w:color w:val="000000"/>
           <w:lang w:eastAsia="en-GB"/>
         </w:rPr>
-        <w:t>. LHS is a near-random sampling technique, allowing</w:t>
-      </w:r>
-      <w:r>
-        <w:rPr>
-          <w:rFonts w:ascii="Calibri" w:eastAsia="Times New Roman" w:hAnsi="Calibri" w:cs="Times New Roman"/>
-          <w:color w:val="000000"/>
-          <w:lang w:eastAsia="en-GB"/>
-        </w:rPr>
-        <w:t xml:space="preserve"> to sample points in </w:t>
-      </w:r>
-      <w:r>
-        <w:rPr>
-          <w:rFonts w:ascii="Calibri" w:eastAsia="Times New Roman" w:hAnsi="Calibri" w:cs="Times New Roman"/>
-          <w:color w:val="000000"/>
-          <w:lang w:eastAsia="en-GB"/>
-        </w:rPr>
-        <w:t xml:space="preserve">a hypercube </w:t>
-      </w:r>
-      <w:r>
-        <w:rPr>
-          <w:rFonts w:ascii="Calibri" w:eastAsia="Times New Roman" w:hAnsi="Calibri" w:cs="Times New Roman"/>
-          <w:color w:val="000000"/>
-          <w:lang w:eastAsia="en-GB"/>
-        </w:rPr>
-        <w:t xml:space="preserve">that fill the space </w:t>
-      </w:r>
-      <w:r>
-        <w:rPr>
-          <w:rFonts w:ascii="Calibri" w:eastAsia="Times New Roman" w:hAnsi="Calibri" w:cs="Times New Roman"/>
-          <w:color w:val="000000"/>
-          <w:lang w:eastAsia="en-GB"/>
-        </w:rPr>
-        <w:t xml:space="preserve">while </w:t>
-      </w:r>
-      <w:r>
-        <w:rPr>
-          <w:rFonts w:ascii="Calibri" w:eastAsia="Times New Roman" w:hAnsi="Calibri" w:cs="Times New Roman"/>
-          <w:color w:val="000000"/>
-          <w:lang w:eastAsia="en-GB"/>
-        </w:rPr>
-        <w:t xml:space="preserve">not </w:t>
-      </w:r>
-      <w:r>
-        <w:rPr>
-          <w:rFonts w:ascii="Calibri" w:eastAsia="Times New Roman" w:hAnsi="Calibri" w:cs="Times New Roman"/>
-          <w:color w:val="000000"/>
-          <w:lang w:eastAsia="en-GB"/>
-        </w:rPr>
-        <w:t xml:space="preserve">being </w:t>
-      </w:r>
-      <w:r>
-        <w:rPr>
-          <w:rFonts w:ascii="Calibri" w:eastAsia="Times New Roman" w:hAnsi="Calibri" w:cs="Times New Roman"/>
-          <w:color w:val="000000"/>
-          <w:lang w:eastAsia="en-GB"/>
-        </w:rPr>
-        <w:t>too close to each other</w:t>
-      </w:r>
-      <w:r>
-        <w:rPr>
-          <w:rFonts w:ascii="Calibri" w:eastAsia="Times New Roman" w:hAnsi="Calibri" w:cs="Times New Roman"/>
-          <w:color w:val="000000"/>
-          <w:lang w:eastAsia="en-GB"/>
-        </w:rPr>
-        <w:t xml:space="preserve"> [49]</w:t>
+        <w:t xml:space="preserve">. This </w:t>
+      </w:r>
+      <w:r>
+        <w:rPr>
+          <w:rFonts w:ascii="Calibri" w:eastAsia="Times New Roman" w:hAnsi="Calibri" w:cs="Times New Roman"/>
+          <w:color w:val="000000"/>
+          <w:lang w:eastAsia="en-GB"/>
+        </w:rPr>
+        <w:t>is easily</w:t>
+      </w:r>
+      <w:r>
+        <w:rPr>
+          <w:rFonts w:ascii="Calibri" w:eastAsia="Times New Roman" w:hAnsi="Calibri" w:cs="Times New Roman"/>
+          <w:color w:val="000000"/>
+          <w:lang w:eastAsia="en-GB"/>
+        </w:rPr>
+        <w:t xml:space="preserve"> performed in R </w:t>
+      </w:r>
+      <w:r>
+        <w:rPr>
+          <w:rFonts w:ascii="Calibri" w:eastAsia="Times New Roman" w:hAnsi="Calibri" w:cs="Times New Roman"/>
+          <w:color w:val="000000"/>
+          <w:lang w:eastAsia="en-GB"/>
+        </w:rPr>
+        <w:t>via</w:t>
+      </w:r>
+      <w:r>
+        <w:rPr>
+          <w:rFonts w:ascii="Calibri" w:eastAsia="Times New Roman" w:hAnsi="Calibri" w:cs="Times New Roman"/>
+          <w:color w:val="000000"/>
+          <w:lang w:eastAsia="en-GB"/>
+        </w:rPr>
+        <w:t xml:space="preserve"> the “lhs” package</w:t>
       </w:r>
       <w:r>
         <w:rPr>
@@ -8805,31 +9394,55 @@
           <w:color w:val="000000"/>
           <w:lang w:eastAsia="en-GB"/>
         </w:rPr>
-        <w:t xml:space="preserve">For this reason it is </w:t>
-      </w:r>
-      <w:r>
-        <w:rPr>
-          <w:rFonts w:ascii="Calibri" w:eastAsia="Times New Roman" w:hAnsi="Calibri" w:cs="Times New Roman"/>
-          <w:color w:val="000000"/>
-          <w:lang w:eastAsia="en-GB"/>
-        </w:rPr>
-        <w:t>commonly used to</w:t>
-      </w:r>
-      <w:r>
-        <w:rPr>
-          <w:rFonts w:ascii="Calibri" w:eastAsia="Times New Roman" w:hAnsi="Calibri" w:cs="Times New Roman"/>
-          <w:color w:val="000000"/>
-          <w:lang w:eastAsia="en-GB"/>
-        </w:rPr>
-        <w:t xml:space="preserve"> identify a set of runs</w:t>
-      </w:r>
-      <w:r>
-        <w:rPr>
-          <w:rFonts w:ascii="Calibri" w:eastAsia="Times New Roman" w:hAnsi="Calibri" w:cs="Times New Roman"/>
-          <w:color w:val="000000"/>
-          <w:lang w:eastAsia="en-GB"/>
-        </w:rPr>
-        <w:t xml:space="preserve"> whose outputs are used to create a statistical surrogate of the simulator’s behaviour throughout the space, see </w:t>
+        <w:t>In two dimensions</w:t>
+      </w:r>
+      <w:r>
+        <w:rPr>
+          <w:rFonts w:ascii="Calibri" w:eastAsia="Times New Roman" w:hAnsi="Calibri" w:cs="Times New Roman"/>
+          <w:color w:val="000000"/>
+          <w:lang w:eastAsia="en-GB"/>
+        </w:rPr>
+        <w:t xml:space="preserve">, the technique </w:t>
+      </w:r>
+      <w:r>
+        <w:rPr>
+          <w:rFonts w:ascii="Calibri" w:eastAsia="Times New Roman" w:hAnsi="Calibri" w:cs="Times New Roman"/>
+          <w:color w:val="000000"/>
+          <w:lang w:eastAsia="en-GB"/>
+        </w:rPr>
+        <w:t xml:space="preserve">selects n points in a square so that </w:t>
+      </w:r>
+      <w:r>
+        <w:rPr>
+          <w:rFonts w:ascii="Calibri" w:eastAsia="Times New Roman" w:hAnsi="Calibri" w:cs="Times New Roman"/>
+          <w:color w:val="000000"/>
+          <w:lang w:eastAsia="en-GB"/>
+        </w:rPr>
+        <w:t>exactly one point</w:t>
+      </w:r>
+      <w:r>
+        <w:rPr>
+          <w:rFonts w:ascii="Calibri" w:eastAsia="Times New Roman" w:hAnsi="Calibri" w:cs="Times New Roman"/>
+          <w:color w:val="000000"/>
+          <w:lang w:eastAsia="en-GB"/>
+        </w:rPr>
+        <w:t xml:space="preserve"> falls </w:t>
+      </w:r>
+      <w:r>
+        <w:rPr>
+          <w:rFonts w:ascii="Calibri" w:eastAsia="Times New Roman" w:hAnsi="Calibri" w:cs="Times New Roman"/>
+          <w:color w:val="000000"/>
+          <w:lang w:eastAsia="en-GB"/>
+        </w:rPr>
+        <w:t>in each row or column</w:t>
+      </w:r>
+      <w:r>
+        <w:rPr>
+          <w:rFonts w:ascii="Calibri" w:eastAsia="Times New Roman" w:hAnsi="Calibri" w:cs="Times New Roman"/>
+          <w:color w:val="000000"/>
+          <w:lang w:eastAsia="en-GB"/>
+        </w:rPr>
+        <w:t xml:space="preserve"> of an </w:t>
       </w:r>
       <w:r>
         <w:rPr>
@@ -8838,87 +9451,119 @@
           <w:color w:val="000000"/>
           <w:lang w:eastAsia="en-GB"/>
         </w:rPr>
-        <w:t>e.g.</w:t>
-      </w:r>
-      <w:r>
-        <w:rPr>
-          <w:rFonts w:ascii="Calibri" w:eastAsia="Times New Roman" w:hAnsi="Calibri" w:cs="Times New Roman"/>
-          <w:color w:val="000000"/>
-          <w:lang w:eastAsia="en-GB"/>
-        </w:rPr>
-        <w:t xml:space="preserve"> [44], [50], [51]</w:t>
-      </w:r>
-      <w:r>
-        <w:rPr>
-          <w:rFonts w:ascii="Calibri" w:eastAsia="Times New Roman" w:hAnsi="Calibri" w:cs="Times New Roman"/>
-          <w:color w:val="000000"/>
-          <w:lang w:eastAsia="en-GB"/>
-        </w:rPr>
-        <w:t>. In R</w:t>
-      </w:r>
-      <w:r>
-        <w:rPr>
-          <w:rFonts w:ascii="Calibri" w:eastAsia="Times New Roman" w:hAnsi="Calibri" w:cs="Times New Roman"/>
-          <w:color w:val="000000"/>
-          <w:lang w:eastAsia="en-GB"/>
-        </w:rPr>
-        <w:t xml:space="preserve">, LHS </w:t>
-      </w:r>
-      <w:r>
-        <w:rPr>
-          <w:rFonts w:ascii="Calibri" w:eastAsia="Times New Roman" w:hAnsi="Calibri" w:cs="Times New Roman"/>
-          <w:color w:val="000000"/>
-          <w:lang w:eastAsia="en-GB"/>
-        </w:rPr>
-        <w:t xml:space="preserve">can be </w:t>
-      </w:r>
-      <w:r>
-        <w:rPr>
-          <w:rFonts w:ascii="Calibri" w:eastAsia="Times New Roman" w:hAnsi="Calibri" w:cs="Times New Roman"/>
-          <w:color w:val="000000"/>
-          <w:lang w:eastAsia="en-GB"/>
-        </w:rPr>
-        <w:t>easily performed</w:t>
-      </w:r>
-      <w:r>
-        <w:rPr>
-          <w:rFonts w:ascii="Calibri" w:eastAsia="Times New Roman" w:hAnsi="Calibri" w:cs="Times New Roman"/>
-          <w:color w:val="000000"/>
-          <w:lang w:eastAsia="en-GB"/>
-        </w:rPr>
-        <w:t xml:space="preserve"> </w:t>
-      </w:r>
-      <w:r>
-        <w:rPr>
-          <w:rFonts w:ascii="Calibri" w:eastAsia="Times New Roman" w:hAnsi="Calibri" w:cs="Times New Roman"/>
-          <w:color w:val="000000"/>
-          <w:lang w:eastAsia="en-GB"/>
-        </w:rPr>
-        <w:t xml:space="preserve">through the </w:t>
-      </w:r>
-      <w:r>
-        <w:rPr>
-          <w:rFonts w:ascii="Calibri" w:eastAsia="Times New Roman" w:hAnsi="Calibri" w:cs="Times New Roman"/>
-          <w:color w:val="000000"/>
-          <w:lang w:eastAsia="en-GB"/>
-        </w:rPr>
-        <w:t xml:space="preserve">“lhs” </w:t>
-      </w:r>
-      <w:r>
-        <w:rPr>
-          <w:rFonts w:ascii="Calibri" w:eastAsia="Times New Roman" w:hAnsi="Calibri" w:cs="Times New Roman"/>
-          <w:color w:val="000000"/>
-          <w:lang w:eastAsia="en-GB"/>
-        </w:rPr>
-        <w:t>package</w:t>
-      </w:r>
-      <w:r>
-        <w:rPr>
-          <w:rFonts w:ascii="Calibri" w:eastAsia="Times New Roman" w:hAnsi="Calibri" w:cs="Times New Roman"/>
-          <w:color w:val="000000"/>
-          <w:lang w:eastAsia="en-GB"/>
-        </w:rPr>
-        <w:t>.</w:t>
+        <w:t>nxn</w:t>
+      </w:r>
+      <w:r>
+        <w:rPr>
+          <w:rFonts w:ascii="Calibri" w:eastAsia="Times New Roman" w:hAnsi="Calibri" w:cs="Times New Roman"/>
+          <w:color w:val="000000"/>
+          <w:lang w:eastAsia="en-GB"/>
+        </w:rPr>
+        <w:t xml:space="preserve"> uniform grid of the square</w:t>
+      </w:r>
+      <w:r>
+        <w:rPr>
+          <w:rFonts w:ascii="Calibri" w:eastAsia="Times New Roman" w:hAnsi="Calibri" w:cs="Times New Roman"/>
+          <w:color w:val="000000"/>
+          <w:lang w:eastAsia="en-GB"/>
+        </w:rPr>
+        <w:t xml:space="preserve">.  The same idea </w:t>
+      </w:r>
+      <w:r>
+        <w:rPr>
+          <w:rFonts w:ascii="Calibri" w:eastAsia="Times New Roman" w:hAnsi="Calibri" w:cs="Times New Roman"/>
+          <w:color w:val="000000"/>
+          <w:lang w:eastAsia="en-GB"/>
+        </w:rPr>
+        <w:t>generalises</w:t>
+      </w:r>
+      <w:r>
+        <w:rPr>
+          <w:rFonts w:ascii="Calibri" w:eastAsia="Times New Roman" w:hAnsi="Calibri" w:cs="Times New Roman"/>
+          <w:color w:val="000000"/>
+          <w:lang w:eastAsia="en-GB"/>
+        </w:rPr>
+        <w:t xml:space="preserve"> to higher dimensions. </w:t>
+      </w:r>
+      <w:r>
+        <w:rPr>
+          <w:rFonts w:ascii="Calibri" w:eastAsia="Times New Roman" w:hAnsi="Calibri" w:cs="Times New Roman"/>
+          <w:color w:val="000000"/>
+          <w:lang w:eastAsia="en-GB"/>
+        </w:rPr>
+        <w:t>For this reason</w:t>
+      </w:r>
+      <w:r>
+        <w:rPr>
+          <w:rFonts w:ascii="Calibri" w:eastAsia="Times New Roman" w:hAnsi="Calibri" w:cs="Times New Roman"/>
+          <w:color w:val="000000"/>
+          <w:lang w:eastAsia="en-GB"/>
+        </w:rPr>
+        <w:t>, LHS</w:t>
+      </w:r>
+      <w:r>
+        <w:rPr>
+          <w:rFonts w:ascii="Calibri" w:eastAsia="Times New Roman" w:hAnsi="Calibri" w:cs="Times New Roman"/>
+          <w:color w:val="000000"/>
+          <w:lang w:eastAsia="en-GB"/>
+        </w:rPr>
+        <w:t xml:space="preserve"> is </w:t>
+      </w:r>
+      <w:r>
+        <w:rPr>
+          <w:rFonts w:ascii="Calibri" w:eastAsia="Times New Roman" w:hAnsi="Calibri" w:cs="Times New Roman"/>
+          <w:color w:val="000000"/>
+          <w:lang w:eastAsia="en-GB"/>
+        </w:rPr>
+        <w:t xml:space="preserve">commonly used </w:t>
+      </w:r>
+      <w:r>
+        <w:rPr>
+          <w:rFonts w:ascii="Calibri" w:eastAsia="Times New Roman" w:hAnsi="Calibri" w:cs="Times New Roman"/>
+          <w:color w:val="000000"/>
+          <w:lang w:eastAsia="en-GB"/>
+        </w:rPr>
+        <w:t>in the design of computer experiments analysis</w:t>
+      </w:r>
+      <w:r>
+        <w:rPr>
+          <w:rFonts w:ascii="Calibri" w:eastAsia="Times New Roman" w:hAnsi="Calibri" w:cs="Times New Roman"/>
+          <w:color w:val="000000"/>
+          <w:lang w:eastAsia="en-GB"/>
+        </w:rPr>
+        <w:t>,</w:t>
+      </w:r>
+      <w:r>
+        <w:rPr>
+          <w:rFonts w:ascii="Calibri" w:eastAsia="Times New Roman" w:hAnsi="Calibri" w:cs="Times New Roman"/>
+          <w:color w:val="000000"/>
+          <w:lang w:eastAsia="en-GB"/>
+        </w:rPr>
+        <w:t xml:space="preserve"> [44], [50], [51], to identify points in a hypercube that fill the space well </w:t>
+      </w:r>
+      <w:r>
+        <w:rPr>
+          <w:rFonts w:ascii="Calibri" w:eastAsia="Times New Roman" w:hAnsi="Calibri" w:cs="Times New Roman"/>
+          <w:color w:val="000000"/>
+          <w:lang w:eastAsia="en-GB"/>
+        </w:rPr>
+        <w:t>and</w:t>
+      </w:r>
+      <w:r>
+        <w:rPr>
+          <w:rFonts w:ascii="Calibri" w:eastAsia="Times New Roman" w:hAnsi="Calibri" w:cs="Times New Roman"/>
+          <w:color w:val="000000"/>
+          <w:lang w:eastAsia="en-GB"/>
+        </w:rPr>
+        <w:t xml:space="preserve"> are not too close to each other [49]</w:t>
+      </w:r>
+      <w:r>
+        <w:rPr>
+          <w:rFonts w:ascii="Calibri" w:eastAsia="Times New Roman" w:hAnsi="Calibri" w:cs="Times New Roman"/>
+          <w:color w:val="000000"/>
+          <w:lang w:eastAsia="en-GB"/>
+        </w:rPr>
+        <w:t xml:space="preserve">. </w:t>
       </w:r>
     </w:p>
     <w:p>
@@ -8935,45 +9580,1098 @@
           <w:color w:val="000000"/>
           <w:lang w:eastAsia="en-GB"/>
         </w:rPr>
-        <w:t xml:space="preserve">Figure of outputs </w:t>
-      </w:r>
-      <w:r>
-        <w:rPr>
-          <w:rFonts w:ascii="Calibri" w:eastAsia="Times New Roman" w:hAnsi="Calibri" w:cs="Times New Roman"/>
-          <w:color w:val="000000"/>
-          <w:lang w:eastAsia="en-GB"/>
-        </w:rPr>
-        <w:t>Outputs</w:t>
-      </w:r>
+        <w:t xml:space="preserve">Low-discrepancy quasi-random sequences, such as Sobol and Halton sequences, are sometimes used to achieve similar goals </w:t>
+      </w:r>
+      <w:r>
+        <w:rPr>
+          <w:rFonts w:ascii="Calibri" w:eastAsia="Times New Roman" w:hAnsi="Calibri" w:cs="Times New Roman"/>
+          <w:i/>
+          <w:color w:val="000000"/>
+          <w:lang w:eastAsia="en-GB"/>
+        </w:rPr>
+        <w:t>[refs]</w:t>
+      </w:r>
+      <w:r>
+        <w:rPr>
+          <w:rFonts w:ascii="Calibri" w:eastAsia="Times New Roman" w:hAnsi="Calibri" w:cs="Times New Roman"/>
+          <w:i/>
+          <w:color w:val="000000"/>
+          <w:lang w:eastAsia="en-GB"/>
+        </w:rPr>
+        <w:t>.</w:t>
+      </w:r>
+      <w:r>
+        <w:rPr>
+          <w:rFonts w:ascii="Calibri" w:eastAsia="Times New Roman" w:hAnsi="Calibri" w:cs="Times New Roman"/>
+          <w:color w:val="000000"/>
+          <w:lang w:eastAsia="en-GB"/>
+        </w:rPr>
+        <w:t xml:space="preserve"> </w:t>
+      </w:r>
+      <w:r>
+        <w:rPr>
+          <w:rFonts w:ascii="Calibri" w:eastAsia="Times New Roman" w:hAnsi="Calibri" w:cs="Times New Roman"/>
+          <w:color w:val="000000"/>
+          <w:lang w:eastAsia="en-GB"/>
+        </w:rPr>
+        <w:t xml:space="preserve">In these cases, the sequence </w:t>
+      </w:r>
+      <w:r>
+        <w:rPr>
+          <w:rFonts w:ascii="Calibri" w:eastAsia="Times New Roman" w:hAnsi="Calibri" w:cs="Times New Roman"/>
+          <w:color w:val="000000"/>
+          <w:lang w:eastAsia="en-GB"/>
+        </w:rPr>
+        <w:t>length needs not be specified at the start</w:t>
+      </w:r>
+      <w:r>
+        <w:rPr>
+          <w:rFonts w:ascii="Calibri" w:eastAsia="Times New Roman" w:hAnsi="Calibri" w:cs="Times New Roman"/>
+          <w:color w:val="000000"/>
+          <w:lang w:eastAsia="en-GB"/>
+        </w:rPr>
+        <w:t xml:space="preserve">: </w:t>
+      </w:r>
+      <w:r>
+        <w:rPr>
+          <w:rFonts w:ascii="Calibri" w:eastAsia="Times New Roman" w:hAnsi="Calibri" w:cs="Times New Roman"/>
+          <w:color w:val="000000"/>
+          <w:lang w:eastAsia="en-GB"/>
+        </w:rPr>
+        <w:t>each new element in the sequence</w:t>
+      </w:r>
+      <w:r>
+        <w:rPr>
+          <w:rFonts w:ascii="Calibri" w:eastAsia="Times New Roman" w:hAnsi="Calibri" w:cs="Times New Roman"/>
+          <w:color w:val="000000"/>
+          <w:lang w:eastAsia="en-GB"/>
+        </w:rPr>
+        <w:t xml:space="preserve"> attempts to fill any “holes” in the design up to that point. We make use of low-discrepancy sequences in section 5.4, where the length of the final sequence depends on the number of waves performed and is therefore unknown at the beginning. </w:t>
+      </w:r>
+    </w:p>
+    <w:p>
+      <w:pPr>
+        <w:rPr>
+          <w:rFonts w:ascii="Calibri" w:eastAsia="Times New Roman" w:hAnsi="Calibri" w:cs="Times New Roman"/>
+          <w:b/>
+          <w:color w:val="000000"/>
+          <w:lang w:eastAsia="en-GB"/>
+        </w:rPr>
+      </w:pPr>
+      <w:r>
+        <w:rPr>
+          <w:rFonts w:ascii="Calibri" w:eastAsia="Times New Roman" w:hAnsi="Calibri" w:cs="Times New Roman"/>
+          <w:b/>
+          <w:color w:val="000000"/>
+          <w:lang w:eastAsia="en-GB"/>
+        </w:rPr>
+        <w:t>5.1.1 Gas</w:t>
+      </w:r>
+    </w:p>
+    <w:p>
+      <w:pPr>
+        <w:rPr>
+          <w:rFonts w:ascii="Calibri" w:eastAsia="Times New Roman" w:hAnsi="Calibri" w:cs="Times New Roman"/>
+          <w:color w:val="000000"/>
+          <w:lang w:eastAsia="en-GB"/>
+        </w:rPr>
+      </w:pPr>
+      <w:r>
+        <w:rPr>
+          <w:rFonts w:ascii="Calibri" w:eastAsia="Times New Roman" w:hAnsi="Calibri" w:cs="Times New Roman"/>
+          <w:color w:val="000000"/>
+          <w:lang w:eastAsia="en-GB"/>
+        </w:rPr>
+        <w:t>Panel (a) of F</w:t>
+      </w:r>
+      <w:r>
+        <w:rPr>
+          <w:rFonts w:ascii="Calibri" w:eastAsia="Times New Roman" w:hAnsi="Calibri" w:cs="Times New Roman"/>
+          <w:color w:val="000000"/>
+          <w:lang w:eastAsia="en-GB"/>
+        </w:rPr>
+        <w:t xml:space="preserve">igure </w:t>
+      </w:r>
+      <w:r>
+        <w:rPr>
+          <w:rFonts w:ascii="Calibri" w:eastAsia="Times New Roman" w:hAnsi="Calibri" w:cs="Times New Roman"/>
+          <w:color w:val="000000"/>
+          <w:lang w:eastAsia="en-GB"/>
+        </w:rPr>
+        <w:t xml:space="preserve">2 shows </w:t>
+      </w:r>
+      <w:r>
+        <w:rPr>
+          <w:rFonts w:ascii="Calibri" w:eastAsia="Times New Roman" w:hAnsi="Calibri" w:cs="Times New Roman"/>
+          <w:color w:val="000000"/>
+          <w:lang w:eastAsia="en-GB"/>
+        </w:rPr>
+        <w:t xml:space="preserve">simulated and observed values of monthly gas consumption. </w:t>
+      </w:r>
+      <w:r>
+        <w:rPr>
+          <w:rFonts w:ascii="Calibri" w:eastAsia="Times New Roman" w:hAnsi="Calibri" w:cs="Times New Roman"/>
+          <w:color w:val="000000"/>
+          <w:lang w:eastAsia="en-GB"/>
+        </w:rPr>
+        <w:t>A distinction between summer and non-summer months can be not</w:t>
+      </w:r>
+      <w:r>
+        <w:rPr>
+          <w:rFonts w:ascii="Calibri" w:eastAsia="Times New Roman" w:hAnsi="Calibri" w:cs="Times New Roman"/>
+          <w:color w:val="000000"/>
+          <w:lang w:eastAsia="en-GB"/>
+        </w:rPr>
+        <w:t>ic</w:t>
+      </w:r>
+      <w:r>
+        <w:rPr>
+          <w:rFonts w:ascii="Calibri" w:eastAsia="Times New Roman" w:hAnsi="Calibri" w:cs="Times New Roman"/>
+          <w:color w:val="000000"/>
+          <w:lang w:eastAsia="en-GB"/>
+        </w:rPr>
+        <w:t xml:space="preserve">ed: </w:t>
+      </w:r>
+      <w:r>
+        <w:rPr>
+          <w:rFonts w:ascii="Calibri" w:eastAsia="Times New Roman" w:hAnsi="Calibri" w:cs="Times New Roman"/>
+          <w:color w:val="000000"/>
+          <w:lang w:eastAsia="en-GB"/>
+        </w:rPr>
+        <w:t xml:space="preserve">in </w:t>
+      </w:r>
+      <w:r>
+        <w:rPr>
+          <w:rFonts w:ascii="Calibri" w:eastAsia="Times New Roman" w:hAnsi="Calibri" w:cs="Times New Roman"/>
+          <w:color w:val="000000"/>
+          <w:lang w:eastAsia="en-GB"/>
+        </w:rPr>
+        <w:t xml:space="preserve">June, </w:t>
+      </w:r>
+      <w:r>
+        <w:rPr>
+          <w:rFonts w:ascii="Calibri" w:eastAsia="Times New Roman" w:hAnsi="Calibri" w:cs="Times New Roman"/>
+          <w:color w:val="000000"/>
+          <w:lang w:eastAsia="en-GB"/>
+        </w:rPr>
+        <w:t>July</w:t>
+      </w:r>
+      <w:r>
+        <w:rPr>
+          <w:rFonts w:ascii="Calibri" w:eastAsia="Times New Roman" w:hAnsi="Calibri" w:cs="Times New Roman"/>
+          <w:color w:val="000000"/>
+          <w:lang w:eastAsia="en-GB"/>
+        </w:rPr>
+        <w:t xml:space="preserve"> and</w:t>
+      </w:r>
+      <w:r>
+        <w:rPr>
+          <w:rFonts w:ascii="Calibri" w:eastAsia="Times New Roman" w:hAnsi="Calibri" w:cs="Times New Roman"/>
+          <w:color w:val="000000"/>
+          <w:lang w:eastAsia="en-GB"/>
+        </w:rPr>
+        <w:t xml:space="preserve"> August, all </w:t>
+      </w:r>
+      <w:r>
+        <w:rPr>
+          <w:rFonts w:ascii="Calibri" w:eastAsia="Times New Roman" w:hAnsi="Calibri" w:cs="Times New Roman"/>
+          <w:color w:val="000000"/>
+          <w:lang w:eastAsia="en-GB"/>
+        </w:rPr>
+        <w:lastRenderedPageBreak/>
+        <w:t xml:space="preserve">model runs considerably underestimate the </w:t>
+      </w:r>
+      <w:r>
+        <w:rPr>
+          <w:rFonts w:ascii="Calibri" w:eastAsia="Times New Roman" w:hAnsi="Calibri" w:cs="Times New Roman"/>
+          <w:color w:val="000000"/>
+          <w:lang w:eastAsia="en-GB"/>
+        </w:rPr>
+        <w:t xml:space="preserve">observed consumption. </w:t>
+      </w:r>
+      <w:r>
+        <w:rPr>
+          <w:rFonts w:ascii="Calibri" w:eastAsia="Times New Roman" w:hAnsi="Calibri" w:cs="Times New Roman"/>
+          <w:color w:val="000000"/>
+          <w:lang w:eastAsia="en-GB"/>
+        </w:rPr>
+        <w:t xml:space="preserve">This, in principle, does not rule out the possibility </w:t>
+      </w:r>
+      <w:r>
+        <w:rPr>
+          <w:rFonts w:ascii="Calibri" w:eastAsia="Times New Roman" w:hAnsi="Calibri" w:cs="Times New Roman"/>
+          <w:color w:val="000000"/>
+          <w:lang w:eastAsia="en-GB"/>
+        </w:rPr>
+        <w:t>that other p</w:t>
+      </w:r>
+      <w:r>
+        <w:rPr>
+          <w:rFonts w:ascii="Calibri" w:eastAsia="Times New Roman" w:hAnsi="Calibri" w:cs="Times New Roman"/>
+          <w:color w:val="000000"/>
+          <w:lang w:eastAsia="en-GB"/>
+        </w:rPr>
+        <w:t>oints within the explored space</w:t>
+      </w:r>
+      <w:r>
+        <w:rPr>
+          <w:rFonts w:ascii="Calibri" w:eastAsia="Times New Roman" w:hAnsi="Calibri" w:cs="Times New Roman"/>
+          <w:color w:val="000000"/>
+          <w:lang w:eastAsia="en-GB"/>
+        </w:rPr>
+        <w:t xml:space="preserve"> </w:t>
+      </w:r>
+      <w:r>
+        <w:rPr>
+          <w:rFonts w:ascii="Calibri" w:eastAsia="Times New Roman" w:hAnsi="Calibri" w:cs="Times New Roman"/>
+          <w:color w:val="000000"/>
+          <w:lang w:eastAsia="en-GB"/>
+        </w:rPr>
+        <w:t xml:space="preserve">(an 8-dimensional hypercube with side ranges as in Table 3) </w:t>
+      </w:r>
+      <w:r>
+        <w:rPr>
+          <w:rFonts w:ascii="Calibri" w:eastAsia="Times New Roman" w:hAnsi="Calibri" w:cs="Times New Roman"/>
+          <w:color w:val="000000"/>
+          <w:lang w:eastAsia="en-GB"/>
+        </w:rPr>
+        <w:t xml:space="preserve">may </w:t>
+      </w:r>
+      <w:r>
+        <w:rPr>
+          <w:rFonts w:ascii="Calibri" w:eastAsia="Times New Roman" w:hAnsi="Calibri" w:cs="Times New Roman"/>
+          <w:color w:val="000000"/>
+          <w:lang w:eastAsia="en-GB"/>
+        </w:rPr>
+        <w:t xml:space="preserve">yield a match. </w:t>
+      </w:r>
+      <w:r>
+        <w:rPr>
+          <w:rFonts w:ascii="Calibri" w:eastAsia="Times New Roman" w:hAnsi="Calibri" w:cs="Times New Roman"/>
+          <w:color w:val="000000"/>
+          <w:lang w:eastAsia="en-GB"/>
+        </w:rPr>
+        <w:t>In this case, h</w:t>
+      </w:r>
+      <w:r>
+        <w:rPr>
+          <w:rFonts w:ascii="Calibri" w:eastAsia="Times New Roman" w:hAnsi="Calibri" w:cs="Times New Roman"/>
+          <w:color w:val="000000"/>
+          <w:lang w:eastAsia="en-GB"/>
+        </w:rPr>
+        <w:t>owever,</w:t>
+      </w:r>
+      <w:r>
+        <w:rPr>
+          <w:rFonts w:ascii="Calibri" w:eastAsia="Times New Roman" w:hAnsi="Calibri" w:cs="Times New Roman"/>
+          <w:color w:val="000000"/>
+          <w:lang w:eastAsia="en-GB"/>
+        </w:rPr>
+        <w:t xml:space="preserve"> </w:t>
+      </w:r>
+      <w:r>
+        <w:rPr>
+          <w:rFonts w:ascii="Calibri" w:eastAsia="Times New Roman" w:hAnsi="Calibri" w:cs="Times New Roman"/>
+          <w:color w:val="000000"/>
+          <w:lang w:eastAsia="en-GB"/>
+        </w:rPr>
+        <w:t>especially in June and July</w:t>
+      </w:r>
+      <w:r>
+        <w:rPr>
+          <w:rFonts w:ascii="Calibri" w:eastAsia="Times New Roman" w:hAnsi="Calibri" w:cs="Times New Roman"/>
+          <w:color w:val="000000"/>
+          <w:lang w:eastAsia="en-GB"/>
+        </w:rPr>
+        <w:t>,</w:t>
+      </w:r>
+      <w:r>
+        <w:rPr>
+          <w:rFonts w:ascii="Calibri" w:eastAsia="Times New Roman" w:hAnsi="Calibri" w:cs="Times New Roman"/>
+          <w:color w:val="000000"/>
+          <w:lang w:eastAsia="en-GB"/>
+        </w:rPr>
+        <w:t xml:space="preserve"> it is evident that the </w:t>
+      </w:r>
+      <w:r>
+        <w:rPr>
+          <w:rFonts w:ascii="Calibri" w:eastAsia="Times New Roman" w:hAnsi="Calibri" w:cs="Times New Roman"/>
+          <w:color w:val="000000"/>
+          <w:lang w:eastAsia="en-GB"/>
+        </w:rPr>
+        <w:t xml:space="preserve">range of simulated outputs is small with respect to the distance </w:t>
+      </w:r>
+      <w:r>
+        <w:rPr>
+          <w:rFonts w:ascii="Calibri" w:eastAsia="Times New Roman" w:hAnsi="Calibri" w:cs="Times New Roman"/>
+          <w:color w:val="000000"/>
+          <w:lang w:eastAsia="en-GB"/>
+        </w:rPr>
+        <w:t xml:space="preserve">between these and the observed consumption: </w:t>
+      </w:r>
+      <w:r>
+        <w:rPr>
+          <w:rFonts w:ascii="Calibri" w:eastAsia="Times New Roman" w:hAnsi="Calibri" w:cs="Times New Roman"/>
+          <w:color w:val="000000"/>
+          <w:lang w:eastAsia="en-GB"/>
+        </w:rPr>
+        <w:t>a simple linear model confirms</w:t>
+      </w:r>
+      <w:r>
+        <w:rPr>
+          <w:rFonts w:ascii="Calibri" w:eastAsia="Times New Roman" w:hAnsi="Calibri" w:cs="Times New Roman"/>
+          <w:color w:val="000000"/>
+          <w:lang w:eastAsia="en-GB"/>
+        </w:rPr>
+        <w:t xml:space="preserve"> indeed</w:t>
+      </w:r>
+      <w:r>
+        <w:rPr>
+          <w:rFonts w:ascii="Calibri" w:eastAsia="Times New Roman" w:hAnsi="Calibri" w:cs="Times New Roman"/>
+          <w:color w:val="000000"/>
+          <w:lang w:eastAsia="en-GB"/>
+        </w:rPr>
+        <w:t xml:space="preserve"> that a match within the explored space is </w:t>
+      </w:r>
+      <w:r>
+        <w:rPr>
+          <w:rFonts w:ascii="Calibri" w:eastAsia="Times New Roman" w:hAnsi="Calibri" w:cs="Times New Roman"/>
+          <w:color w:val="000000"/>
+          <w:lang w:eastAsia="en-GB"/>
+        </w:rPr>
+        <w:t>to be ruled out for these months</w:t>
+      </w:r>
+      <w:r>
+        <w:rPr>
+          <w:rFonts w:ascii="Calibri" w:eastAsia="Times New Roman" w:hAnsi="Calibri" w:cs="Times New Roman"/>
+          <w:color w:val="000000"/>
+          <w:lang w:eastAsia="en-GB"/>
+        </w:rPr>
+        <w:t>.</w:t>
+      </w:r>
+    </w:p>
+    <w:p>
+      <w:pPr>
+        <w:rPr>
+          <w:rFonts w:ascii="Calibri" w:eastAsia="Times New Roman" w:hAnsi="Calibri" w:cs="Times New Roman"/>
+          <w:color w:val="000000"/>
+          <w:lang w:eastAsia="en-GB"/>
+        </w:rPr>
+      </w:pPr>
+      <w:r>
+        <w:rPr>
+          <w:rFonts w:ascii="Calibri" w:eastAsia="Times New Roman" w:hAnsi="Calibri" w:cs="Times New Roman"/>
+          <w:color w:val="000000"/>
+          <w:lang w:eastAsia="en-GB"/>
+        </w:rPr>
+        <w:t>A</w:t>
+      </w:r>
+      <w:r>
+        <w:rPr>
+          <w:rFonts w:ascii="Calibri" w:eastAsia="Times New Roman" w:hAnsi="Calibri" w:cs="Times New Roman"/>
+          <w:color w:val="000000"/>
+          <w:lang w:eastAsia="en-GB"/>
+        </w:rPr>
+        <w:t xml:space="preserve">s illustration of the proposed methodology, </w:t>
+      </w:r>
+      <w:r>
+        <w:rPr>
+          <w:rFonts w:ascii="Calibri" w:eastAsia="Times New Roman" w:hAnsi="Calibri" w:cs="Times New Roman"/>
+          <w:color w:val="000000"/>
+          <w:lang w:eastAsia="en-GB"/>
+        </w:rPr>
+        <w:t xml:space="preserve">in the following </w:t>
+      </w:r>
+      <w:r>
+        <w:rPr>
+          <w:rFonts w:ascii="Calibri" w:eastAsia="Times New Roman" w:hAnsi="Calibri" w:cs="Times New Roman"/>
+          <w:color w:val="000000"/>
+          <w:lang w:eastAsia="en-GB"/>
+        </w:rPr>
+        <w:t xml:space="preserve">we </w:t>
+      </w:r>
+      <w:r>
+        <w:rPr>
+          <w:rFonts w:ascii="Calibri" w:eastAsia="Times New Roman" w:hAnsi="Calibri" w:cs="Times New Roman"/>
+          <w:color w:val="000000"/>
+          <w:lang w:eastAsia="en-GB"/>
+        </w:rPr>
+        <w:t>will look for inputs that match all nine non-summer monthly gas consumption simultaneously, excluding the three summer conditions from the match. It is important to note, however, that i</w:t>
+      </w:r>
+      <w:r>
+        <w:rPr>
+          <w:rFonts w:ascii="Calibri" w:eastAsia="Times New Roman" w:hAnsi="Calibri" w:cs="Times New Roman"/>
+          <w:color w:val="000000"/>
+          <w:lang w:eastAsia="en-GB"/>
+        </w:rPr>
+        <w:t>n a re</w:t>
+      </w:r>
+      <w:r>
+        <w:rPr>
+          <w:rFonts w:ascii="Calibri" w:eastAsia="Times New Roman" w:hAnsi="Calibri" w:cs="Times New Roman"/>
+          <w:color w:val="000000"/>
+          <w:lang w:eastAsia="en-GB"/>
+        </w:rPr>
+        <w:t xml:space="preserve">al </w:t>
+      </w:r>
+      <w:r>
+        <w:rPr>
+          <w:rFonts w:ascii="Calibri" w:eastAsia="Times New Roman" w:hAnsi="Calibri" w:cs="Times New Roman"/>
+          <w:color w:val="000000"/>
+          <w:lang w:eastAsia="en-GB"/>
+        </w:rPr>
+        <w:t xml:space="preserve">case study </w:t>
+      </w:r>
+      <w:r>
+        <w:rPr>
+          <w:rFonts w:ascii="Calibri" w:eastAsia="Times New Roman" w:hAnsi="Calibri" w:cs="Times New Roman"/>
+          <w:color w:val="000000"/>
+          <w:lang w:eastAsia="en-GB"/>
+        </w:rPr>
+        <w:t>cause</w:t>
+      </w:r>
+      <w:r>
+        <w:rPr>
+          <w:rFonts w:ascii="Calibri" w:eastAsia="Times New Roman" w:hAnsi="Calibri" w:cs="Times New Roman"/>
+          <w:color w:val="000000"/>
+          <w:lang w:eastAsia="en-GB"/>
+        </w:rPr>
+        <w:t>s</w:t>
+      </w:r>
+      <w:r>
+        <w:rPr>
+          <w:rFonts w:ascii="Calibri" w:eastAsia="Times New Roman" w:hAnsi="Calibri" w:cs="Times New Roman"/>
+          <w:color w:val="000000"/>
+          <w:lang w:eastAsia="en-GB"/>
+        </w:rPr>
+        <w:t xml:space="preserve"> for </w:t>
+      </w:r>
+      <w:r>
+        <w:rPr>
+          <w:rFonts w:ascii="Calibri" w:eastAsia="Times New Roman" w:hAnsi="Calibri" w:cs="Times New Roman"/>
+          <w:color w:val="000000"/>
+          <w:lang w:eastAsia="en-GB"/>
+        </w:rPr>
+        <w:t xml:space="preserve">the model’s underestimation of summer consumptions should be </w:t>
+      </w:r>
+      <w:r>
+        <w:rPr>
+          <w:rFonts w:ascii="Calibri" w:eastAsia="Times New Roman" w:hAnsi="Calibri" w:cs="Times New Roman"/>
+          <w:color w:val="000000"/>
+          <w:lang w:eastAsia="en-GB"/>
+        </w:rPr>
+        <w:t xml:space="preserve">identified and </w:t>
+      </w:r>
+      <w:r>
+        <w:rPr>
+          <w:rFonts w:ascii="Calibri" w:eastAsia="Times New Roman" w:hAnsi="Calibri" w:cs="Times New Roman"/>
+          <w:color w:val="000000"/>
+          <w:lang w:eastAsia="en-GB"/>
+        </w:rPr>
+        <w:t>acted upon</w:t>
+      </w:r>
+      <w:r>
+        <w:rPr>
+          <w:rFonts w:ascii="Calibri" w:eastAsia="Times New Roman" w:hAnsi="Calibri" w:cs="Times New Roman"/>
+          <w:color w:val="000000"/>
+          <w:lang w:eastAsia="en-GB"/>
+        </w:rPr>
+        <w:t>, prior to calibration</w:t>
+      </w:r>
+      <w:r>
+        <w:rPr>
+          <w:rFonts w:ascii="Calibri" w:eastAsia="Times New Roman" w:hAnsi="Calibri" w:cs="Times New Roman"/>
+          <w:color w:val="000000"/>
+          <w:lang w:eastAsia="en-GB"/>
+        </w:rPr>
+        <w:t xml:space="preserve">. </w:t>
+      </w:r>
+      <w:r>
+        <w:rPr>
+          <w:rFonts w:ascii="Calibri" w:eastAsia="Times New Roman" w:hAnsi="Calibri" w:cs="Times New Roman"/>
+          <w:color w:val="000000"/>
+          <w:lang w:eastAsia="en-GB"/>
+        </w:rPr>
+        <w:t>If the model dynamics is reliable, o</w:t>
+      </w:r>
+      <w:r>
+        <w:rPr>
+          <w:rFonts w:ascii="Calibri" w:eastAsia="Times New Roman" w:hAnsi="Calibri" w:cs="Times New Roman"/>
+          <w:color w:val="000000"/>
+          <w:lang w:eastAsia="en-GB"/>
+        </w:rPr>
+        <w:t xml:space="preserve">ne reason for such a mismatch </w:t>
+      </w:r>
+      <w:r>
+        <w:rPr>
+          <w:rFonts w:ascii="Calibri" w:eastAsia="Times New Roman" w:hAnsi="Calibri" w:cs="Times New Roman"/>
+          <w:color w:val="000000"/>
+          <w:lang w:eastAsia="en-GB"/>
+        </w:rPr>
+        <w:t>is likely to reside</w:t>
+      </w:r>
+      <w:r>
+        <w:rPr>
+          <w:rFonts w:ascii="Calibri" w:eastAsia="Times New Roman" w:hAnsi="Calibri" w:cs="Times New Roman"/>
+          <w:color w:val="000000"/>
+          <w:lang w:eastAsia="en-GB"/>
+        </w:rPr>
+        <w:t xml:space="preserve"> </w:t>
+      </w:r>
+      <w:r>
+        <w:rPr>
+          <w:rFonts w:ascii="Calibri" w:eastAsia="Times New Roman" w:hAnsi="Calibri" w:cs="Times New Roman"/>
+          <w:color w:val="000000"/>
+          <w:lang w:eastAsia="en-GB"/>
+        </w:rPr>
+        <w:t xml:space="preserve">in having </w:t>
+      </w:r>
+      <w:r>
+        <w:rPr>
+          <w:rFonts w:ascii="Calibri" w:eastAsia="Times New Roman" w:hAnsi="Calibri" w:cs="Times New Roman"/>
+          <w:color w:val="000000"/>
+          <w:lang w:eastAsia="en-GB"/>
+        </w:rPr>
+        <w:t xml:space="preserve">fixed </w:t>
+      </w:r>
+      <w:r>
+        <w:rPr>
+          <w:rFonts w:ascii="Calibri" w:eastAsia="Times New Roman" w:hAnsi="Calibri" w:cs="Times New Roman"/>
+          <w:color w:val="000000"/>
+          <w:lang w:eastAsia="en-GB"/>
+        </w:rPr>
+        <w:t xml:space="preserve">one or more parameters </w:t>
+      </w:r>
+      <w:r>
+        <w:rPr>
+          <w:rFonts w:ascii="Calibri" w:eastAsia="Times New Roman" w:hAnsi="Calibri" w:cs="Times New Roman"/>
+          <w:color w:val="000000"/>
+          <w:lang w:eastAsia="en-GB"/>
+        </w:rPr>
+        <w:t>to a wrong value</w:t>
+      </w:r>
+      <w:r>
+        <w:rPr>
+          <w:rFonts w:ascii="Calibri" w:eastAsia="Times New Roman" w:hAnsi="Calibri" w:cs="Times New Roman"/>
+          <w:color w:val="000000"/>
+          <w:lang w:eastAsia="en-GB"/>
+        </w:rPr>
+        <w:t xml:space="preserve"> in all simulations</w:t>
+      </w:r>
+      <w:r>
+        <w:rPr>
+          <w:rFonts w:ascii="Calibri" w:eastAsia="Times New Roman" w:hAnsi="Calibri" w:cs="Times New Roman"/>
+          <w:color w:val="000000"/>
+          <w:lang w:eastAsia="en-GB"/>
+        </w:rPr>
+        <w:t xml:space="preserve">. In this case, </w:t>
+      </w:r>
+      <w:r>
+        <w:rPr>
+          <w:rFonts w:ascii="Calibri" w:eastAsia="Times New Roman" w:hAnsi="Calibri" w:cs="Times New Roman"/>
+          <w:color w:val="000000"/>
+          <w:lang w:eastAsia="en-GB"/>
+        </w:rPr>
+        <w:t xml:space="preserve">values for this parameter should </w:t>
+      </w:r>
+      <w:r>
+        <w:rPr>
+          <w:rFonts w:ascii="Calibri" w:eastAsia="Times New Roman" w:hAnsi="Calibri" w:cs="Times New Roman"/>
+          <w:color w:val="000000"/>
+          <w:lang w:eastAsia="en-GB"/>
+        </w:rPr>
+        <w:t xml:space="preserve">instead </w:t>
+      </w:r>
+      <w:r>
+        <w:rPr>
+          <w:rFonts w:ascii="Calibri" w:eastAsia="Times New Roman" w:hAnsi="Calibri" w:cs="Times New Roman"/>
+          <w:color w:val="000000"/>
+          <w:lang w:eastAsia="en-GB"/>
+        </w:rPr>
+        <w:t xml:space="preserve">be varied in the experimental design and the parameter added </w:t>
+      </w:r>
+      <w:r>
+        <w:rPr>
+          <w:rFonts w:ascii="Calibri" w:eastAsia="Times New Roman" w:hAnsi="Calibri" w:cs="Times New Roman"/>
+          <w:color w:val="000000"/>
+          <w:lang w:eastAsia="en-GB"/>
+        </w:rPr>
+        <w:t xml:space="preserve">as further </w:t>
+      </w:r>
+      <w:r>
+        <w:rPr>
+          <w:rFonts w:ascii="Calibri" w:eastAsia="Times New Roman" w:hAnsi="Calibri" w:cs="Times New Roman"/>
+          <w:color w:val="000000"/>
+          <w:lang w:eastAsia="en-GB"/>
+        </w:rPr>
+        <w:t xml:space="preserve">input </w:t>
+      </w:r>
+      <w:r>
+        <w:rPr>
+          <w:rFonts w:ascii="Calibri" w:eastAsia="Times New Roman" w:hAnsi="Calibri" w:cs="Times New Roman"/>
+          <w:color w:val="000000"/>
+          <w:lang w:eastAsia="en-GB"/>
+        </w:rPr>
+        <w:t>over which to perform calibration.</w:t>
+      </w:r>
+    </w:p>
+    <w:p>
+      <w:pPr>
+        <w:rPr>
+          <w:rFonts w:ascii="Calibri" w:eastAsia="Times New Roman" w:hAnsi="Calibri" w:cs="Times New Roman"/>
+          <w:b/>
+          <w:color w:val="000000"/>
+          <w:lang w:eastAsia="en-GB"/>
+        </w:rPr>
+      </w:pPr>
+      <w:r>
+        <w:rPr>
+          <w:rFonts w:ascii="Calibri" w:eastAsia="Times New Roman" w:hAnsi="Calibri" w:cs="Times New Roman"/>
+          <w:b/>
+          <w:color w:val="000000"/>
+          <w:lang w:eastAsia="en-GB"/>
+        </w:rPr>
+        <w:t>5.1.2 Electricity</w:t>
+      </w:r>
+    </w:p>
+    <w:p>
+      <w:pPr>
+        <w:rPr>
+          <w:rFonts w:ascii="Calibri" w:eastAsia="Times New Roman" w:hAnsi="Calibri" w:cs="Times New Roman"/>
+          <w:color w:val="000000"/>
+          <w:lang w:eastAsia="en-GB"/>
+        </w:rPr>
+      </w:pPr>
+      <w:r>
+        <w:rPr>
+          <w:rFonts w:ascii="Calibri" w:eastAsia="Times New Roman" w:hAnsi="Calibri" w:cs="Times New Roman"/>
+          <w:color w:val="000000"/>
+          <w:lang w:eastAsia="en-GB"/>
+        </w:rPr>
+        <w:t xml:space="preserve">Panel (b) of Figure 2 shows observed and simulated electricity consumption over the same design. </w:t>
+      </w:r>
+      <w:r>
+        <w:rPr>
+          <w:rFonts w:ascii="Calibri" w:eastAsia="Times New Roman" w:hAnsi="Calibri" w:cs="Times New Roman"/>
+          <w:color w:val="000000"/>
+          <w:lang w:eastAsia="en-GB"/>
+        </w:rPr>
+        <w:t>A</w:t>
+      </w:r>
+      <w:r>
+        <w:rPr>
+          <w:rFonts w:ascii="Calibri" w:eastAsia="Times New Roman" w:hAnsi="Calibri" w:cs="Times New Roman"/>
+          <w:color w:val="000000"/>
+          <w:lang w:eastAsia="en-GB"/>
+        </w:rPr>
+        <w:t>ll months display an observed consumption outside of the range of simulated consumptions</w:t>
+      </w:r>
+      <w:r>
+        <w:rPr>
+          <w:rFonts w:ascii="Calibri" w:eastAsia="Times New Roman" w:hAnsi="Calibri" w:cs="Times New Roman"/>
+          <w:color w:val="000000"/>
+          <w:lang w:eastAsia="en-GB"/>
+        </w:rPr>
+        <w:t>. Moreover, the three summer months show no variation in simulated output among the n runs. [</w:t>
+      </w:r>
+      <w:r>
+        <w:rPr>
+          <w:rFonts w:ascii="Calibri" w:eastAsia="Times New Roman" w:hAnsi="Calibri" w:cs="Times New Roman"/>
+          <w:i/>
+          <w:color w:val="FF0000"/>
+          <w:lang w:eastAsia="en-GB"/>
+        </w:rPr>
+        <w:t>add plausible reasons for this, eg important par</w:t>
+      </w:r>
+      <w:r>
+        <w:rPr>
+          <w:rFonts w:ascii="Calibri" w:eastAsia="Times New Roman" w:hAnsi="Calibri" w:cs="Times New Roman"/>
+          <w:i/>
+          <w:color w:val="FF0000"/>
+          <w:lang w:eastAsia="en-GB"/>
+        </w:rPr>
+        <w:t>ameter not varied. What could it be?</w:t>
+      </w:r>
+      <w:r>
+        <w:rPr>
+          <w:rFonts w:ascii="Calibri" w:eastAsia="Times New Roman" w:hAnsi="Calibri" w:cs="Times New Roman"/>
+          <w:color w:val="000000"/>
+          <w:lang w:eastAsia="en-GB"/>
+        </w:rPr>
+        <w:t>]</w:t>
+      </w:r>
+    </w:p>
+    <w:p>
+      <w:pPr>
+        <w:rPr>
+          <w:rFonts w:ascii="Calibri" w:eastAsia="Times New Roman" w:hAnsi="Calibri" w:cs="Times New Roman"/>
+          <w:color w:val="000000"/>
+          <w:lang w:eastAsia="en-GB"/>
+        </w:rPr>
+      </w:pPr>
+      <w:r>
+        <w:rPr>
+          <w:rFonts w:ascii="Calibri" w:eastAsia="Times New Roman" w:hAnsi="Calibri" w:cs="Times New Roman"/>
+          <w:color w:val="000000"/>
+          <w:lang w:eastAsia="en-GB"/>
+        </w:rPr>
+        <w:t>As remarked above, the aim of this study is to illustrate statistical</w:t>
+      </w:r>
+      <w:r>
+        <w:rPr>
+          <w:rFonts w:ascii="Calibri" w:eastAsia="Times New Roman" w:hAnsi="Calibri" w:cs="Times New Roman"/>
+          <w:color w:val="000000"/>
+          <w:lang w:eastAsia="en-GB"/>
+        </w:rPr>
+        <w:t>ly sound ways to deal with uncertainty in calibrating an energy model, and how to thoroughly explore the latter’s input space</w:t>
+      </w:r>
+      <w:r>
+        <w:rPr>
+          <w:rFonts w:ascii="Calibri" w:eastAsia="Times New Roman" w:hAnsi="Calibri" w:cs="Times New Roman"/>
+          <w:color w:val="000000"/>
+          <w:lang w:eastAsia="en-GB"/>
+        </w:rPr>
+        <w:t xml:space="preserve">. For this reason, </w:t>
+      </w:r>
+      <w:r>
+        <w:rPr>
+          <w:rFonts w:ascii="Calibri" w:eastAsia="Times New Roman" w:hAnsi="Calibri" w:cs="Times New Roman"/>
+          <w:color w:val="000000"/>
+          <w:lang w:eastAsia="en-GB"/>
+        </w:rPr>
+        <w:t>in illustrating the methodology</w:t>
+      </w:r>
+      <w:r>
+        <w:rPr>
+          <w:rFonts w:ascii="Calibri" w:eastAsia="Times New Roman" w:hAnsi="Calibri" w:cs="Times New Roman"/>
+          <w:color w:val="000000"/>
+          <w:lang w:eastAsia="en-GB"/>
+        </w:rPr>
+        <w:t xml:space="preserve"> </w:t>
+      </w:r>
+      <w:r>
+        <w:rPr>
+          <w:rFonts w:ascii="Calibri" w:eastAsia="Times New Roman" w:hAnsi="Calibri" w:cs="Times New Roman"/>
+          <w:color w:val="000000"/>
+          <w:lang w:eastAsia="en-GB"/>
+        </w:rPr>
+        <w:t>on the present</w:t>
+      </w:r>
+      <w:r>
+        <w:rPr>
+          <w:rFonts w:ascii="Calibri" w:eastAsia="Times New Roman" w:hAnsi="Calibri" w:cs="Times New Roman"/>
+          <w:color w:val="000000"/>
+          <w:lang w:eastAsia="en-GB"/>
+        </w:rPr>
+        <w:t xml:space="preserve"> case study</w:t>
+      </w:r>
+      <w:r>
+        <w:rPr>
+          <w:rFonts w:ascii="Calibri" w:eastAsia="Times New Roman" w:hAnsi="Calibri" w:cs="Times New Roman"/>
+          <w:color w:val="000000"/>
+          <w:lang w:eastAsia="en-GB"/>
+        </w:rPr>
+        <w:t xml:space="preserve"> we</w:t>
+      </w:r>
+      <w:r>
+        <w:rPr>
+          <w:rFonts w:ascii="Calibri" w:eastAsia="Times New Roman" w:hAnsi="Calibri" w:cs="Times New Roman"/>
+          <w:color w:val="000000"/>
+          <w:lang w:eastAsia="en-GB"/>
+        </w:rPr>
+        <w:t xml:space="preserve"> will not </w:t>
+      </w:r>
+      <w:r>
+        <w:rPr>
+          <w:rFonts w:ascii="Calibri" w:eastAsia="Times New Roman" w:hAnsi="Calibri" w:cs="Times New Roman"/>
+          <w:color w:val="000000"/>
+          <w:lang w:eastAsia="en-GB"/>
+        </w:rPr>
+        <w:t>attempt to match the available electricity consumptions, since this is unattainable within the input space over which simulations are available. We will instead consider the nine conditions coming from the observed monthly gas consumption in non-summer months. Again, in a real case study, the first step to take in this case would instead be to detect which parameters affect the electricity consumption, and ensure that these are varied in the experimental design before calibration is performed.</w:t>
+      </w:r>
+    </w:p>
+    <w:p>
+      <w:pPr>
+        <w:pStyle w:val="ListParagraph"/>
+        <w:numPr>
+          <w:ilvl w:val="1"/>
+          <w:numId w:val="2"/>
+        </w:numPr>
+        <w:rPr>
+          <w:rFonts w:ascii="Calibri" w:eastAsia="Times New Roman" w:hAnsi="Calibri" w:cs="Times New Roman"/>
+          <w:b/>
+          <w:color w:val="000000"/>
+          <w:lang w:eastAsia="en-GB"/>
+        </w:rPr>
+      </w:pPr>
+      <w:r>
+        <w:rPr>
+          <w:rFonts w:ascii="Calibri" w:eastAsia="Times New Roman" w:hAnsi="Calibri" w:cs="Times New Roman"/>
+          <w:b/>
+          <w:color w:val="000000"/>
+          <w:lang w:eastAsia="en-GB"/>
+        </w:rPr>
+        <w:t>Emulation of Monthly Gas Consumption</w:t>
+      </w:r>
+    </w:p>
+    <w:p>
+      <w:pPr>
+        <w:rPr>
+          <w:rFonts w:ascii="Calibri" w:eastAsia="Times New Roman" w:hAnsi="Calibri" w:cs="Times New Roman"/>
+          <w:color w:val="000000"/>
+          <w:lang w:eastAsia="en-GB"/>
+        </w:rPr>
+      </w:pPr>
+      <w:r>
+        <w:rPr>
+          <w:rFonts w:ascii="Calibri" w:eastAsia="Times New Roman" w:hAnsi="Calibri" w:cs="Times New Roman"/>
+          <w:color w:val="000000"/>
+          <w:lang w:eastAsia="en-GB"/>
+        </w:rPr>
+        <w:t>For each of the nine non-summer months, the n=1,000 simulations provide a dataset of n pairs (</w:t>
+      </w:r>
+      <m:oMath>
+        <m:sSub>
+          <m:sSubPr>
+            <m:ctrlPr>
+              <w:rPr>
+                <w:rFonts w:ascii="Cambria Math" w:eastAsia="Times New Roman" w:hAnsi="Cambria Math" w:cs="Times New Roman"/>
+                <w:b/>
+                <w:i/>
+                <w:color w:val="000000"/>
+                <w:lang w:eastAsia="en-GB"/>
+              </w:rPr>
+            </m:ctrlPr>
+          </m:sSubPr>
+          <m:e>
+            <m:r>
+              <m:rPr>
+                <m:sty m:val="bi"/>
+              </m:rPr>
+              <w:rPr>
+                <w:rFonts w:ascii="Cambria Math" w:eastAsia="Times New Roman" w:hAnsi="Cambria Math" w:cs="Times New Roman"/>
+                <w:color w:val="000000"/>
+                <w:lang w:eastAsia="en-GB"/>
+              </w:rPr>
+              <m:t>x</m:t>
+            </m:r>
+          </m:e>
+          <m:sub>
+            <m:r>
+              <m:rPr>
+                <m:sty m:val="bi"/>
+              </m:rPr>
+              <w:rPr>
+                <w:rFonts w:ascii="Cambria Math" w:eastAsia="Times New Roman" w:hAnsi="Cambria Math" w:cs="Times New Roman"/>
+                <w:color w:val="000000"/>
+                <w:lang w:eastAsia="en-GB"/>
+              </w:rPr>
+              <m:t>i</m:t>
+            </m:r>
+          </m:sub>
+        </m:sSub>
+        <m:r>
+          <w:rPr>
+            <w:rFonts w:ascii="Cambria Math" w:eastAsia="Times New Roman" w:hAnsi="Cambria Math" w:cs="Times New Roman"/>
+            <w:color w:val="000000"/>
+            <w:lang w:eastAsia="en-GB"/>
+          </w:rPr>
+          <m:t xml:space="preserve">, </m:t>
+        </m:r>
+        <m:sSub>
+          <m:sSubPr>
+            <m:ctrlPr>
+              <w:rPr>
+                <w:rFonts w:ascii="Cambria Math" w:eastAsia="Times New Roman" w:hAnsi="Cambria Math" w:cs="Times New Roman"/>
+                <w:i/>
+                <w:color w:val="000000"/>
+                <w:lang w:eastAsia="en-GB"/>
+              </w:rPr>
+            </m:ctrlPr>
+          </m:sSubPr>
+          <m:e>
+            <m:r>
+              <w:rPr>
+                <w:rFonts w:ascii="Cambria Math" w:eastAsia="Times New Roman" w:hAnsi="Cambria Math" w:cs="Times New Roman"/>
+                <w:color w:val="000000"/>
+                <w:lang w:eastAsia="en-GB"/>
+              </w:rPr>
+              <m:t>y</m:t>
+            </m:r>
+          </m:e>
+          <m:sub>
+            <m:r>
+              <w:rPr>
+                <w:rFonts w:ascii="Cambria Math" w:eastAsia="Times New Roman" w:hAnsi="Cambria Math" w:cs="Times New Roman"/>
+                <w:color w:val="000000"/>
+                <w:lang w:eastAsia="en-GB"/>
+              </w:rPr>
+              <m:t>i</m:t>
+            </m:r>
+          </m:sub>
+        </m:sSub>
+      </m:oMath>
+      <w:r>
+        <w:rPr>
+          <w:rFonts w:ascii="Calibri" w:eastAsia="Times New Roman" w:hAnsi="Calibri" w:cs="Times New Roman"/>
+          <w:color w:val="000000"/>
+          <w:lang w:eastAsia="en-GB"/>
+        </w:rPr>
+        <w:t>)</w:t>
+      </w:r>
+      <w:r>
+        <w:rPr>
+          <w:rFonts w:ascii="Calibri" w:eastAsia="Times New Roman" w:hAnsi="Calibri" w:cs="Times New Roman"/>
+          <w:color w:val="000000"/>
+          <w:lang w:eastAsia="en-GB"/>
+        </w:rPr>
+        <w:t xml:space="preserve"> where </w:t>
+      </w:r>
+      <m:oMath>
+        <m:r>
+          <w:rPr>
+            <w:rFonts w:ascii="Cambria Math" w:eastAsia="Times New Roman" w:hAnsi="Cambria Math" w:cs="Times New Roman"/>
+            <w:color w:val="000000"/>
+            <w:lang w:eastAsia="en-GB"/>
+          </w:rPr>
+          <m:t xml:space="preserve"> </m:t>
+        </m:r>
+        <m:sSub>
+          <m:sSubPr>
+            <m:ctrlPr>
+              <w:rPr>
+                <w:rFonts w:ascii="Cambria Math" w:eastAsia="Times New Roman" w:hAnsi="Cambria Math" w:cs="Times New Roman"/>
+                <w:i/>
+                <w:color w:val="000000"/>
+                <w:lang w:eastAsia="en-GB"/>
+              </w:rPr>
+            </m:ctrlPr>
+          </m:sSubPr>
+          <m:e>
+            <m:r>
+              <w:rPr>
+                <w:rFonts w:ascii="Cambria Math" w:eastAsia="Times New Roman" w:hAnsi="Cambria Math" w:cs="Times New Roman"/>
+                <w:color w:val="000000"/>
+                <w:lang w:eastAsia="en-GB"/>
+              </w:rPr>
+              <m:t>y</m:t>
+            </m:r>
+          </m:e>
+          <m:sub>
+            <m:r>
+              <w:rPr>
+                <w:rFonts w:ascii="Cambria Math" w:eastAsia="Times New Roman" w:hAnsi="Cambria Math" w:cs="Times New Roman"/>
+                <w:color w:val="000000"/>
+                <w:lang w:eastAsia="en-GB"/>
+              </w:rPr>
+              <m:t>i</m:t>
+            </m:r>
+          </m:sub>
+        </m:sSub>
+      </m:oMath>
+      <w:r>
+        <w:rPr>
+          <w:rFonts w:ascii="Calibri" w:eastAsia="Times New Roman" w:hAnsi="Calibri" w:cs="Times New Roman"/>
+          <w:color w:val="000000"/>
+          <w:lang w:eastAsia="en-GB"/>
+        </w:rPr>
+        <w:t xml:space="preserve"> is the simulated output associated with input </w:t>
+      </w:r>
+      <m:oMath>
+        <m:sSub>
+          <m:sSubPr>
+            <m:ctrlPr>
+              <w:rPr>
+                <w:rFonts w:ascii="Cambria Math" w:eastAsia="Times New Roman" w:hAnsi="Cambria Math" w:cs="Times New Roman"/>
+                <w:b/>
+                <w:i/>
+                <w:color w:val="000000"/>
+                <w:lang w:eastAsia="en-GB"/>
+              </w:rPr>
+            </m:ctrlPr>
+          </m:sSubPr>
+          <m:e>
+            <m:r>
+              <m:rPr>
+                <m:sty m:val="bi"/>
+              </m:rPr>
+              <w:rPr>
+                <w:rFonts w:ascii="Cambria Math" w:eastAsia="Times New Roman" w:hAnsi="Cambria Math" w:cs="Times New Roman"/>
+                <w:color w:val="000000"/>
+                <w:lang w:eastAsia="en-GB"/>
+              </w:rPr>
+              <m:t>x</m:t>
+            </m:r>
+          </m:e>
+          <m:sub>
+            <m:r>
+              <m:rPr>
+                <m:sty m:val="bi"/>
+              </m:rPr>
+              <w:rPr>
+                <w:rFonts w:ascii="Cambria Math" w:eastAsia="Times New Roman" w:hAnsi="Cambria Math" w:cs="Times New Roman"/>
+                <w:color w:val="000000"/>
+                <w:lang w:eastAsia="en-GB"/>
+              </w:rPr>
+              <m:t>i</m:t>
+            </m:r>
+          </m:sub>
+        </m:sSub>
+      </m:oMath>
+      <w:r>
+        <w:rPr>
+          <w:rFonts w:ascii="Calibri" w:eastAsia="Times New Roman" w:hAnsi="Calibri" w:cs="Times New Roman"/>
+          <w:color w:val="000000"/>
+          <w:lang w:eastAsia="en-GB"/>
+        </w:rPr>
+        <w:t xml:space="preserve">, </w:t>
+      </w:r>
+      <w:r>
+        <w:rPr>
+          <w:rFonts w:ascii="Calibri" w:eastAsia="Times New Roman" w:hAnsi="Calibri" w:cs="Times New Roman"/>
+          <w:i/>
+          <w:color w:val="000000"/>
+          <w:lang w:eastAsia="en-GB"/>
+        </w:rPr>
+        <w:t>i=1, …</w:t>
+      </w:r>
+      <w:r>
+        <w:rPr>
+          <w:rFonts w:ascii="Calibri" w:eastAsia="Times New Roman" w:hAnsi="Calibri" w:cs="Times New Roman"/>
+          <w:i/>
+          <w:color w:val="000000"/>
+          <w:lang w:eastAsia="en-GB"/>
+        </w:rPr>
+        <w:t xml:space="preserve"> </w:t>
+      </w:r>
+      <w:r>
+        <w:rPr>
+          <w:rFonts w:ascii="Calibri" w:eastAsia="Times New Roman" w:hAnsi="Calibri" w:cs="Times New Roman"/>
+          <w:i/>
+          <w:color w:val="000000"/>
+          <w:lang w:eastAsia="en-GB"/>
+        </w:rPr>
+        <w:t>, n</w:t>
+      </w:r>
+      <w:r>
+        <w:rPr>
+          <w:rFonts w:ascii="Calibri" w:eastAsia="Times New Roman" w:hAnsi="Calibri" w:cs="Times New Roman"/>
+          <w:color w:val="000000"/>
+          <w:lang w:eastAsia="en-GB"/>
+        </w:rPr>
+        <w:t xml:space="preserve">. </w:t>
+      </w:r>
+    </w:p>
+    <w:p>
+      <w:pPr>
+        <w:rPr>
+          <w:rFonts w:ascii="Calibri" w:eastAsia="Times New Roman" w:hAnsi="Calibri" w:cs="Times New Roman"/>
+          <w:color w:val="000000"/>
+          <w:lang w:eastAsia="en-GB"/>
+        </w:rPr>
+      </w:pPr>
       <w:bookmarkStart w:id="11" w:name="_GoBack"/>
       <w:bookmarkEnd w:id="11"/>
-    </w:p>
-    <w:p>
-      <w:pPr>
-        <w:rPr>
-          <w:rFonts w:ascii="Calibri" w:eastAsia="Times New Roman" w:hAnsi="Calibri" w:cs="Times New Roman"/>
-          <w:color w:val="000000"/>
-          <w:lang w:eastAsia="en-GB"/>
-        </w:rPr>
-      </w:pPr>
-    </w:p>
-    <w:p>
-      <w:pPr>
-        <w:rPr>
-          <w:rFonts w:ascii="Calibri" w:eastAsia="Times New Roman" w:hAnsi="Calibri" w:cs="Times New Roman"/>
-          <w:color w:val="000000"/>
-          <w:lang w:eastAsia="en-GB"/>
-        </w:rPr>
-      </w:pPr>
-    </w:p>
-    <w:p>
-      <w:pPr>
-        <w:rPr>
-          <w:rFonts w:ascii="Calibri" w:eastAsia="Times New Roman" w:hAnsi="Calibri" w:cs="Times New Roman"/>
-          <w:color w:val="000000"/>
-          <w:lang w:eastAsia="en-GB"/>
-        </w:rPr>
-      </w:pPr>
     </w:p>
     <w:p>
       <w:pPr>
@@ -8988,22 +10686,6 @@
           <w:lang w:eastAsia="en-GB"/>
         </w:rPr>
       </w:pPr>
-      <w:r>
-        <w:rPr>
-          <w:rFonts w:ascii="Calibri" w:eastAsia="Times New Roman" w:hAnsi="Calibri" w:cs="Times New Roman"/>
-          <w:color w:val="000000"/>
-          <w:lang w:eastAsia="en-GB"/>
-        </w:rPr>
-        <w:t>Show</w:t>
-      </w:r>
-      <w:r>
-        <w:rPr>
-          <w:rFonts w:ascii="Calibri" w:eastAsia="Times New Roman" w:hAnsi="Calibri" w:cs="Times New Roman"/>
-          <w:color w:val="000000"/>
-          <w:lang w:eastAsia="en-GB"/>
-        </w:rPr>
-        <w:t xml:space="preserve"> histograms of gas outputs compared to measured data (histograms ready). State that summer months will be neglected for the analysis, leaving 9 months to match. </w:t>
-      </w:r>
     </w:p>
     <w:p>
       <w:pPr>
@@ -9018,20 +10700,111 @@
           <w:lang w:eastAsia="en-GB"/>
         </w:rPr>
       </w:pPr>
-      <w:r>
-        <w:rPr>
-          <w:rFonts w:ascii="Calibri" w:eastAsia="Times New Roman" w:hAnsi="Calibri" w:cs="Times New Roman"/>
-          <w:color w:val="000000"/>
-          <w:lang w:eastAsia="en-GB"/>
-        </w:rPr>
-        <w:t>Electricity runs show almost no variation, and when they do simulated values are far from observed target. Neglect them.</w:t>
-      </w:r>
     </w:p>
     <w:p>
       <w:pPr>
-        <w:rPr>
-          <w:rFonts w:ascii="Calibri" w:eastAsia="Times New Roman" w:hAnsi="Calibri" w:cs="Times New Roman"/>
-          <w:b/>
+        <w:pStyle w:val="ListParagraph"/>
+        <w:numPr>
+          <w:ilvl w:val="0"/>
+          <w:numId w:val="40"/>
+        </w:numPr>
+        <w:rPr>
+          <w:rFonts w:ascii="Calibri" w:eastAsia="Times New Roman" w:hAnsi="Calibri" w:cs="Times New Roman"/>
+          <w:color w:val="000000"/>
+          <w:lang w:eastAsia="en-GB"/>
+        </w:rPr>
+      </w:pPr>
+      <w:r>
+        <w:rPr>
+          <w:rFonts w:ascii="Calibri" w:eastAsia="Times New Roman" w:hAnsi="Calibri" w:cs="Times New Roman"/>
+          <w:color w:val="000000"/>
+          <w:lang w:eastAsia="en-GB"/>
+        </w:rPr>
+        <w:t xml:space="preserve">Provide details on </w:t>
+      </w:r>
+      <w:r>
+        <w:rPr>
+          <w:rFonts w:ascii="Calibri" w:eastAsia="Times New Roman" w:hAnsi="Calibri" w:cs="Times New Roman"/>
+          <w:color w:val="000000"/>
+          <w:lang w:eastAsia="en-GB"/>
+        </w:rPr>
+        <w:t>split of runs</w:t>
+      </w:r>
+      <w:r>
+        <w:rPr>
+          <w:rFonts w:ascii="Calibri" w:eastAsia="Times New Roman" w:hAnsi="Calibri" w:cs="Times New Roman"/>
+          <w:color w:val="000000"/>
+          <w:lang w:eastAsia="en-GB"/>
+        </w:rPr>
+        <w:t xml:space="preserve"> (training, evaluation, test), choice for regression factors and active inputs for emulator. Probably mention validation (?) but no space to show plot here. </w:t>
+      </w:r>
+      <w:r>
+        <w:rPr>
+          <w:rFonts w:ascii="Calibri" w:eastAsia="Times New Roman" w:hAnsi="Calibri" w:cs="Times New Roman"/>
+          <w:color w:val="000000"/>
+          <w:lang w:eastAsia="en-GB"/>
+        </w:rPr>
+        <w:t>Appendix</w:t>
+      </w:r>
+      <w:r>
+        <w:rPr>
+          <w:rFonts w:ascii="Calibri" w:eastAsia="Times New Roman" w:hAnsi="Calibri" w:cs="Times New Roman"/>
+          <w:color w:val="000000"/>
+          <w:lang w:eastAsia="en-GB"/>
+        </w:rPr>
+        <w:t>/supporting material</w:t>
+      </w:r>
+      <w:r>
+        <w:rPr>
+          <w:rFonts w:ascii="Calibri" w:eastAsia="Times New Roman" w:hAnsi="Calibri" w:cs="Times New Roman"/>
+          <w:color w:val="000000"/>
+          <w:lang w:eastAsia="en-GB"/>
+        </w:rPr>
+        <w:t>?</w:t>
+      </w:r>
+    </w:p>
+    <w:p>
+      <w:pPr>
+        <w:pStyle w:val="ListParagraph"/>
+        <w:numPr>
+          <w:ilvl w:val="0"/>
+          <w:numId w:val="40"/>
+        </w:numPr>
+        <w:rPr>
+          <w:rFonts w:ascii="Calibri" w:eastAsia="Times New Roman" w:hAnsi="Calibri" w:cs="Times New Roman"/>
+          <w:color w:val="000000"/>
+          <w:lang w:eastAsia="en-GB"/>
+        </w:rPr>
+      </w:pPr>
+      <w:r>
+        <w:rPr>
+          <w:rFonts w:ascii="Calibri" w:eastAsia="Times New Roman" w:hAnsi="Calibri" w:cs="Times New Roman"/>
+          <w:color w:val="000000"/>
+          <w:lang w:eastAsia="en-GB"/>
+        </w:rPr>
+        <w:t xml:space="preserve">Comment on remarkable emulator precision, eg through </w:t>
+      </w:r>
+      <w:r>
+        <w:rPr>
+          <w:rFonts w:ascii="Calibri" w:eastAsia="Times New Roman" w:hAnsi="Calibri" w:cs="Times New Roman"/>
+          <w:color w:val="000000"/>
+          <w:lang w:eastAsia="en-GB"/>
+        </w:rPr>
+        <w:t xml:space="preserve">empirical confidence intervals of </w:t>
+      </w:r>
+      <w:r>
+        <w:rPr>
+          <w:rFonts w:ascii="Calibri" w:eastAsia="Times New Roman" w:hAnsi="Calibri" w:cs="Times New Roman"/>
+          <w:color w:val="000000"/>
+          <w:lang w:eastAsia="en-GB"/>
+        </w:rPr>
+        <w:t>predicted standard deviation on test inputs (table is ready).</w:t>
+      </w:r>
+    </w:p>
+    <w:p>
+      <w:pPr>
+        <w:rPr>
+          <w:rFonts w:ascii="Calibri" w:eastAsia="Times New Roman" w:hAnsi="Calibri" w:cs="Times New Roman"/>
           <w:color w:val="000000"/>
           <w:lang w:eastAsia="en-GB"/>
         </w:rPr>
@@ -9058,7 +10831,7 @@
           <w:color w:val="000000"/>
           <w:lang w:eastAsia="en-GB"/>
         </w:rPr>
-        <w:t>Emulation of Monthly Gas Consumption</w:t>
+        <w:t>Observational Error and Model Discrepancy</w:t>
       </w:r>
     </w:p>
     <w:p>
@@ -9080,47 +10853,7 @@
           <w:color w:val="000000"/>
           <w:lang w:eastAsia="en-GB"/>
         </w:rPr>
-        <w:t xml:space="preserve">Provide details on </w:t>
-      </w:r>
-      <w:r>
-        <w:rPr>
-          <w:rFonts w:ascii="Calibri" w:eastAsia="Times New Roman" w:hAnsi="Calibri" w:cs="Times New Roman"/>
-          <w:color w:val="000000"/>
-          <w:lang w:eastAsia="en-GB"/>
-        </w:rPr>
-        <w:t>split of runs</w:t>
-      </w:r>
-      <w:r>
-        <w:rPr>
-          <w:rFonts w:ascii="Calibri" w:eastAsia="Times New Roman" w:hAnsi="Calibri" w:cs="Times New Roman"/>
-          <w:color w:val="000000"/>
-          <w:lang w:eastAsia="en-GB"/>
-        </w:rPr>
-        <w:t xml:space="preserve"> (training, evaluation, test), choice for regression factors and active inputs for emulator. Probably mention validation (?) but no space to show plot here. </w:t>
-      </w:r>
-      <w:r>
-        <w:rPr>
-          <w:rFonts w:ascii="Calibri" w:eastAsia="Times New Roman" w:hAnsi="Calibri" w:cs="Times New Roman"/>
-          <w:color w:val="000000"/>
-          <w:lang w:eastAsia="en-GB"/>
-        </w:rPr>
-        <w:t>Appendix</w:t>
-      </w:r>
-      <w:r>
-        <w:rPr>
-          <w:rFonts w:ascii="Calibri" w:eastAsia="Times New Roman" w:hAnsi="Calibri" w:cs="Times New Roman"/>
-          <w:color w:val="000000"/>
-          <w:lang w:eastAsia="en-GB"/>
-        </w:rPr>
-        <w:t>/supporting material</w:t>
-      </w:r>
-      <w:r>
-        <w:rPr>
-          <w:rFonts w:ascii="Calibri" w:eastAsia="Times New Roman" w:hAnsi="Calibri" w:cs="Times New Roman"/>
-          <w:color w:val="000000"/>
-          <w:lang w:eastAsia="en-GB"/>
-        </w:rPr>
-        <w:t>?</w:t>
+        <w:t>Observational error set to 5% (Mohammed may give some justification).</w:t>
       </w:r>
     </w:p>
     <w:p>
@@ -9142,23 +10875,7 @@
           <w:color w:val="000000"/>
           <w:lang w:eastAsia="en-GB"/>
         </w:rPr>
-        <w:t xml:space="preserve">Comment on remarkable emulator precision, eg through </w:t>
-      </w:r>
-      <w:r>
-        <w:rPr>
-          <w:rFonts w:ascii="Calibri" w:eastAsia="Times New Roman" w:hAnsi="Calibri" w:cs="Times New Roman"/>
-          <w:color w:val="000000"/>
-          <w:lang w:eastAsia="en-GB"/>
-        </w:rPr>
-        <w:t xml:space="preserve">empirical confidence intervals of </w:t>
-      </w:r>
-      <w:r>
-        <w:rPr>
-          <w:rFonts w:ascii="Calibri" w:eastAsia="Times New Roman" w:hAnsi="Calibri" w:cs="Times New Roman"/>
-          <w:color w:val="000000"/>
-          <w:lang w:eastAsia="en-GB"/>
-        </w:rPr>
-        <w:t>predicted standard deviation on test inputs (table is ready).</w:t>
+        <w:t>For illustrative purposes, results shown with 10% and 20% MD.</w:t>
       </w:r>
     </w:p>
     <w:p>
@@ -9191,7 +10908,7 @@
           <w:color w:val="000000"/>
           <w:lang w:eastAsia="en-GB"/>
         </w:rPr>
-        <w:t>Observational Error and Model Discrepancy</w:t>
+        <w:t>Calibration (history matching)</w:t>
       </w:r>
     </w:p>
     <w:p>
@@ -9213,7 +10930,15 @@
           <w:color w:val="000000"/>
           <w:lang w:eastAsia="en-GB"/>
         </w:rPr>
-        <w:t>Observational error set to 5% (Mohammed may give some justification).</w:t>
+        <w:t xml:space="preserve">Implausibility measures I_M computed at each month M, hence overall implausibility I computed as maximum. Input considered non-implausible if </w:t>
+      </w:r>
+      <w:r>
+        <w:rPr>
+          <w:rFonts w:ascii="Calibri" w:eastAsia="Times New Roman" w:hAnsi="Calibri" w:cs="Times New Roman"/>
+          <w:color w:val="000000"/>
+          <w:lang w:eastAsia="en-GB"/>
+        </w:rPr>
+        <w:t>I&lt;4.</w:t>
       </w:r>
     </w:p>
     <w:p>
@@ -9235,40 +10960,23 @@
           <w:color w:val="000000"/>
           <w:lang w:eastAsia="en-GB"/>
         </w:rPr>
-        <w:t>For illustrative purposes, results shown with 10% and 20% MD.</w:t>
-      </w:r>
-    </w:p>
-    <w:p>
-      <w:pPr>
-        <w:rPr>
-          <w:rFonts w:ascii="Calibri" w:eastAsia="Times New Roman" w:hAnsi="Calibri" w:cs="Times New Roman"/>
-          <w:color w:val="000000"/>
-          <w:lang w:eastAsia="en-GB"/>
-        </w:rPr>
-      </w:pPr>
-    </w:p>
-    <w:p>
-      <w:pPr>
-        <w:pStyle w:val="ListParagraph"/>
-        <w:numPr>
-          <w:ilvl w:val="1"/>
-          <w:numId w:val="2"/>
-        </w:numPr>
-        <w:rPr>
-          <w:rFonts w:ascii="Calibri" w:eastAsia="Times New Roman" w:hAnsi="Calibri" w:cs="Times New Roman"/>
-          <w:b/>
-          <w:color w:val="000000"/>
-          <w:lang w:eastAsia="en-GB"/>
-        </w:rPr>
-      </w:pPr>
-      <w:r>
-        <w:rPr>
-          <w:rFonts w:ascii="Calibri" w:eastAsia="Times New Roman" w:hAnsi="Calibri" w:cs="Times New Roman"/>
-          <w:b/>
-          <w:color w:val="000000"/>
-          <w:lang w:eastAsia="en-GB"/>
-        </w:rPr>
-        <w:t>Calibration (history matching)</w:t>
+        <w:t>Posterior distribution of inputs reveal</w:t>
+      </w:r>
+      <w:r>
+        <w:rPr>
+          <w:rFonts w:ascii="Calibri" w:eastAsia="Times New Roman" w:hAnsi="Calibri" w:cs="Times New Roman"/>
+          <w:color w:val="000000"/>
+          <w:lang w:eastAsia="en-GB"/>
+        </w:rPr>
+        <w:t>s</w:t>
+      </w:r>
+      <w:r>
+        <w:rPr>
+          <w:rFonts w:ascii="Calibri" w:eastAsia="Times New Roman" w:hAnsi="Calibri" w:cs="Times New Roman"/>
+          <w:color w:val="000000"/>
+          <w:lang w:eastAsia="en-GB"/>
+        </w:rPr>
+        <w:t xml:space="preserve"> in particular 3 significant variables. Show min-implausibility and optical-depth plots for these 3, in the two cases 10% and 20% MD.</w:t>
       </w:r>
     </w:p>
     <w:p>
@@ -9290,74 +10998,6 @@
           <w:color w:val="000000"/>
           <w:lang w:eastAsia="en-GB"/>
         </w:rPr>
-        <w:t xml:space="preserve">Implausibility measures I_M computed at each month M, hence overall implausibility I computed as maximum. Input considered non-implausible if </w:t>
-      </w:r>
-      <w:r>
-        <w:rPr>
-          <w:rFonts w:ascii="Calibri" w:eastAsia="Times New Roman" w:hAnsi="Calibri" w:cs="Times New Roman"/>
-          <w:color w:val="000000"/>
-          <w:lang w:eastAsia="en-GB"/>
-        </w:rPr>
-        <w:t>I&lt;4.</w:t>
-      </w:r>
-    </w:p>
-    <w:p>
-      <w:pPr>
-        <w:pStyle w:val="ListParagraph"/>
-        <w:numPr>
-          <w:ilvl w:val="0"/>
-          <w:numId w:val="40"/>
-        </w:numPr>
-        <w:rPr>
-          <w:rFonts w:ascii="Calibri" w:eastAsia="Times New Roman" w:hAnsi="Calibri" w:cs="Times New Roman"/>
-          <w:color w:val="000000"/>
-          <w:lang w:eastAsia="en-GB"/>
-        </w:rPr>
-      </w:pPr>
-      <w:r>
-        <w:rPr>
-          <w:rFonts w:ascii="Calibri" w:eastAsia="Times New Roman" w:hAnsi="Calibri" w:cs="Times New Roman"/>
-          <w:color w:val="000000"/>
-          <w:lang w:eastAsia="en-GB"/>
-        </w:rPr>
-        <w:t>Posterior distribution of inputs reveal</w:t>
-      </w:r>
-      <w:r>
-        <w:rPr>
-          <w:rFonts w:ascii="Calibri" w:eastAsia="Times New Roman" w:hAnsi="Calibri" w:cs="Times New Roman"/>
-          <w:color w:val="000000"/>
-          <w:lang w:eastAsia="en-GB"/>
-        </w:rPr>
-        <w:t>s</w:t>
-      </w:r>
-      <w:r>
-        <w:rPr>
-          <w:rFonts w:ascii="Calibri" w:eastAsia="Times New Roman" w:hAnsi="Calibri" w:cs="Times New Roman"/>
-          <w:color w:val="000000"/>
-          <w:lang w:eastAsia="en-GB"/>
-        </w:rPr>
-        <w:t xml:space="preserve"> in particular 3 significant variables. Show min-implausibility and optical-depth plots for these 3, in the two cases 10% and 20% MD.</w:t>
-      </w:r>
-    </w:p>
-    <w:p>
-      <w:pPr>
-        <w:pStyle w:val="ListParagraph"/>
-        <w:numPr>
-          <w:ilvl w:val="0"/>
-          <w:numId w:val="40"/>
-        </w:numPr>
-        <w:rPr>
-          <w:rFonts w:ascii="Calibri" w:eastAsia="Times New Roman" w:hAnsi="Calibri" w:cs="Times New Roman"/>
-          <w:color w:val="000000"/>
-          <w:lang w:eastAsia="en-GB"/>
-        </w:rPr>
-      </w:pPr>
-      <w:r>
-        <w:rPr>
-          <w:rFonts w:ascii="Calibri" w:eastAsia="Times New Roman" w:hAnsi="Calibri" w:cs="Times New Roman"/>
-          <w:color w:val="000000"/>
-          <w:lang w:eastAsia="en-GB"/>
-        </w:rPr>
         <w:t>Discuss features such as: contribution of single months in cutting out space (September has a lot, while eg Jan/Feb almost interchangeable).</w:t>
       </w:r>
     </w:p>
@@ -9784,6 +11424,7 @@
         <w:ind w:left="720" w:hanging="720"/>
       </w:pPr>
       <w:r>
+        <w:lastRenderedPageBreak/>
         <w:t>13.</w:t>
       </w:r>
       <w:r>
@@ -9967,7 +11608,6 @@
         <w:ind w:left="720" w:hanging="720"/>
       </w:pPr>
       <w:r>
-        <w:lastRenderedPageBreak/>
         <w:t>19.</w:t>
       </w:r>
       <w:r>
@@ -10102,7 +11742,7 @@
       <w:r>
         <w:t xml:space="preserve">. 2017  [cited 2017 17 November]; Available from: </w:t>
       </w:r>
-      <w:hyperlink r:id="rId15" w:history="1">
+      <w:hyperlink r:id="rId19" w:history="1">
         <w:r>
           <w:rPr>
             <w:rStyle w:val="Hyperlink"/>
@@ -10223,7 +11863,7 @@
       <w:r>
         <w:t xml:space="preserve">. Available from: </w:t>
       </w:r>
-      <w:hyperlink r:id="rId16" w:history="1">
+      <w:hyperlink r:id="rId20" w:history="1">
         <w:r>
           <w:rPr>
             <w:rStyle w:val="Hyperlink"/>
@@ -10280,7 +11920,7 @@
       <w:r>
         <w:t xml:space="preserve">2018  [cited 2018 31 Jan]; Available from: </w:t>
       </w:r>
-      <w:hyperlink r:id="rId17" w:anchor="airflownetworkmultizonesurface" w:history="1">
+      <w:hyperlink r:id="rId21" w:anchor="airflownetworkmultizonesurface" w:history="1">
         <w:r>
           <w:rPr>
             <w:rStyle w:val="Hyperlink"/>
@@ -10418,6 +12058,7 @@
         <w:ind w:left="720" w:hanging="720"/>
       </w:pPr>
       <w:r>
+        <w:lastRenderedPageBreak/>
         <w:t>34.</w:t>
       </w:r>
       <w:r>
@@ -10632,7 +12273,6 @@
         <w:ind w:left="720" w:hanging="720"/>
       </w:pPr>
       <w:r>
-        <w:lastRenderedPageBreak/>
         <w:t>41.</w:t>
       </w:r>
       <w:r>
@@ -10810,7 +12450,7 @@
       <w:r>
         <w:t xml:space="preserve">. In: Gatsonis C., Hodges J.S., Kass R.E., McCulloch R., Rossi P., Singpurwalla N.D. (eds) Case Studies in Bayesian Statistics. Lecture Notes in Statistics, vol 121. Springer, New York, NY. </w:t>
       </w:r>
-      <w:hyperlink r:id="rId18" w:history="1">
+      <w:hyperlink r:id="rId22" w:history="1">
         <w:r>
           <w:rPr>
             <w:rStyle w:val="Hyperlink"/>
@@ -10925,7 +12565,7 @@
         </w:rPr>
         <w:t>doi:</w:t>
       </w:r>
-      <w:hyperlink r:id="rId19" w:history="1">
+      <w:hyperlink r:id="rId23" w:history="1">
         <w:r>
           <w:rPr>
             <w:rStyle w:val="Hyperlink"/>
@@ -10939,6 +12579,7 @@
     </w:p>
     <w:p>
       <w:r>
+        <w:lastRenderedPageBreak/>
         <w:t>49.</w:t>
       </w:r>
       <w:r>
@@ -11067,7 +12708,7 @@
         </w:rPr>
         <w:t>doi:</w:t>
       </w:r>
-      <w:hyperlink r:id="rId20" w:history="1">
+      <w:hyperlink r:id="rId24" w:history="1">
         <w:r>
           <w:rPr>
             <w:rStyle w:val="Hyperlink"/>
@@ -11082,7 +12723,7 @@
     <w:p>
       <w:pPr>
         <w:sectPr>
-          <w:footerReference w:type="default" r:id="rId21"/>
+          <w:footerReference w:type="default" r:id="rId25"/>
           <w:pgSz w:w="11906" w:h="16838"/>
           <w:pgMar w:top="1440" w:right="1440" w:bottom="1440" w:left="1440" w:header="708" w:footer="708" w:gutter="0"/>
           <w:cols w:space="708"/>
@@ -17474,7 +19115,7 @@
           <w:rPr>
             <w:noProof/>
           </w:rPr>
-          <w:t>12</w:t>
+          <w:t>13</w:t>
         </w:r>
         <w:r>
           <w:rPr>
@@ -17610,6 +19251,92 @@
     </w:lvl>
   </w:abstractNum>
   <w:abstractNum w:abstractNumId="1" w15:restartNumberingAfterBreak="0">
+    <w:nsid w:val="02522A8E"/>
+    <w:multiLevelType w:val="hybridMultilevel"/>
+    <w:tmpl w:val="93942F16"/>
+    <w:lvl w:ilvl="0" w:tplc="0809000F">
+      <w:start w:val="1"/>
+      <w:numFmt w:val="decimal"/>
+      <w:lvlText w:val="%1."/>
+      <w:lvlJc w:val="left"/>
+      <w:pPr>
+        <w:ind w:left="720" w:hanging="360"/>
+      </w:pPr>
+    </w:lvl>
+    <w:lvl w:ilvl="1" w:tplc="08090019" w:tentative="1">
+      <w:start w:val="1"/>
+      <w:numFmt w:val="lowerLetter"/>
+      <w:lvlText w:val="%2."/>
+      <w:lvlJc w:val="left"/>
+      <w:pPr>
+        <w:ind w:left="1440" w:hanging="360"/>
+      </w:pPr>
+    </w:lvl>
+    <w:lvl w:ilvl="2" w:tplc="0809001B" w:tentative="1">
+      <w:start w:val="1"/>
+      <w:numFmt w:val="lowerRoman"/>
+      <w:lvlText w:val="%3."/>
+      <w:lvlJc w:val="right"/>
+      <w:pPr>
+        <w:ind w:left="2160" w:hanging="180"/>
+      </w:pPr>
+    </w:lvl>
+    <w:lvl w:ilvl="3" w:tplc="0809000F" w:tentative="1">
+      <w:start w:val="1"/>
+      <w:numFmt w:val="decimal"/>
+      <w:lvlText w:val="%4."/>
+      <w:lvlJc w:val="left"/>
+      <w:pPr>
+        <w:ind w:left="2880" w:hanging="360"/>
+      </w:pPr>
+    </w:lvl>
+    <w:lvl w:ilvl="4" w:tplc="08090019" w:tentative="1">
+      <w:start w:val="1"/>
+      <w:numFmt w:val="lowerLetter"/>
+      <w:lvlText w:val="%5."/>
+      <w:lvlJc w:val="left"/>
+      <w:pPr>
+        <w:ind w:left="3600" w:hanging="360"/>
+      </w:pPr>
+    </w:lvl>
+    <w:lvl w:ilvl="5" w:tplc="0809001B" w:tentative="1">
+      <w:start w:val="1"/>
+      <w:numFmt w:val="lowerRoman"/>
+      <w:lvlText w:val="%6."/>
+      <w:lvlJc w:val="right"/>
+      <w:pPr>
+        <w:ind w:left="4320" w:hanging="180"/>
+      </w:pPr>
+    </w:lvl>
+    <w:lvl w:ilvl="6" w:tplc="0809000F" w:tentative="1">
+      <w:start w:val="1"/>
+      <w:numFmt w:val="decimal"/>
+      <w:lvlText w:val="%7."/>
+      <w:lvlJc w:val="left"/>
+      <w:pPr>
+        <w:ind w:left="5040" w:hanging="360"/>
+      </w:pPr>
+    </w:lvl>
+    <w:lvl w:ilvl="7" w:tplc="08090019" w:tentative="1">
+      <w:start w:val="1"/>
+      <w:numFmt w:val="lowerLetter"/>
+      <w:lvlText w:val="%8."/>
+      <w:lvlJc w:val="left"/>
+      <w:pPr>
+        <w:ind w:left="5760" w:hanging="360"/>
+      </w:pPr>
+    </w:lvl>
+    <w:lvl w:ilvl="8" w:tplc="0809001B" w:tentative="1">
+      <w:start w:val="1"/>
+      <w:numFmt w:val="lowerRoman"/>
+      <w:lvlText w:val="%9."/>
+      <w:lvlJc w:val="right"/>
+      <w:pPr>
+        <w:ind w:left="6480" w:hanging="180"/>
+      </w:pPr>
+    </w:lvl>
+  </w:abstractNum>
+  <w:abstractNum w:abstractNumId="2" w15:restartNumberingAfterBreak="0">
     <w:nsid w:val="05247376"/>
     <w:multiLevelType w:val="hybridMultilevel"/>
     <w:tmpl w:val="D988DC40"/>
@@ -17721,7 +19448,7 @@
       </w:rPr>
     </w:lvl>
   </w:abstractNum>
-  <w:abstractNum w:abstractNumId="2" w15:restartNumberingAfterBreak="0">
+  <w:abstractNum w:abstractNumId="3" w15:restartNumberingAfterBreak="0">
     <w:nsid w:val="07767A6B"/>
     <w:multiLevelType w:val="hybridMultilevel"/>
     <w:tmpl w:val="5ADE483A"/>
@@ -17810,7 +19537,7 @@
       </w:pPr>
     </w:lvl>
   </w:abstractNum>
-  <w:abstractNum w:abstractNumId="3" w15:restartNumberingAfterBreak="0">
+  <w:abstractNum w:abstractNumId="4" w15:restartNumberingAfterBreak="0">
     <w:nsid w:val="0D791061"/>
     <w:multiLevelType w:val="hybridMultilevel"/>
     <w:tmpl w:val="DCE6F8A8"/>
@@ -17899,7 +19626,7 @@
       </w:pPr>
     </w:lvl>
   </w:abstractNum>
-  <w:abstractNum w:abstractNumId="4" w15:restartNumberingAfterBreak="0">
+  <w:abstractNum w:abstractNumId="5" w15:restartNumberingAfterBreak="0">
     <w:nsid w:val="0D907FD4"/>
     <w:multiLevelType w:val="hybridMultilevel"/>
     <w:tmpl w:val="49FCB4A4"/>
@@ -17988,7 +19715,7 @@
       </w:pPr>
     </w:lvl>
   </w:abstractNum>
-  <w:abstractNum w:abstractNumId="5" w15:restartNumberingAfterBreak="0">
+  <w:abstractNum w:abstractNumId="6" w15:restartNumberingAfterBreak="0">
     <w:nsid w:val="11C60F96"/>
     <w:multiLevelType w:val="hybridMultilevel"/>
     <w:tmpl w:val="5AE68F0E"/>
@@ -18077,7 +19804,93 @@
       </w:pPr>
     </w:lvl>
   </w:abstractNum>
-  <w:abstractNum w:abstractNumId="6" w15:restartNumberingAfterBreak="0">
+  <w:abstractNum w:abstractNumId="7" w15:restartNumberingAfterBreak="0">
+    <w:nsid w:val="12BF4D0C"/>
+    <w:multiLevelType w:val="hybridMultilevel"/>
+    <w:tmpl w:val="1A629B2A"/>
+    <w:lvl w:ilvl="0" w:tplc="0809000F">
+      <w:start w:val="1"/>
+      <w:numFmt w:val="decimal"/>
+      <w:lvlText w:val="%1."/>
+      <w:lvlJc w:val="left"/>
+      <w:pPr>
+        <w:ind w:left="720" w:hanging="360"/>
+      </w:pPr>
+    </w:lvl>
+    <w:lvl w:ilvl="1" w:tplc="08090019" w:tentative="1">
+      <w:start w:val="1"/>
+      <w:numFmt w:val="lowerLetter"/>
+      <w:lvlText w:val="%2."/>
+      <w:lvlJc w:val="left"/>
+      <w:pPr>
+        <w:ind w:left="1440" w:hanging="360"/>
+      </w:pPr>
+    </w:lvl>
+    <w:lvl w:ilvl="2" w:tplc="0809001B" w:tentative="1">
+      <w:start w:val="1"/>
+      <w:numFmt w:val="lowerRoman"/>
+      <w:lvlText w:val="%3."/>
+      <w:lvlJc w:val="right"/>
+      <w:pPr>
+        <w:ind w:left="2160" w:hanging="180"/>
+      </w:pPr>
+    </w:lvl>
+    <w:lvl w:ilvl="3" w:tplc="0809000F" w:tentative="1">
+      <w:start w:val="1"/>
+      <w:numFmt w:val="decimal"/>
+      <w:lvlText w:val="%4."/>
+      <w:lvlJc w:val="left"/>
+      <w:pPr>
+        <w:ind w:left="2880" w:hanging="360"/>
+      </w:pPr>
+    </w:lvl>
+    <w:lvl w:ilvl="4" w:tplc="08090019" w:tentative="1">
+      <w:start w:val="1"/>
+      <w:numFmt w:val="lowerLetter"/>
+      <w:lvlText w:val="%5."/>
+      <w:lvlJc w:val="left"/>
+      <w:pPr>
+        <w:ind w:left="3600" w:hanging="360"/>
+      </w:pPr>
+    </w:lvl>
+    <w:lvl w:ilvl="5" w:tplc="0809001B" w:tentative="1">
+      <w:start w:val="1"/>
+      <w:numFmt w:val="lowerRoman"/>
+      <w:lvlText w:val="%6."/>
+      <w:lvlJc w:val="right"/>
+      <w:pPr>
+        <w:ind w:left="4320" w:hanging="180"/>
+      </w:pPr>
+    </w:lvl>
+    <w:lvl w:ilvl="6" w:tplc="0809000F" w:tentative="1">
+      <w:start w:val="1"/>
+      <w:numFmt w:val="decimal"/>
+      <w:lvlText w:val="%7."/>
+      <w:lvlJc w:val="left"/>
+      <w:pPr>
+        <w:ind w:left="5040" w:hanging="360"/>
+      </w:pPr>
+    </w:lvl>
+    <w:lvl w:ilvl="7" w:tplc="08090019" w:tentative="1">
+      <w:start w:val="1"/>
+      <w:numFmt w:val="lowerLetter"/>
+      <w:lvlText w:val="%8."/>
+      <w:lvlJc w:val="left"/>
+      <w:pPr>
+        <w:ind w:left="5760" w:hanging="360"/>
+      </w:pPr>
+    </w:lvl>
+    <w:lvl w:ilvl="8" w:tplc="0809001B" w:tentative="1">
+      <w:start w:val="1"/>
+      <w:numFmt w:val="lowerRoman"/>
+      <w:lvlText w:val="%9."/>
+      <w:lvlJc w:val="right"/>
+      <w:pPr>
+        <w:ind w:left="6480" w:hanging="180"/>
+      </w:pPr>
+    </w:lvl>
+  </w:abstractNum>
+  <w:abstractNum w:abstractNumId="8" w15:restartNumberingAfterBreak="0">
     <w:nsid w:val="172E02C0"/>
     <w:multiLevelType w:val="hybridMultilevel"/>
     <w:tmpl w:val="24AE6E9E"/>
@@ -18190,7 +20003,7 @@
       </w:rPr>
     </w:lvl>
   </w:abstractNum>
-  <w:abstractNum w:abstractNumId="7" w15:restartNumberingAfterBreak="0">
+  <w:abstractNum w:abstractNumId="9" w15:restartNumberingAfterBreak="0">
     <w:nsid w:val="19353E69"/>
     <w:multiLevelType w:val="hybridMultilevel"/>
     <w:tmpl w:val="1068D886"/>
@@ -18279,7 +20092,7 @@
       </w:pPr>
     </w:lvl>
   </w:abstractNum>
-  <w:abstractNum w:abstractNumId="8" w15:restartNumberingAfterBreak="0">
+  <w:abstractNum w:abstractNumId="10" w15:restartNumberingAfterBreak="0">
     <w:nsid w:val="1BC33660"/>
     <w:multiLevelType w:val="hybridMultilevel"/>
     <w:tmpl w:val="C8E44858"/>
@@ -18391,7 +20204,7 @@
       </w:rPr>
     </w:lvl>
   </w:abstractNum>
-  <w:abstractNum w:abstractNumId="9" w15:restartNumberingAfterBreak="0">
+  <w:abstractNum w:abstractNumId="11" w15:restartNumberingAfterBreak="0">
     <w:nsid w:val="1CE121C1"/>
     <w:multiLevelType w:val="hybridMultilevel"/>
     <w:tmpl w:val="447CAF22"/>
@@ -18477,7 +20290,7 @@
       </w:pPr>
     </w:lvl>
   </w:abstractNum>
-  <w:abstractNum w:abstractNumId="10" w15:restartNumberingAfterBreak="0">
+  <w:abstractNum w:abstractNumId="12" w15:restartNumberingAfterBreak="0">
     <w:nsid w:val="1DF025D1"/>
     <w:multiLevelType w:val="hybridMultilevel"/>
     <w:tmpl w:val="9E5A888E"/>
@@ -18566,7 +20379,7 @@
       </w:pPr>
     </w:lvl>
   </w:abstractNum>
-  <w:abstractNum w:abstractNumId="11" w15:restartNumberingAfterBreak="0">
+  <w:abstractNum w:abstractNumId="13" w15:restartNumberingAfterBreak="0">
     <w:nsid w:val="1E542FEA"/>
     <w:multiLevelType w:val="multilevel"/>
     <w:tmpl w:val="BD2482CC"/>
@@ -18679,7 +20492,7 @@
       </w:rPr>
     </w:lvl>
   </w:abstractNum>
-  <w:abstractNum w:abstractNumId="12" w15:restartNumberingAfterBreak="0">
+  <w:abstractNum w:abstractNumId="14" w15:restartNumberingAfterBreak="0">
     <w:nsid w:val="27D13E0A"/>
     <w:multiLevelType w:val="multilevel"/>
     <w:tmpl w:val="D6E22FFA"/>
@@ -18800,7 +20613,7 @@
       </w:rPr>
     </w:lvl>
   </w:abstractNum>
-  <w:abstractNum w:abstractNumId="13" w15:restartNumberingAfterBreak="0">
+  <w:abstractNum w:abstractNumId="15" w15:restartNumberingAfterBreak="0">
     <w:nsid w:val="27E357B3"/>
     <w:multiLevelType w:val="hybridMultilevel"/>
     <w:tmpl w:val="ED44DE96"/>
@@ -18889,7 +20702,7 @@
       </w:pPr>
     </w:lvl>
   </w:abstractNum>
-  <w:abstractNum w:abstractNumId="14" w15:restartNumberingAfterBreak="0">
+  <w:abstractNum w:abstractNumId="16" w15:restartNumberingAfterBreak="0">
     <w:nsid w:val="2EF520F1"/>
     <w:multiLevelType w:val="hybridMultilevel"/>
     <w:tmpl w:val="67FA447C"/>
@@ -19001,7 +20814,7 @@
       </w:rPr>
     </w:lvl>
   </w:abstractNum>
-  <w:abstractNum w:abstractNumId="15" w15:restartNumberingAfterBreak="0">
+  <w:abstractNum w:abstractNumId="17" w15:restartNumberingAfterBreak="0">
     <w:nsid w:val="31FF5308"/>
     <w:multiLevelType w:val="hybridMultilevel"/>
     <w:tmpl w:val="3B4A17A8"/>
@@ -19114,7 +20927,7 @@
       </w:rPr>
     </w:lvl>
   </w:abstractNum>
-  <w:abstractNum w:abstractNumId="16" w15:restartNumberingAfterBreak="0">
+  <w:abstractNum w:abstractNumId="18" w15:restartNumberingAfterBreak="0">
     <w:nsid w:val="32B32DBE"/>
     <w:multiLevelType w:val="hybridMultilevel"/>
     <w:tmpl w:val="08F2A08A"/>
@@ -19200,7 +21013,7 @@
       </w:pPr>
     </w:lvl>
   </w:abstractNum>
-  <w:abstractNum w:abstractNumId="17" w15:restartNumberingAfterBreak="0">
+  <w:abstractNum w:abstractNumId="19" w15:restartNumberingAfterBreak="0">
     <w:nsid w:val="32E667DF"/>
     <w:multiLevelType w:val="multilevel"/>
     <w:tmpl w:val="970E60BE"/>
@@ -19318,7 +21131,7 @@
       </w:rPr>
     </w:lvl>
   </w:abstractNum>
-  <w:abstractNum w:abstractNumId="18" w15:restartNumberingAfterBreak="0">
+  <w:abstractNum w:abstractNumId="20" w15:restartNumberingAfterBreak="0">
     <w:nsid w:val="34C82801"/>
     <w:multiLevelType w:val="hybridMultilevel"/>
     <w:tmpl w:val="E72E5BFC"/>
@@ -19407,7 +21220,7 @@
       </w:pPr>
     </w:lvl>
   </w:abstractNum>
-  <w:abstractNum w:abstractNumId="19" w15:restartNumberingAfterBreak="0">
+  <w:abstractNum w:abstractNumId="21" w15:restartNumberingAfterBreak="0">
     <w:nsid w:val="3C844B1C"/>
     <w:multiLevelType w:val="hybridMultilevel"/>
     <w:tmpl w:val="6DD2A9A8"/>
@@ -19520,7 +21333,7 @@
       </w:rPr>
     </w:lvl>
   </w:abstractNum>
-  <w:abstractNum w:abstractNumId="20" w15:restartNumberingAfterBreak="0">
+  <w:abstractNum w:abstractNumId="22" w15:restartNumberingAfterBreak="0">
     <w:nsid w:val="3E8B11C9"/>
     <w:multiLevelType w:val="hybridMultilevel"/>
     <w:tmpl w:val="F8E86CF4"/>
@@ -19606,7 +21419,7 @@
       </w:pPr>
     </w:lvl>
   </w:abstractNum>
-  <w:abstractNum w:abstractNumId="21" w15:restartNumberingAfterBreak="0">
+  <w:abstractNum w:abstractNumId="23" w15:restartNumberingAfterBreak="0">
     <w:nsid w:val="40F9511D"/>
     <w:multiLevelType w:val="hybridMultilevel"/>
     <w:tmpl w:val="43208D80"/>
@@ -19719,7 +21532,7 @@
       </w:rPr>
     </w:lvl>
   </w:abstractNum>
-  <w:abstractNum w:abstractNumId="22" w15:restartNumberingAfterBreak="0">
+  <w:abstractNum w:abstractNumId="24" w15:restartNumberingAfterBreak="0">
     <w:nsid w:val="42296821"/>
     <w:multiLevelType w:val="hybridMultilevel"/>
     <w:tmpl w:val="E132EDD8"/>
@@ -19808,7 +21621,7 @@
       </w:pPr>
     </w:lvl>
   </w:abstractNum>
-  <w:abstractNum w:abstractNumId="23" w15:restartNumberingAfterBreak="0">
+  <w:abstractNum w:abstractNumId="25" w15:restartNumberingAfterBreak="0">
     <w:nsid w:val="47C76257"/>
     <w:multiLevelType w:val="hybridMultilevel"/>
     <w:tmpl w:val="DA88138E"/>
@@ -19921,7 +21734,7 @@
       </w:rPr>
     </w:lvl>
   </w:abstractNum>
-  <w:abstractNum w:abstractNumId="24" w15:restartNumberingAfterBreak="0">
+  <w:abstractNum w:abstractNumId="26" w15:restartNumberingAfterBreak="0">
     <w:nsid w:val="48047D06"/>
     <w:multiLevelType w:val="hybridMultilevel"/>
     <w:tmpl w:val="E02C7AE4"/>
@@ -20034,7 +21847,7 @@
       </w:rPr>
     </w:lvl>
   </w:abstractNum>
-  <w:abstractNum w:abstractNumId="25" w15:restartNumberingAfterBreak="0">
+  <w:abstractNum w:abstractNumId="27" w15:restartNumberingAfterBreak="0">
     <w:nsid w:val="49A50CA2"/>
     <w:multiLevelType w:val="hybridMultilevel"/>
     <w:tmpl w:val="B6F8E84A"/>
@@ -20123,7 +21936,7 @@
       </w:pPr>
     </w:lvl>
   </w:abstractNum>
-  <w:abstractNum w:abstractNumId="26" w15:restartNumberingAfterBreak="0">
+  <w:abstractNum w:abstractNumId="28" w15:restartNumberingAfterBreak="0">
     <w:nsid w:val="49A579B5"/>
     <w:multiLevelType w:val="hybridMultilevel"/>
     <w:tmpl w:val="EF7CF4B0"/>
@@ -20212,7 +22025,7 @@
       </w:pPr>
     </w:lvl>
   </w:abstractNum>
-  <w:abstractNum w:abstractNumId="27" w15:restartNumberingAfterBreak="0">
+  <w:abstractNum w:abstractNumId="29" w15:restartNumberingAfterBreak="0">
     <w:nsid w:val="4EC92F65"/>
     <w:multiLevelType w:val="hybridMultilevel"/>
     <w:tmpl w:val="F4B0A258"/>
@@ -20298,7 +22111,7 @@
       </w:pPr>
     </w:lvl>
   </w:abstractNum>
-  <w:abstractNum w:abstractNumId="28" w15:restartNumberingAfterBreak="0">
+  <w:abstractNum w:abstractNumId="30" w15:restartNumberingAfterBreak="0">
     <w:nsid w:val="57397416"/>
     <w:multiLevelType w:val="hybridMultilevel"/>
     <w:tmpl w:val="6BEA546A"/>
@@ -20384,7 +22197,7 @@
       </w:pPr>
     </w:lvl>
   </w:abstractNum>
-  <w:abstractNum w:abstractNumId="29" w15:restartNumberingAfterBreak="0">
+  <w:abstractNum w:abstractNumId="31" w15:restartNumberingAfterBreak="0">
     <w:nsid w:val="594E4CAB"/>
     <w:multiLevelType w:val="hybridMultilevel"/>
     <w:tmpl w:val="E118E68E"/>
@@ -20473,7 +22286,7 @@
       </w:pPr>
     </w:lvl>
   </w:abstractNum>
-  <w:abstractNum w:abstractNumId="30" w15:restartNumberingAfterBreak="0">
+  <w:abstractNum w:abstractNumId="32" w15:restartNumberingAfterBreak="0">
     <w:nsid w:val="5C3825DC"/>
     <w:multiLevelType w:val="hybridMultilevel"/>
     <w:tmpl w:val="25BCE438"/>
@@ -20586,7 +22399,96 @@
       </w:rPr>
     </w:lvl>
   </w:abstractNum>
-  <w:abstractNum w:abstractNumId="31" w15:restartNumberingAfterBreak="0">
+  <w:abstractNum w:abstractNumId="33" w15:restartNumberingAfterBreak="0">
+    <w:nsid w:val="641D71EF"/>
+    <w:multiLevelType w:val="hybridMultilevel"/>
+    <w:tmpl w:val="CCF8BC5A"/>
+    <w:lvl w:ilvl="0" w:tplc="08090011">
+      <w:start w:val="1"/>
+      <w:numFmt w:val="decimal"/>
+      <w:lvlText w:val="%1)"/>
+      <w:lvlJc w:val="left"/>
+      <w:pPr>
+        <w:ind w:left="720" w:hanging="360"/>
+      </w:pPr>
+      <w:rPr>
+        <w:rFonts w:hint="default"/>
+      </w:rPr>
+    </w:lvl>
+    <w:lvl w:ilvl="1" w:tplc="08090019" w:tentative="1">
+      <w:start w:val="1"/>
+      <w:numFmt w:val="lowerLetter"/>
+      <w:lvlText w:val="%2."/>
+      <w:lvlJc w:val="left"/>
+      <w:pPr>
+        <w:ind w:left="1440" w:hanging="360"/>
+      </w:pPr>
+    </w:lvl>
+    <w:lvl w:ilvl="2" w:tplc="0809001B" w:tentative="1">
+      <w:start w:val="1"/>
+      <w:numFmt w:val="lowerRoman"/>
+      <w:lvlText w:val="%3."/>
+      <w:lvlJc w:val="right"/>
+      <w:pPr>
+        <w:ind w:left="2160" w:hanging="180"/>
+      </w:pPr>
+    </w:lvl>
+    <w:lvl w:ilvl="3" w:tplc="0809000F" w:tentative="1">
+      <w:start w:val="1"/>
+      <w:numFmt w:val="decimal"/>
+      <w:lvlText w:val="%4."/>
+      <w:lvlJc w:val="left"/>
+      <w:pPr>
+        <w:ind w:left="2880" w:hanging="360"/>
+      </w:pPr>
+    </w:lvl>
+    <w:lvl w:ilvl="4" w:tplc="08090019" w:tentative="1">
+      <w:start w:val="1"/>
+      <w:numFmt w:val="lowerLetter"/>
+      <w:lvlText w:val="%5."/>
+      <w:lvlJc w:val="left"/>
+      <w:pPr>
+        <w:ind w:left="3600" w:hanging="360"/>
+      </w:pPr>
+    </w:lvl>
+    <w:lvl w:ilvl="5" w:tplc="0809001B" w:tentative="1">
+      <w:start w:val="1"/>
+      <w:numFmt w:val="lowerRoman"/>
+      <w:lvlText w:val="%6."/>
+      <w:lvlJc w:val="right"/>
+      <w:pPr>
+        <w:ind w:left="4320" w:hanging="180"/>
+      </w:pPr>
+    </w:lvl>
+    <w:lvl w:ilvl="6" w:tplc="0809000F" w:tentative="1">
+      <w:start w:val="1"/>
+      <w:numFmt w:val="decimal"/>
+      <w:lvlText w:val="%7."/>
+      <w:lvlJc w:val="left"/>
+      <w:pPr>
+        <w:ind w:left="5040" w:hanging="360"/>
+      </w:pPr>
+    </w:lvl>
+    <w:lvl w:ilvl="7" w:tplc="08090019" w:tentative="1">
+      <w:start w:val="1"/>
+      <w:numFmt w:val="lowerLetter"/>
+      <w:lvlText w:val="%8."/>
+      <w:lvlJc w:val="left"/>
+      <w:pPr>
+        <w:ind w:left="5760" w:hanging="360"/>
+      </w:pPr>
+    </w:lvl>
+    <w:lvl w:ilvl="8" w:tplc="0809001B" w:tentative="1">
+      <w:start w:val="1"/>
+      <w:numFmt w:val="lowerRoman"/>
+      <w:lvlText w:val="%9."/>
+      <w:lvlJc w:val="right"/>
+      <w:pPr>
+        <w:ind w:left="6480" w:hanging="180"/>
+      </w:pPr>
+    </w:lvl>
+  </w:abstractNum>
+  <w:abstractNum w:abstractNumId="34" w15:restartNumberingAfterBreak="0">
     <w:nsid w:val="64A5652E"/>
     <w:multiLevelType w:val="hybridMultilevel"/>
     <w:tmpl w:val="77E87EDE"/>
@@ -20698,7 +22600,7 @@
       </w:rPr>
     </w:lvl>
   </w:abstractNum>
-  <w:abstractNum w:abstractNumId="32" w15:restartNumberingAfterBreak="0">
+  <w:abstractNum w:abstractNumId="35" w15:restartNumberingAfterBreak="0">
     <w:nsid w:val="664943DA"/>
     <w:multiLevelType w:val="hybridMultilevel"/>
     <w:tmpl w:val="FCB2C7B4"/>
@@ -20787,7 +22689,7 @@
       </w:pPr>
     </w:lvl>
   </w:abstractNum>
-  <w:abstractNum w:abstractNumId="33" w15:restartNumberingAfterBreak="0">
+  <w:abstractNum w:abstractNumId="36" w15:restartNumberingAfterBreak="0">
     <w:nsid w:val="6933123B"/>
     <w:multiLevelType w:val="hybridMultilevel"/>
     <w:tmpl w:val="F28459D8"/>
@@ -20876,7 +22778,7 @@
       </w:pPr>
     </w:lvl>
   </w:abstractNum>
-  <w:abstractNum w:abstractNumId="34" w15:restartNumberingAfterBreak="0">
+  <w:abstractNum w:abstractNumId="37" w15:restartNumberingAfterBreak="0">
     <w:nsid w:val="69D13946"/>
     <w:multiLevelType w:val="hybridMultilevel"/>
     <w:tmpl w:val="A7D65C32"/>
@@ -20989,7 +22891,7 @@
       </w:rPr>
     </w:lvl>
   </w:abstractNum>
-  <w:abstractNum w:abstractNumId="35" w15:restartNumberingAfterBreak="0">
+  <w:abstractNum w:abstractNumId="38" w15:restartNumberingAfterBreak="0">
     <w:nsid w:val="6AB57D7D"/>
     <w:multiLevelType w:val="hybridMultilevel"/>
     <w:tmpl w:val="FDA65096"/>
@@ -21078,7 +22980,7 @@
       </w:pPr>
     </w:lvl>
   </w:abstractNum>
-  <w:abstractNum w:abstractNumId="36" w15:restartNumberingAfterBreak="0">
+  <w:abstractNum w:abstractNumId="39" w15:restartNumberingAfterBreak="0">
     <w:nsid w:val="74BF11C9"/>
     <w:multiLevelType w:val="hybridMultilevel"/>
     <w:tmpl w:val="1F926958"/>
@@ -21167,7 +23069,7 @@
       </w:pPr>
     </w:lvl>
   </w:abstractNum>
-  <w:abstractNum w:abstractNumId="37" w15:restartNumberingAfterBreak="0">
+  <w:abstractNum w:abstractNumId="40" w15:restartNumberingAfterBreak="0">
     <w:nsid w:val="77B063A3"/>
     <w:multiLevelType w:val="hybridMultilevel"/>
     <w:tmpl w:val="B4C2E6B8"/>
@@ -21256,7 +23158,7 @@
       </w:pPr>
     </w:lvl>
   </w:abstractNum>
-  <w:abstractNum w:abstractNumId="38" w15:restartNumberingAfterBreak="0">
+  <w:abstractNum w:abstractNumId="41" w15:restartNumberingAfterBreak="0">
     <w:nsid w:val="77D03ED0"/>
     <w:multiLevelType w:val="hybridMultilevel"/>
     <w:tmpl w:val="AC666286"/>
@@ -21345,7 +23247,7 @@
       </w:pPr>
     </w:lvl>
   </w:abstractNum>
-  <w:abstractNum w:abstractNumId="39" w15:restartNumberingAfterBreak="0">
+  <w:abstractNum w:abstractNumId="42" w15:restartNumberingAfterBreak="0">
     <w:nsid w:val="7DD3498E"/>
     <w:multiLevelType w:val="hybridMultilevel"/>
     <w:tmpl w:val="E4ECEB70"/>
@@ -21434,7 +23336,7 @@
       </w:pPr>
     </w:lvl>
   </w:abstractNum>
-  <w:abstractNum w:abstractNumId="40" w15:restartNumberingAfterBreak="0">
+  <w:abstractNum w:abstractNumId="43" w15:restartNumberingAfterBreak="0">
     <w:nsid w:val="7E056C91"/>
     <w:multiLevelType w:val="hybridMultilevel"/>
     <w:tmpl w:val="C9789088"/>
@@ -21524,25 +23426,25 @@
     </w:lvl>
   </w:abstractNum>
   <w:num w:numId="1">
-    <w:abstractNumId w:val="15"/>
+    <w:abstractNumId w:val="17"/>
   </w:num>
   <w:num w:numId="2">
-    <w:abstractNumId w:val="17"/>
+    <w:abstractNumId w:val="19"/>
   </w:num>
   <w:num w:numId="3">
-    <w:abstractNumId w:val="30"/>
+    <w:abstractNumId w:val="32"/>
   </w:num>
   <w:num w:numId="4">
-    <w:abstractNumId w:val="26"/>
+    <w:abstractNumId w:val="28"/>
   </w:num>
   <w:num w:numId="5">
-    <w:abstractNumId w:val="37"/>
+    <w:abstractNumId w:val="40"/>
   </w:num>
   <w:num w:numId="6">
-    <w:abstractNumId w:val="22"/>
+    <w:abstractNumId w:val="24"/>
   </w:num>
   <w:num w:numId="7">
-    <w:abstractNumId w:val="9"/>
+    <w:abstractNumId w:val="11"/>
     <w:lvlOverride w:ilvl="0">
       <w:startOverride w:val="1"/>
     </w:lvlOverride>
@@ -21572,109 +23474,118 @@
     </w:lvlOverride>
   </w:num>
   <w:num w:numId="8">
-    <w:abstractNumId w:val="32"/>
+    <w:abstractNumId w:val="35"/>
   </w:num>
   <w:num w:numId="9">
+    <w:abstractNumId w:val="11"/>
+  </w:num>
+  <w:num w:numId="10">
     <w:abstractNumId w:val="9"/>
   </w:num>
-  <w:num w:numId="10">
-    <w:abstractNumId w:val="7"/>
-  </w:num>
   <w:num w:numId="11">
-    <w:abstractNumId w:val="29"/>
+    <w:abstractNumId w:val="31"/>
   </w:num>
   <w:num w:numId="12">
     <w:abstractNumId w:val="0"/>
   </w:num>
   <w:num w:numId="13">
+    <w:abstractNumId w:val="42"/>
+  </w:num>
+  <w:num w:numId="14">
+    <w:abstractNumId w:val="25"/>
+  </w:num>
+  <w:num w:numId="15">
+    <w:abstractNumId w:val="5"/>
+  </w:num>
+  <w:num w:numId="16">
+    <w:abstractNumId w:val="36"/>
+  </w:num>
+  <w:num w:numId="17">
+    <w:abstractNumId w:val="2"/>
+  </w:num>
+  <w:num w:numId="18">
+    <w:abstractNumId w:val="10"/>
+  </w:num>
+  <w:num w:numId="19">
+    <w:abstractNumId w:val="3"/>
+  </w:num>
+  <w:num w:numId="20">
+    <w:abstractNumId w:val="20"/>
+  </w:num>
+  <w:num w:numId="21">
+    <w:abstractNumId w:val="27"/>
+  </w:num>
+  <w:num w:numId="22">
+    <w:abstractNumId w:val="23"/>
+  </w:num>
+  <w:num w:numId="23">
+    <w:abstractNumId w:val="34"/>
+  </w:num>
+  <w:num w:numId="24">
+    <w:abstractNumId w:val="37"/>
+  </w:num>
+  <w:num w:numId="25">
+    <w:abstractNumId w:val="26"/>
+  </w:num>
+  <w:num w:numId="26">
+    <w:abstractNumId w:val="15"/>
+  </w:num>
+  <w:num w:numId="27">
+    <w:abstractNumId w:val="14"/>
+  </w:num>
+  <w:num w:numId="28">
+    <w:abstractNumId w:val="6"/>
+  </w:num>
+  <w:num w:numId="29">
+    <w:abstractNumId w:val="4"/>
+  </w:num>
+  <w:num w:numId="30">
+    <w:abstractNumId w:val="41"/>
+  </w:num>
+  <w:num w:numId="31">
+    <w:abstractNumId w:val="38"/>
+  </w:num>
+  <w:num w:numId="32">
+    <w:abstractNumId w:val="43"/>
+  </w:num>
+  <w:num w:numId="33">
+    <w:abstractNumId w:val="29"/>
+  </w:num>
+  <w:num w:numId="34">
+    <w:abstractNumId w:val="12"/>
+  </w:num>
+  <w:num w:numId="35">
+    <w:abstractNumId w:val="18"/>
+  </w:num>
+  <w:num w:numId="36">
+    <w:abstractNumId w:val="8"/>
+  </w:num>
+  <w:num w:numId="37">
+    <w:abstractNumId w:val="30"/>
+  </w:num>
+  <w:num w:numId="38">
     <w:abstractNumId w:val="39"/>
   </w:num>
-  <w:num w:numId="14">
-    <w:abstractNumId w:val="23"/>
+  <w:num w:numId="39">
+    <w:abstractNumId w:val="21"/>
   </w:num>
-  <w:num w:numId="15">
-    <w:abstractNumId w:val="4"/>
+  <w:num w:numId="40">
+    <w:abstractNumId w:val="16"/>
   </w:num>
-  <w:num w:numId="16">
+  <w:num w:numId="41">
+    <w:abstractNumId w:val="22"/>
+  </w:num>
+  <w:num w:numId="42">
+    <w:abstractNumId w:val="13"/>
+  </w:num>
+  <w:num w:numId="43">
     <w:abstractNumId w:val="33"/>
   </w:num>
-  <w:num w:numId="17">
+  <w:num w:numId="44">
+    <w:abstractNumId w:val="7"/>
+  </w:num>
+  <w:num w:numId="45">
     <w:abstractNumId w:val="1"/>
-  </w:num>
-  <w:num w:numId="18">
-    <w:abstractNumId w:val="8"/>
-  </w:num>
-  <w:num w:numId="19">
-    <w:abstractNumId w:val="2"/>
-  </w:num>
-  <w:num w:numId="20">
-    <w:abstractNumId w:val="18"/>
-  </w:num>
-  <w:num w:numId="21">
-    <w:abstractNumId w:val="25"/>
-  </w:num>
-  <w:num w:numId="22">
-    <w:abstractNumId w:val="21"/>
-  </w:num>
-  <w:num w:numId="23">
-    <w:abstractNumId w:val="31"/>
-  </w:num>
-  <w:num w:numId="24">
-    <w:abstractNumId w:val="34"/>
-  </w:num>
-  <w:num w:numId="25">
-    <w:abstractNumId w:val="24"/>
-  </w:num>
-  <w:num w:numId="26">
-    <w:abstractNumId w:val="13"/>
-  </w:num>
-  <w:num w:numId="27">
-    <w:abstractNumId w:val="12"/>
-  </w:num>
-  <w:num w:numId="28">
-    <w:abstractNumId w:val="5"/>
-  </w:num>
-  <w:num w:numId="29">
-    <w:abstractNumId w:val="3"/>
-  </w:num>
-  <w:num w:numId="30">
-    <w:abstractNumId w:val="38"/>
-  </w:num>
-  <w:num w:numId="31">
-    <w:abstractNumId w:val="35"/>
-  </w:num>
-  <w:num w:numId="32">
-    <w:abstractNumId w:val="40"/>
-  </w:num>
-  <w:num w:numId="33">
-    <w:abstractNumId w:val="27"/>
-  </w:num>
-  <w:num w:numId="34">
-    <w:abstractNumId w:val="10"/>
-  </w:num>
-  <w:num w:numId="35">
-    <w:abstractNumId w:val="16"/>
-  </w:num>
-  <w:num w:numId="36">
-    <w:abstractNumId w:val="6"/>
-  </w:num>
-  <w:num w:numId="37">
-    <w:abstractNumId w:val="28"/>
-  </w:num>
-  <w:num w:numId="38">
-    <w:abstractNumId w:val="36"/>
-  </w:num>
-  <w:num w:numId="39">
-    <w:abstractNumId w:val="19"/>
-  </w:num>
-  <w:num w:numId="40">
-    <w:abstractNumId w:val="14"/>
-  </w:num>
-  <w:num w:numId="41">
-    <w:abstractNumId w:val="20"/>
-  </w:num>
-  <w:num w:numId="42">
-    <w:abstractNumId w:val="11"/>
   </w:num>
 </w:numbering>
 </file>
@@ -22551,6 +24462,551 @@
 </w:styles>
 </file>
 
+<file path=word/glossary/document.xml><?xml version="1.0" encoding="utf-8"?>
+<w:glossaryDocument xmlns:wpc="http://schemas.microsoft.com/office/word/2010/wordprocessingCanvas" xmlns:cx="http://schemas.microsoft.com/office/drawing/2014/chartex" xmlns:cx1="http://schemas.microsoft.com/office/drawing/2015/9/8/chartex" xmlns:mc="http://schemas.openxmlformats.org/markup-compatibility/2006" xmlns:o="urn:schemas-microsoft-com:office:office" xmlns:r="http://schemas.openxmlformats.org/officeDocument/2006/relationships" xmlns:m="http://schemas.openxmlformats.org/officeDocument/2006/math" xmlns:v="urn:schemas-microsoft-com:vml" xmlns:wp14="http://schemas.microsoft.com/office/word/2010/wordprocessingDrawing" xmlns:wp="http://schemas.openxmlformats.org/drawingml/2006/wordprocessingDrawing" xmlns:w10="urn:schemas-microsoft-com:office:word" xmlns:w="http://schemas.openxmlformats.org/wordprocessingml/2006/main" xmlns:w14="http://schemas.microsoft.com/office/word/2010/wordml" xmlns:w15="http://schemas.microsoft.com/office/word/2012/wordml" xmlns:w16se="http://schemas.microsoft.com/office/word/2015/wordml/symex" xmlns:wpg="http://schemas.microsoft.com/office/word/2010/wordprocessingGroup" xmlns:wpi="http://schemas.microsoft.com/office/word/2010/wordprocessingInk" xmlns:wne="http://schemas.microsoft.com/office/word/2006/wordml" xmlns:wps="http://schemas.microsoft.com/office/word/2010/wordprocessingShape" mc:Ignorable="w14 w15 w16se wp14"/>
+</file>
+
+<file path=word/glossary/fontTable.xml><?xml version="1.0" encoding="utf-8"?>
+<w:fonts xmlns:mc="http://schemas.openxmlformats.org/markup-compatibility/2006" xmlns:r="http://schemas.openxmlformats.org/officeDocument/2006/relationships" xmlns:w="http://schemas.openxmlformats.org/wordprocessingml/2006/main" xmlns:w14="http://schemas.microsoft.com/office/word/2010/wordml" xmlns:w15="http://schemas.microsoft.com/office/word/2012/wordml" xmlns:w16se="http://schemas.microsoft.com/office/word/2015/wordml/symex" mc:Ignorable="w14 w15 w16se">
+  <w:font w:name="Times New Roman">
+    <w:panose1 w:val="02020603050405020304"/>
+    <w:charset w:val="00"/>
+    <w:family w:val="roman"/>
+    <w:pitch w:val="variable"/>
+    <w:sig w:usb0="E0002EFF" w:usb1="C000785B" w:usb2="00000009" w:usb3="00000000" w:csb0="000001FF" w:csb1="00000000"/>
+  </w:font>
+  <w:font w:name="Symbol">
+    <w:panose1 w:val="05050102010706020507"/>
+    <w:charset w:val="02"/>
+    <w:family w:val="roman"/>
+    <w:pitch w:val="variable"/>
+    <w:sig w:usb0="00000000" w:usb1="10000000" w:usb2="00000000" w:usb3="00000000" w:csb0="80000000" w:csb1="00000000"/>
+  </w:font>
+  <w:font w:name="Calibri">
+    <w:panose1 w:val="020F0502020204030204"/>
+    <w:charset w:val="00"/>
+    <w:family w:val="swiss"/>
+    <w:pitch w:val="variable"/>
+    <w:sig w:usb0="E4002EFF" w:usb1="C000247B" w:usb2="00000009" w:usb3="00000000" w:csb0="000001FF" w:csb1="00000000"/>
+  </w:font>
+  <w:font w:name="Courier New">
+    <w:panose1 w:val="02070309020205020404"/>
+    <w:charset w:val="00"/>
+    <w:family w:val="modern"/>
+    <w:pitch w:val="fixed"/>
+    <w:sig w:usb0="E0002EFF" w:usb1="C0007843" w:usb2="00000009" w:usb3="00000000" w:csb0="000001FF" w:csb1="00000000"/>
+  </w:font>
+  <w:font w:name="Wingdings">
+    <w:panose1 w:val="05000000000000000000"/>
+    <w:charset w:val="02"/>
+    <w:family w:val="auto"/>
+    <w:pitch w:val="variable"/>
+    <w:sig w:usb0="00000000" w:usb1="10000000" w:usb2="00000000" w:usb3="00000000" w:csb0="80000000" w:csb1="00000000"/>
+  </w:font>
+  <w:font w:name="Calibri Light">
+    <w:panose1 w:val="020F0302020204030204"/>
+    <w:charset w:val="00"/>
+    <w:family w:val="swiss"/>
+    <w:pitch w:val="variable"/>
+    <w:sig w:usb0="E4002EFF" w:usb1="C000247B" w:usb2="00000009" w:usb3="00000000" w:csb0="000001FF" w:csb1="00000000"/>
+  </w:font>
+  <w:font w:name="Segoe UI">
+    <w:panose1 w:val="020B0502040204020203"/>
+    <w:charset w:val="00"/>
+    <w:family w:val="swiss"/>
+    <w:pitch w:val="variable"/>
+    <w:sig w:usb0="E4002EFF" w:usb1="C000E47F" w:usb2="00000009" w:usb3="00000000" w:csb0="000001FF" w:csb1="00000000"/>
+  </w:font>
+  <w:font w:name="Cambria Math">
+    <w:panose1 w:val="02040503050406030204"/>
+    <w:charset w:val="00"/>
+    <w:family w:val="roman"/>
+    <w:pitch w:val="variable"/>
+    <w:sig w:usb0="E00006FF" w:usb1="420024FF" w:usb2="02000000" w:usb3="00000000" w:csb0="0000019F" w:csb1="00000000"/>
+  </w:font>
+</w:fonts>
+</file>
+
+<file path=word/glossary/settings.xml><?xml version="1.0" encoding="utf-8"?>
+<w:settings xmlns:mc="http://schemas.openxmlformats.org/markup-compatibility/2006" xmlns:o="urn:schemas-microsoft-com:office:office" xmlns:r="http://schemas.openxmlformats.org/officeDocument/2006/relationships" xmlns:m="http://schemas.openxmlformats.org/officeDocument/2006/math" xmlns:v="urn:schemas-microsoft-com:vml" xmlns:w10="urn:schemas-microsoft-com:office:word" xmlns:w="http://schemas.openxmlformats.org/wordprocessingml/2006/main" xmlns:w14="http://schemas.microsoft.com/office/word/2010/wordml" xmlns:w15="http://schemas.microsoft.com/office/word/2012/wordml" xmlns:w16se="http://schemas.microsoft.com/office/word/2015/wordml/symex" xmlns:sl="http://schemas.openxmlformats.org/schemaLibrary/2006/main" mc:Ignorable="w14 w15 w16se">
+  <w:view w:val="normal"/>
+  <w:defaultTabStop w:val="720"/>
+  <w:characterSpacingControl w:val="doNotCompress"/>
+  <w:compat>
+    <w:useFELayout/>
+    <w:compatSetting w:name="compatibilityMode" w:uri="http://schemas.microsoft.com/office/word" w:val="15"/>
+    <w:compatSetting w:name="overrideTableStyleFontSizeAndJustification" w:uri="http://schemas.microsoft.com/office/word" w:val="1"/>
+    <w:compatSetting w:name="enableOpenTypeFeatures" w:uri="http://schemas.microsoft.com/office/word" w:val="1"/>
+    <w:compatSetting w:name="doNotFlipMirrorIndents" w:uri="http://schemas.microsoft.com/office/word" w:val="1"/>
+    <w:compatSetting w:name="differentiateMultirowTableHeaders" w:uri="http://schemas.microsoft.com/office/word" w:val="1"/>
+  </w:compat>
+  <w:rsids>
+    <w:rsidRoot w:val="00233391"/>
+    <w:rsid w:val="00233391"/>
+    <w:rsid w:val="00EE4FE6"/>
+  </w:rsids>
+  <m:mathPr>
+    <m:mathFont m:val="Cambria Math"/>
+    <m:brkBin m:val="before"/>
+    <m:brkBinSub m:val="--"/>
+    <m:smallFrac m:val="0"/>
+    <m:dispDef/>
+    <m:lMargin m:val="0"/>
+    <m:rMargin m:val="0"/>
+    <m:defJc m:val="centerGroup"/>
+    <m:wrapIndent m:val="1440"/>
+    <m:intLim m:val="subSup"/>
+    <m:naryLim m:val="undOvr"/>
+  </m:mathPr>
+  <w:themeFontLang w:val="en-GB"/>
+  <w:clrSchemeMapping w:bg1="light1" w:t1="dark1" w:bg2="light2" w:t2="dark2" w:accent1="accent1" w:accent2="accent2" w:accent3="accent3" w:accent4="accent4" w:accent5="accent5" w:accent6="accent6" w:hyperlink="hyperlink" w:followedHyperlink="followedHyperlink"/>
+  <w:decimalSymbol w:val="."/>
+  <w:listSeparator w:val=","/>
+  <w15:chartTrackingRefBased/>
+</w:settings>
+</file>
+
+<file path=word/glossary/styles.xml><?xml version="1.0" encoding="utf-8"?>
+<w:styles xmlns:mc="http://schemas.openxmlformats.org/markup-compatibility/2006" xmlns:r="http://schemas.openxmlformats.org/officeDocument/2006/relationships" xmlns:w="http://schemas.openxmlformats.org/wordprocessingml/2006/main" xmlns:w14="http://schemas.microsoft.com/office/word/2010/wordml" xmlns:w15="http://schemas.microsoft.com/office/word/2012/wordml" xmlns:w16se="http://schemas.microsoft.com/office/word/2015/wordml/symex" mc:Ignorable="w14 w15 w16se">
+  <w:docDefaults>
+    <w:rPrDefault>
+      <w:rPr>
+        <w:rFonts w:asciiTheme="minorHAnsi" w:eastAsiaTheme="minorEastAsia" w:hAnsiTheme="minorHAnsi" w:cstheme="minorBidi"/>
+        <w:sz w:val="22"/>
+        <w:szCs w:val="22"/>
+        <w:lang w:val="en-GB" w:eastAsia="en-GB" w:bidi="ar-SA"/>
+      </w:rPr>
+    </w:rPrDefault>
+    <w:pPrDefault>
+      <w:pPr>
+        <w:spacing w:after="160" w:line="259" w:lineRule="auto"/>
+      </w:pPr>
+    </w:pPrDefault>
+  </w:docDefaults>
+  <w:latentStyles w:defLockedState="0" w:defUIPriority="99" w:defSemiHidden="0" w:defUnhideWhenUsed="0" w:defQFormat="0" w:count="371">
+    <w:lsdException w:name="Normal" w:uiPriority="0" w:qFormat="1"/>
+    <w:lsdException w:name="heading 1" w:uiPriority="9" w:qFormat="1"/>
+    <w:lsdException w:name="heading 2" w:semiHidden="1" w:uiPriority="9" w:unhideWhenUsed="1" w:qFormat="1"/>
+    <w:lsdException w:name="heading 3" w:semiHidden="1" w:uiPriority="9" w:unhideWhenUsed="1" w:qFormat="1"/>
+    <w:lsdException w:name="heading 4" w:semiHidden="1" w:uiPriority="9" w:unhideWhenUsed="1" w:qFormat="1"/>
+    <w:lsdException w:name="heading 5" w:semiHidden="1" w:uiPriority="9" w:unhideWhenUsed="1" w:qFormat="1"/>
+    <w:lsdException w:name="heading 6" w:semiHidden="1" w:uiPriority="9" w:unhideWhenUsed="1" w:qFormat="1"/>
+    <w:lsdException w:name="heading 7" w:semiHidden="1" w:uiPriority="9" w:unhideWhenUsed="1" w:qFormat="1"/>
+    <w:lsdException w:name="heading 8" w:semiHidden="1" w:uiPriority="9" w:unhideWhenUsed="1" w:qFormat="1"/>
+    <w:lsdException w:name="heading 9" w:semiHidden="1" w:uiPriority="9" w:unhideWhenUsed="1" w:qFormat="1"/>
+    <w:lsdException w:name="index 1" w:semiHidden="1" w:unhideWhenUsed="1"/>
+    <w:lsdException w:name="index 2" w:semiHidden="1" w:unhideWhenUsed="1"/>
+    <w:lsdException w:name="index 3" w:semiHidden="1" w:unhideWhenUsed="1"/>
+    <w:lsdException w:name="index 4" w:semiHidden="1" w:unhideWhenUsed="1"/>
+    <w:lsdException w:name="index 5" w:semiHidden="1" w:unhideWhenUsed="1"/>
+    <w:lsdException w:name="index 6" w:semiHidden="1" w:unhideWhenUsed="1"/>
+    <w:lsdException w:name="index 7" w:semiHidden="1" w:unhideWhenUsed="1"/>
+    <w:lsdException w:name="index 8" w:semiHidden="1" w:unhideWhenUsed="1"/>
+    <w:lsdException w:name="index 9" w:semiHidden="1" w:unhideWhenUsed="1"/>
+    <w:lsdException w:name="toc 1" w:semiHidden="1" w:uiPriority="39" w:unhideWhenUsed="1"/>
+    <w:lsdException w:name="toc 2" w:semiHidden="1" w:uiPriority="39" w:unhideWhenUsed="1"/>
+    <w:lsdException w:name="toc 3" w:semiHidden="1" w:uiPriority="39" w:unhideWhenUsed="1"/>
+    <w:lsdException w:name="toc 4" w:semiHidden="1" w:uiPriority="39" w:unhideWhenUsed="1"/>
+    <w:lsdException w:name="toc 5" w:semiHidden="1" w:uiPriority="39" w:unhideWhenUsed="1"/>
+    <w:lsdException w:name="toc 6" w:semiHidden="1" w:uiPriority="39" w:unhideWhenUsed="1"/>
+    <w:lsdException w:name="toc 7" w:semiHidden="1" w:uiPriority="39" w:unhideWhenUsed="1"/>
+    <w:lsdException w:name="toc 8" w:semiHidden="1" w:uiPriority="39" w:unhideWhenUsed="1"/>
+    <w:lsdException w:name="toc 9" w:semiHidden="1" w:uiPriority="39" w:unhideWhenUsed="1"/>
+    <w:lsdException w:name="Normal Indent" w:semiHidden="1" w:unhideWhenUsed="1"/>
+    <w:lsdException w:name="footnote text" w:semiHidden="1" w:unhideWhenUsed="1"/>
+    <w:lsdException w:name="annotation text" w:semiHidden="1" w:unhideWhenUsed="1"/>
+    <w:lsdException w:name="header" w:semiHidden="1" w:unhideWhenUsed="1"/>
+    <w:lsdException w:name="footer" w:semiHidden="1" w:unhideWhenUsed="1"/>
+    <w:lsdException w:name="index heading" w:semiHidden="1" w:unhideWhenUsed="1"/>
+    <w:lsdException w:name="caption" w:semiHidden="1" w:uiPriority="35" w:unhideWhenUsed="1" w:qFormat="1"/>
+    <w:lsdException w:name="table of figures" w:semiHidden="1" w:unhideWhenUsed="1"/>
+    <w:lsdException w:name="envelope address" w:semiHidden="1" w:unhideWhenUsed="1"/>
+    <w:lsdException w:name="envelope return" w:semiHidden="1" w:unhideWhenUsed="1"/>
+    <w:lsdException w:name="footnote reference" w:semiHidden="1" w:unhideWhenUsed="1"/>
+    <w:lsdException w:name="annotation reference" w:semiHidden="1" w:unhideWhenUsed="1"/>
+    <w:lsdException w:name="line number" w:semiHidden="1" w:unhideWhenUsed="1"/>
+    <w:lsdException w:name="page number" w:semiHidden="1" w:unhideWhenUsed="1"/>
+    <w:lsdException w:name="endnote reference" w:semiHidden="1" w:unhideWhenUsed="1"/>
+    <w:lsdException w:name="endnote text" w:semiHidden="1" w:unhideWhenUsed="1"/>
+    <w:lsdException w:name="table of authorities" w:semiHidden="1" w:unhideWhenUsed="1"/>
+    <w:lsdException w:name="macro" w:semiHidden="1" w:unhideWhenUsed="1"/>
+    <w:lsdException w:name="toa heading" w:semiHidden="1" w:unhideWhenUsed="1"/>
+    <w:lsdException w:name="List" w:semiHidden="1" w:unhideWhenUsed="1"/>
+    <w:lsdException w:name="List Bullet" w:semiHidden="1" w:unhideWhenUsed="1"/>
+    <w:lsdException w:name="List Number" w:semiHidden="1" w:unhideWhenUsed="1"/>
+    <w:lsdException w:name="List 2" w:semiHidden="1" w:unhideWhenUsed="1"/>
+    <w:lsdException w:name="List 3" w:semiHidden="1" w:unhideWhenUsed="1"/>
+    <w:lsdException w:name="List 4" w:semiHidden="1" w:unhideWhenUsed="1"/>
+    <w:lsdException w:name="List 5" w:semiHidden="1" w:unhideWhenUsed="1"/>
+    <w:lsdException w:name="List Bullet 2" w:semiHidden="1" w:unhideWhenUsed="1"/>
+    <w:lsdException w:name="List Bullet 3" w:semiHidden="1" w:unhideWhenUsed="1"/>
+    <w:lsdException w:name="List Bullet 4" w:semiHidden="1" w:unhideWhenUsed="1"/>
+    <w:lsdException w:name="List Bullet 5" w:semiHidden="1" w:unhideWhenUsed="1"/>
+    <w:lsdException w:name="List Number 2" w:semiHidden="1" w:unhideWhenUsed="1"/>
+    <w:lsdException w:name="List Number 3" w:semiHidden="1" w:unhideWhenUsed="1"/>
+    <w:lsdException w:name="List Number 4" w:semiHidden="1" w:unhideWhenUsed="1"/>
+    <w:lsdException w:name="List Number 5" w:semiHidden="1" w:unhideWhenUsed="1"/>
+    <w:lsdException w:name="Title" w:uiPriority="10" w:qFormat="1"/>
+    <w:lsdException w:name="Closing" w:semiHidden="1" w:unhideWhenUsed="1"/>
+    <w:lsdException w:name="Signature" w:semiHidden="1" w:unhideWhenUsed="1"/>
+    <w:lsdException w:name="Default Paragraph Font" w:semiHidden="1" w:uiPriority="1" w:unhideWhenUsed="1"/>
+    <w:lsdException w:name="Body Text" w:semiHidden="1" w:unhideWhenUsed="1"/>
+    <w:lsdException w:name="Body Text Indent" w:semiHidden="1" w:unhideWhenUsed="1"/>
+    <w:lsdException w:name="List Continue" w:semiHidden="1" w:unhideWhenUsed="1"/>
+    <w:lsdException w:name="List Continue 2" w:semiHidden="1" w:unhideWhenUsed="1"/>
+    <w:lsdException w:name="List Continue 3" w:semiHidden="1" w:unhideWhenUsed="1"/>
+    <w:lsdException w:name="List Continue 4" w:semiHidden="1" w:unhideWhenUsed="1"/>
+    <w:lsdException w:name="List Continue 5" w:semiHidden="1" w:unhideWhenUsed="1"/>
+    <w:lsdException w:name="Message Header" w:semiHidden="1" w:unhideWhenUsed="1"/>
+    <w:lsdException w:name="Subtitle" w:uiPriority="11" w:qFormat="1"/>
+    <w:lsdException w:name="Salutation" w:semiHidden="1" w:unhideWhenUsed="1"/>
+    <w:lsdException w:name="Date" w:semiHidden="1" w:unhideWhenUsed="1"/>
+    <w:lsdException w:name="Body Text First Indent" w:semiHidden="1" w:unhideWhenUsed="1"/>
+    <w:lsdException w:name="Body Text First Indent 2" w:semiHidden="1" w:unhideWhenUsed="1"/>
+    <w:lsdException w:name="Note Heading" w:semiHidden="1" w:unhideWhenUsed="1"/>
+    <w:lsdException w:name="Body Text 2" w:semiHidden="1" w:unhideWhenUsed="1"/>
+    <w:lsdException w:name="Body Text 3" w:semiHidden="1" w:unhideWhenUsed="1"/>
+    <w:lsdException w:name="Body Text Indent 2" w:semiHidden="1" w:unhideWhenUsed="1"/>
+    <w:lsdException w:name="Body Text Indent 3" w:semiHidden="1" w:unhideWhenUsed="1"/>
+    <w:lsdException w:name="Block Text" w:semiHidden="1" w:unhideWhenUsed="1"/>
+    <w:lsdException w:name="Hyperlink" w:semiHidden="1" w:unhideWhenUsed="1"/>
+    <w:lsdException w:name="FollowedHyperlink" w:semiHidden="1" w:unhideWhenUsed="1"/>
+    <w:lsdException w:name="Strong" w:uiPriority="22" w:qFormat="1"/>
+    <w:lsdException w:name="Emphasis" w:uiPriority="20" w:qFormat="1"/>
+    <w:lsdException w:name="Document Map" w:semiHidden="1" w:unhideWhenUsed="1"/>
+    <w:lsdException w:name="Plain Text" w:semiHidden="1" w:unhideWhenUsed="1"/>
+    <w:lsdException w:name="E-mail Signature" w:semiHidden="1" w:unhideWhenUsed="1"/>
+    <w:lsdException w:name="HTML Top of Form" w:semiHidden="1" w:unhideWhenUsed="1"/>
+    <w:lsdException w:name="HTML Bottom of Form" w:semiHidden="1" w:unhideWhenUsed="1"/>
+    <w:lsdException w:name="Normal (Web)" w:semiHidden="1" w:unhideWhenUsed="1"/>
+    <w:lsdException w:name="HTML Acronym" w:semiHidden="1" w:unhideWhenUsed="1"/>
+    <w:lsdException w:name="HTML Address" w:semiHidden="1" w:unhideWhenUsed="1"/>
+    <w:lsdException w:name="HTML Cite" w:semiHidden="1" w:unhideWhenUsed="1"/>
+    <w:lsdException w:name="HTML Code" w:semiHidden="1" w:unhideWhenUsed="1"/>
+    <w:lsdException w:name="HTML Definition" w:semiHidden="1" w:unhideWhenUsed="1"/>
+    <w:lsdException w:name="HTML Keyboard" w:semiHidden="1" w:unhideWhenUsed="1"/>
+    <w:lsdException w:name="HTML Preformatted" w:semiHidden="1" w:unhideWhenUsed="1"/>
+    <w:lsdException w:name="HTML Sample" w:semiHidden="1" w:unhideWhenUsed="1"/>
+    <w:lsdException w:name="HTML Typewriter" w:semiHidden="1" w:unhideWhenUsed="1"/>
+    <w:lsdException w:name="HTML Variable" w:semiHidden="1" w:unhideWhenUsed="1"/>
+    <w:lsdException w:name="Normal Table" w:semiHidden="1" w:unhideWhenUsed="1"/>
+    <w:lsdException w:name="annotation subject" w:semiHidden="1" w:unhideWhenUsed="1"/>
+    <w:lsdException w:name="No List" w:semiHidden="1" w:unhideWhenUsed="1"/>
+    <w:lsdException w:name="Outline List 1" w:semiHidden="1" w:unhideWhenUsed="1"/>
+    <w:lsdException w:name="Outline List 2" w:semiHidden="1" w:unhideWhenUsed="1"/>
+    <w:lsdException w:name="Outline List 3" w:semiHidden="1" w:unhideWhenUsed="1"/>
+    <w:lsdException w:name="Table Simple 1" w:semiHidden="1" w:unhideWhenUsed="1"/>
+    <w:lsdException w:name="Table Simple 2" w:semiHidden="1" w:unhideWhenUsed="1"/>
+    <w:lsdException w:name="Table Simple 3" w:semiHidden="1" w:unhideWhenUsed="1"/>
+    <w:lsdException w:name="Table Classic 1" w:semiHidden="1" w:unhideWhenUsed="1"/>
+    <w:lsdException w:name="Table Classic 2" w:semiHidden="1" w:unhideWhenUsed="1"/>
+    <w:lsdException w:name="Table Classic 3" w:semiHidden="1" w:unhideWhenUsed="1"/>
+    <w:lsdException w:name="Table Classic 4" w:semiHidden="1" w:unhideWhenUsed="1"/>
+    <w:lsdException w:name="Table Colorful 1" w:semiHidden="1" w:unhideWhenUsed="1"/>
+    <w:lsdException w:name="Table Colorful 2" w:semiHidden="1" w:unhideWhenUsed="1"/>
+    <w:lsdException w:name="Table Colorful 3" w:semiHidden="1" w:unhideWhenUsed="1"/>
+    <w:lsdException w:name="Table Columns 1" w:semiHidden="1" w:unhideWhenUsed="1"/>
+    <w:lsdException w:name="Table Columns 2" w:semiHidden="1" w:unhideWhenUsed="1"/>
+    <w:lsdException w:name="Table Columns 3" w:semiHidden="1" w:unhideWhenUsed="1"/>
+    <w:lsdException w:name="Table Columns 4" w:semiHidden="1" w:unhideWhenUsed="1"/>
+    <w:lsdException w:name="Table Columns 5" w:semiHidden="1" w:unhideWhenUsed="1"/>
+    <w:lsdException w:name="Table Grid 1" w:semiHidden="1" w:unhideWhenUsed="1"/>
+    <w:lsdException w:name="Table Grid 2" w:semiHidden="1" w:unhideWhenUsed="1"/>
+    <w:lsdException w:name="Table Grid 3" w:semiHidden="1" w:unhideWhenUsed="1"/>
+    <w:lsdException w:name="Table Grid 4" w:semiHidden="1" w:unhideWhenUsed="1"/>
+    <w:lsdException w:name="Table Grid 5" w:semiHidden="1" w:unhideWhenUsed="1"/>
+    <w:lsdException w:name="Table Grid 6" w:semiHidden="1" w:unhideWhenUsed="1"/>
+    <w:lsdException w:name="Table Grid 7" w:semiHidden="1" w:unhideWhenUsed="1"/>
+    <w:lsdException w:name="Table Grid 8" w:semiHidden="1" w:unhideWhenUsed="1"/>
+    <w:lsdException w:name="Table List 1" w:semiHidden="1" w:unhideWhenUsed="1"/>
+    <w:lsdException w:name="Table List 2" w:semiHidden="1" w:unhideWhenUsed="1"/>
+    <w:lsdException w:name="Table List 3" w:semiHidden="1" w:unhideWhenUsed="1"/>
+    <w:lsdException w:name="Table List 4" w:semiHidden="1" w:unhideWhenUsed="1"/>
+    <w:lsdException w:name="Table List 5" w:semiHidden="1" w:unhideWhenUsed="1"/>
+    <w:lsdException w:name="Table List 6" w:semiHidden="1" w:unhideWhenUsed="1"/>
+    <w:lsdException w:name="Table List 7" w:semiHidden="1" w:unhideWhenUsed="1"/>
+    <w:lsdException w:name="Table List 8" w:semiHidden="1" w:unhideWhenUsed="1"/>
+    <w:lsdException w:name="Table 3D effects 1" w:semiHidden="1" w:unhideWhenUsed="1"/>
+    <w:lsdException w:name="Table 3D effects 2" w:semiHidden="1" w:unhideWhenUsed="1"/>
+    <w:lsdException w:name="Table 3D effects 3" w:semiHidden="1" w:unhideWhenUsed="1"/>
+    <w:lsdException w:name="Table Contemporary" w:semiHidden="1" w:unhideWhenUsed="1"/>
+    <w:lsdException w:name="Table Elegant" w:semiHidden="1" w:unhideWhenUsed="1"/>
+    <w:lsdException w:name="Table Professional" w:semiHidden="1" w:unhideWhenUsed="1"/>
+    <w:lsdException w:name="Table Subtle 1" w:semiHidden="1" w:unhideWhenUsed="1"/>
+    <w:lsdException w:name="Table Subtle 2" w:semiHidden="1" w:unhideWhenUsed="1"/>
+    <w:lsdException w:name="Table Web 1" w:semiHidden="1" w:unhideWhenUsed="1"/>
+    <w:lsdException w:name="Table Web 2" w:semiHidden="1" w:unhideWhenUsed="1"/>
+    <w:lsdException w:name="Table Web 3" w:semiHidden="1" w:unhideWhenUsed="1"/>
+    <w:lsdException w:name="Balloon Text" w:semiHidden="1" w:unhideWhenUsed="1"/>
+    <w:lsdException w:name="Table Grid" w:uiPriority="39"/>
+    <w:lsdException w:name="Table Theme" w:semiHidden="1" w:unhideWhenUsed="1"/>
+    <w:lsdException w:name="Placeholder Text" w:semiHidden="1"/>
+    <w:lsdException w:name="No Spacing" w:uiPriority="1" w:qFormat="1"/>
+    <w:lsdException w:name="Light Shading" w:uiPriority="60"/>
+    <w:lsdException w:name="Light List" w:uiPriority="61"/>
+    <w:lsdException w:name="Light Grid" w:uiPriority="62"/>
+    <w:lsdException w:name="Medium Shading 1" w:uiPriority="63"/>
+    <w:lsdException w:name="Medium Shading 2" w:uiPriority="64"/>
+    <w:lsdException w:name="Medium List 1" w:uiPriority="65"/>
+    <w:lsdException w:name="Medium List 2" w:uiPriority="66"/>
+    <w:lsdException w:name="Medium Grid 1" w:uiPriority="67"/>
+    <w:lsdException w:name="Medium Grid 2" w:uiPriority="68"/>
+    <w:lsdException w:name="Medium Grid 3" w:uiPriority="69"/>
+    <w:lsdException w:name="Dark List" w:uiPriority="70"/>
+    <w:lsdException w:name="Colorful Shading" w:uiPriority="71"/>
+    <w:lsdException w:name="Colorful List" w:uiPriority="72"/>
+    <w:lsdException w:name="Colorful Grid" w:uiPriority="73"/>
+    <w:lsdException w:name="Light Shading Accent 1" w:uiPriority="60"/>
+    <w:lsdException w:name="Light List Accent 1" w:uiPriority="61"/>
+    <w:lsdException w:name="Light Grid Accent 1" w:uiPriority="62"/>
+    <w:lsdException w:name="Medium Shading 1 Accent 1" w:uiPriority="63"/>
+    <w:lsdException w:name="Medium Shading 2 Accent 1" w:uiPriority="64"/>
+    <w:lsdException w:name="Medium List 1 Accent 1" w:uiPriority="65"/>
+    <w:lsdException w:name="Revision" w:semiHidden="1"/>
+    <w:lsdException w:name="List Paragraph" w:uiPriority="34" w:qFormat="1"/>
+    <w:lsdException w:name="Quote" w:uiPriority="29" w:qFormat="1"/>
+    <w:lsdException w:name="Intense Quote" w:uiPriority="30" w:qFormat="1"/>
+    <w:lsdException w:name="Medium List 2 Accent 1" w:uiPriority="66"/>
+    <w:lsdException w:name="Medium Grid 1 Accent 1" w:uiPriority="67"/>
+    <w:lsdException w:name="Medium Grid 2 Accent 1" w:uiPriority="68"/>
+    <w:lsdException w:name="Medium Grid 3 Accent 1" w:uiPriority="69"/>
+    <w:lsdException w:name="Dark List Accent 1" w:uiPriority="70"/>
+    <w:lsdException w:name="Colorful Shading Accent 1" w:uiPriority="71"/>
+    <w:lsdException w:name="Colorful List Accent 1" w:uiPriority="72"/>
+    <w:lsdException w:name="Colorful Grid Accent 1" w:uiPriority="73"/>
+    <w:lsdException w:name="Light Shading Accent 2" w:uiPriority="60"/>
+    <w:lsdException w:name="Light List Accent 2" w:uiPriority="61"/>
+    <w:lsdException w:name="Light Grid Accent 2" w:uiPriority="62"/>
+    <w:lsdException w:name="Medium Shading 1 Accent 2" w:uiPriority="63"/>
+    <w:lsdException w:name="Medium Shading 2 Accent 2" w:uiPriority="64"/>
+    <w:lsdException w:name="Medium List 1 Accent 2" w:uiPriority="65"/>
+    <w:lsdException w:name="Medium List 2 Accent 2" w:uiPriority="66"/>
+    <w:lsdException w:name="Medium Grid 1 Accent 2" w:uiPriority="67"/>
+    <w:lsdException w:name="Medium Grid 2 Accent 2" w:uiPriority="68"/>
+    <w:lsdException w:name="Medium Grid 3 Accent 2" w:uiPriority="69"/>
+    <w:lsdException w:name="Dark List Accent 2" w:uiPriority="70"/>
+    <w:lsdException w:name="Colorful Shading Accent 2" w:uiPriority="71"/>
+    <w:lsdException w:name="Colorful List Accent 2" w:uiPriority="72"/>
+    <w:lsdException w:name="Colorful Grid Accent 2" w:uiPriority="73"/>
+    <w:lsdException w:name="Light Shading Accent 3" w:uiPriority="60"/>
+    <w:lsdException w:name="Light List Accent 3" w:uiPriority="61"/>
+    <w:lsdException w:name="Light Grid Accent 3" w:uiPriority="62"/>
+    <w:lsdException w:name="Medium Shading 1 Accent 3" w:uiPriority="63"/>
+    <w:lsdException w:name="Medium Shading 2 Accent 3" w:uiPriority="64"/>
+    <w:lsdException w:name="Medium List 1 Accent 3" w:uiPriority="65"/>
+    <w:lsdException w:name="Medium List 2 Accent 3" w:uiPriority="66"/>
+    <w:lsdException w:name="Medium Grid 1 Accent 3" w:uiPriority="67"/>
+    <w:lsdException w:name="Medium Grid 2 Accent 3" w:uiPriority="68"/>
+    <w:lsdException w:name="Medium Grid 3 Accent 3" w:uiPriority="69"/>
+    <w:lsdException w:name="Dark List Accent 3" w:uiPriority="70"/>
+    <w:lsdException w:name="Colorful Shading Accent 3" w:uiPriority="71"/>
+    <w:lsdException w:name="Colorful List Accent 3" w:uiPriority="72"/>
+    <w:lsdException w:name="Colorful Grid Accent 3" w:uiPriority="73"/>
+    <w:lsdException w:name="Light Shading Accent 4" w:uiPriority="60"/>
+    <w:lsdException w:name="Light List Accent 4" w:uiPriority="61"/>
+    <w:lsdException w:name="Light Grid Accent 4" w:uiPriority="62"/>
+    <w:lsdException w:name="Medium Shading 1 Accent 4" w:uiPriority="63"/>
+    <w:lsdException w:name="Medium Shading 2 Accent 4" w:uiPriority="64"/>
+    <w:lsdException w:name="Medium List 1 Accent 4" w:uiPriority="65"/>
+    <w:lsdException w:name="Medium List 2 Accent 4" w:uiPriority="66"/>
+    <w:lsdException w:name="Medium Grid 1 Accent 4" w:uiPriority="67"/>
+    <w:lsdException w:name="Medium Grid 2 Accent 4" w:uiPriority="68"/>
+    <w:lsdException w:name="Medium Grid 3 Accent 4" w:uiPriority="69"/>
+    <w:lsdException w:name="Dark List Accent 4" w:uiPriority="70"/>
+    <w:lsdException w:name="Colorful Shading Accent 4" w:uiPriority="71"/>
+    <w:lsdException w:name="Colorful List Accent 4" w:uiPriority="72"/>
+    <w:lsdException w:name="Colorful Grid Accent 4" w:uiPriority="73"/>
+    <w:lsdException w:name="Light Shading Accent 5" w:uiPriority="60"/>
+    <w:lsdException w:name="Light List Accent 5" w:uiPriority="61"/>
+    <w:lsdException w:name="Light Grid Accent 5" w:uiPriority="62"/>
+    <w:lsdException w:name="Medium Shading 1 Accent 5" w:uiPriority="63"/>
+    <w:lsdException w:name="Medium Shading 2 Accent 5" w:uiPriority="64"/>
+    <w:lsdException w:name="Medium List 1 Accent 5" w:uiPriority="65"/>
+    <w:lsdException w:name="Medium List 2 Accent 5" w:uiPriority="66"/>
+    <w:lsdException w:name="Medium Grid 1 Accent 5" w:uiPriority="67"/>
+    <w:lsdException w:name="Medium Grid 2 Accent 5" w:uiPriority="68"/>
+    <w:lsdException w:name="Medium Grid 3 Accent 5" w:uiPriority="69"/>
+    <w:lsdException w:name="Dark List Accent 5" w:uiPriority="70"/>
+    <w:lsdException w:name="Colorful Shading Accent 5" w:uiPriority="71"/>
+    <w:lsdException w:name="Colorful List Accent 5" w:uiPriority="72"/>
+    <w:lsdException w:name="Colorful Grid Accent 5" w:uiPriority="73"/>
+    <w:lsdException w:name="Light Shading Accent 6" w:uiPriority="60"/>
+    <w:lsdException w:name="Light List Accent 6" w:uiPriority="61"/>
+    <w:lsdException w:name="Light Grid Accent 6" w:uiPriority="62"/>
+    <w:lsdException w:name="Medium Shading 1 Accent 6" w:uiPriority="63"/>
+    <w:lsdException w:name="Medium Shading 2 Accent 6" w:uiPriority="64"/>
+    <w:lsdException w:name="Medium List 1 Accent 6" w:uiPriority="65"/>
+    <w:lsdException w:name="Medium List 2 Accent 6" w:uiPriority="66"/>
+    <w:lsdException w:name="Medium Grid 1 Accent 6" w:uiPriority="67"/>
+    <w:lsdException w:name="Medium Grid 2 Accent 6" w:uiPriority="68"/>
+    <w:lsdException w:name="Medium Grid 3 Accent 6" w:uiPriority="69"/>
+    <w:lsdException w:name="Dark List Accent 6" w:uiPriority="70"/>
+    <w:lsdException w:name="Colorful Shading Accent 6" w:uiPriority="71"/>
+    <w:lsdException w:name="Colorful List Accent 6" w:uiPriority="72"/>
+    <w:lsdException w:name="Colorful Grid Accent 6" w:uiPriority="73"/>
+    <w:lsdException w:name="Subtle Emphasis" w:uiPriority="19" w:qFormat="1"/>
+    <w:lsdException w:name="Intense Emphasis" w:uiPriority="21" w:qFormat="1"/>
+    <w:lsdException w:name="Subtle Reference" w:uiPriority="31" w:qFormat="1"/>
+    <w:lsdException w:name="Intense Reference" w:uiPriority="32" w:qFormat="1"/>
+    <w:lsdException w:name="Book Title" w:uiPriority="33" w:qFormat="1"/>
+    <w:lsdException w:name="Bibliography" w:semiHidden="1" w:uiPriority="37" w:unhideWhenUsed="1"/>
+    <w:lsdException w:name="TOC Heading" w:semiHidden="1" w:uiPriority="39" w:unhideWhenUsed="1" w:qFormat="1"/>
+    <w:lsdException w:name="Plain Table 1" w:uiPriority="41"/>
+    <w:lsdException w:name="Plain Table 2" w:uiPriority="42"/>
+    <w:lsdException w:name="Plain Table 3" w:uiPriority="43"/>
+    <w:lsdException w:name="Plain Table 4" w:uiPriority="44"/>
+    <w:lsdException w:name="Plain Table 5" w:uiPriority="45"/>
+    <w:lsdException w:name="Grid Table Light" w:uiPriority="40"/>
+    <w:lsdException w:name="Grid Table 1 Light" w:uiPriority="46"/>
+    <w:lsdException w:name="Grid Table 2" w:uiPriority="47"/>
+    <w:lsdException w:name="Grid Table 3" w:uiPriority="48"/>
+    <w:lsdException w:name="Grid Table 4" w:uiPriority="49"/>
+    <w:lsdException w:name="Grid Table 5 Dark" w:uiPriority="50"/>
+    <w:lsdException w:name="Grid Table 6 Colorful" w:uiPriority="51"/>
+    <w:lsdException w:name="Grid Table 7 Colorful" w:uiPriority="52"/>
+    <w:lsdException w:name="Grid Table 1 Light Accent 1" w:uiPriority="46"/>
+    <w:lsdException w:name="Grid Table 2 Accent 1" w:uiPriority="47"/>
+    <w:lsdException w:name="Grid Table 3 Accent 1" w:uiPriority="48"/>
+    <w:lsdException w:name="Grid Table 4 Accent 1" w:uiPriority="49"/>
+    <w:lsdException w:name="Grid Table 5 Dark Accent 1" w:uiPriority="50"/>
+    <w:lsdException w:name="Grid Table 6 Colorful Accent 1" w:uiPriority="51"/>
+    <w:lsdException w:name="Grid Table 7 Colorful Accent 1" w:uiPriority="52"/>
+    <w:lsdException w:name="Grid Table 1 Light Accent 2" w:uiPriority="46"/>
+    <w:lsdException w:name="Grid Table 2 Accent 2" w:uiPriority="47"/>
+    <w:lsdException w:name="Grid Table 3 Accent 2" w:uiPriority="48"/>
+    <w:lsdException w:name="Grid Table 4 Accent 2" w:uiPriority="49"/>
+    <w:lsdException w:name="Grid Table 5 Dark Accent 2" w:uiPriority="50"/>
+    <w:lsdException w:name="Grid Table 6 Colorful Accent 2" w:uiPriority="51"/>
+    <w:lsdException w:name="Grid Table 7 Colorful Accent 2" w:uiPriority="52"/>
+    <w:lsdException w:name="Grid Table 1 Light Accent 3" w:uiPriority="46"/>
+    <w:lsdException w:name="Grid Table 2 Accent 3" w:uiPriority="47"/>
+    <w:lsdException w:name="Grid Table 3 Accent 3" w:uiPriority="48"/>
+    <w:lsdException w:name="Grid Table 4 Accent 3" w:uiPriority="49"/>
+    <w:lsdException w:name="Grid Table 5 Dark Accent 3" w:uiPriority="50"/>
+    <w:lsdException w:name="Grid Table 6 Colorful Accent 3" w:uiPriority="51"/>
+    <w:lsdException w:name="Grid Table 7 Colorful Accent 3" w:uiPriority="52"/>
+    <w:lsdException w:name="Grid Table 1 Light Accent 4" w:uiPriority="46"/>
+    <w:lsdException w:name="Grid Table 2 Accent 4" w:uiPriority="47"/>
+    <w:lsdException w:name="Grid Table 3 Accent 4" w:uiPriority="48"/>
+    <w:lsdException w:name="Grid Table 4 Accent 4" w:uiPriority="49"/>
+    <w:lsdException w:name="Grid Table 5 Dark Accent 4" w:uiPriority="50"/>
+    <w:lsdException w:name="Grid Table 6 Colorful Accent 4" w:uiPriority="51"/>
+    <w:lsdException w:name="Grid Table 7 Colorful Accent 4" w:uiPriority="52"/>
+    <w:lsdException w:name="Grid Table 1 Light Accent 5" w:uiPriority="46"/>
+    <w:lsdException w:name="Grid Table 2 Accent 5" w:uiPriority="47"/>
+    <w:lsdException w:name="Grid Table 3 Accent 5" w:uiPriority="48"/>
+    <w:lsdException w:name="Grid Table 4 Accent 5" w:uiPriority="49"/>
+    <w:lsdException w:name="Grid Table 5 Dark Accent 5" w:uiPriority="50"/>
+    <w:lsdException w:name="Grid Table 6 Colorful Accent 5" w:uiPriority="51"/>
+    <w:lsdException w:name="Grid Table 7 Colorful Accent 5" w:uiPriority="52"/>
+    <w:lsdException w:name="Grid Table 1 Light Accent 6" w:uiPriority="46"/>
+    <w:lsdException w:name="Grid Table 2 Accent 6" w:uiPriority="47"/>
+    <w:lsdException w:name="Grid Table 3 Accent 6" w:uiPriority="48"/>
+    <w:lsdException w:name="Grid Table 4 Accent 6" w:uiPriority="49"/>
+    <w:lsdException w:name="Grid Table 5 Dark Accent 6" w:uiPriority="50"/>
+    <w:lsdException w:name="Grid Table 6 Colorful Accent 6" w:uiPriority="51"/>
+    <w:lsdException w:name="Grid Table 7 Colorful Accent 6" w:uiPriority="52"/>
+    <w:lsdException w:name="List Table 1 Light" w:uiPriority="46"/>
+    <w:lsdException w:name="List Table 2" w:uiPriority="47"/>
+    <w:lsdException w:name="List Table 3" w:uiPriority="48"/>
+    <w:lsdException w:name="List Table 4" w:uiPriority="49"/>
+    <w:lsdException w:name="List Table 5 Dark" w:uiPriority="50"/>
+    <w:lsdException w:name="List Table 6 Colorful" w:uiPriority="51"/>
+    <w:lsdException w:name="List Table 7 Colorful" w:uiPriority="52"/>
+    <w:lsdException w:name="List Table 1 Light Accent 1" w:uiPriority="46"/>
+    <w:lsdException w:name="List Table 2 Accent 1" w:uiPriority="47"/>
+    <w:lsdException w:name="List Table 3 Accent 1" w:uiPriority="48"/>
+    <w:lsdException w:name="List Table 4 Accent 1" w:uiPriority="49"/>
+    <w:lsdException w:name="List Table 5 Dark Accent 1" w:uiPriority="50"/>
+    <w:lsdException w:name="List Table 6 Colorful Accent 1" w:uiPriority="51"/>
+    <w:lsdException w:name="List Table 7 Colorful Accent 1" w:uiPriority="52"/>
+    <w:lsdException w:name="List Table 1 Light Accent 2" w:uiPriority="46"/>
+    <w:lsdException w:name="List Table 2 Accent 2" w:uiPriority="47"/>
+    <w:lsdException w:name="List Table 3 Accent 2" w:uiPriority="48"/>
+    <w:lsdException w:name="List Table 4 Accent 2" w:uiPriority="49"/>
+    <w:lsdException w:name="List Table 5 Dark Accent 2" w:uiPriority="50"/>
+    <w:lsdException w:name="List Table 6 Colorful Accent 2" w:uiPriority="51"/>
+    <w:lsdException w:name="List Table 7 Colorful Accent 2" w:uiPriority="52"/>
+    <w:lsdException w:name="List Table 1 Light Accent 3" w:uiPriority="46"/>
+    <w:lsdException w:name="List Table 2 Accent 3" w:uiPriority="47"/>
+    <w:lsdException w:name="List Table 3 Accent 3" w:uiPriority="48"/>
+    <w:lsdException w:name="List Table 4 Accent 3" w:uiPriority="49"/>
+    <w:lsdException w:name="List Table 5 Dark Accent 3" w:uiPriority="50"/>
+    <w:lsdException w:name="List Table 6 Colorful Accent 3" w:uiPriority="51"/>
+    <w:lsdException w:name="List Table 7 Colorful Accent 3" w:uiPriority="52"/>
+    <w:lsdException w:name="List Table 1 Light Accent 4" w:uiPriority="46"/>
+    <w:lsdException w:name="List Table 2 Accent 4" w:uiPriority="47"/>
+    <w:lsdException w:name="List Table 3 Accent 4" w:uiPriority="48"/>
+    <w:lsdException w:name="List Table 4 Accent 4" w:uiPriority="49"/>
+    <w:lsdException w:name="List Table 5 Dark Accent 4" w:uiPriority="50"/>
+    <w:lsdException w:name="List Table 6 Colorful Accent 4" w:uiPriority="51"/>
+    <w:lsdException w:name="List Table 7 Colorful Accent 4" w:uiPriority="52"/>
+    <w:lsdException w:name="List Table 1 Light Accent 5" w:uiPriority="46"/>
+    <w:lsdException w:name="List Table 2 Accent 5" w:uiPriority="47"/>
+    <w:lsdException w:name="List Table 3 Accent 5" w:uiPriority="48"/>
+    <w:lsdException w:name="List Table 4 Accent 5" w:uiPriority="49"/>
+    <w:lsdException w:name="List Table 5 Dark Accent 5" w:uiPriority="50"/>
+    <w:lsdException w:name="List Table 6 Colorful Accent 5" w:uiPriority="51"/>
+    <w:lsdException w:name="List Table 7 Colorful Accent 5" w:uiPriority="52"/>
+    <w:lsdException w:name="List Table 1 Light Accent 6" w:uiPriority="46"/>
+    <w:lsdException w:name="List Table 2 Accent 6" w:uiPriority="47"/>
+    <w:lsdException w:name="List Table 3 Accent 6" w:uiPriority="48"/>
+    <w:lsdException w:name="List Table 4 Accent 6" w:uiPriority="49"/>
+    <w:lsdException w:name="List Table 5 Dark Accent 6" w:uiPriority="50"/>
+    <w:lsdException w:name="List Table 6 Colorful Accent 6" w:uiPriority="51"/>
+    <w:lsdException w:name="List Table 7 Colorful Accent 6" w:uiPriority="52"/>
+  </w:latentStyles>
+  <w:style w:type="paragraph" w:default="1" w:styleId="Normal">
+    <w:name w:val="Normal"/>
+    <w:qFormat/>
+  </w:style>
+  <w:style w:type="character" w:default="1" w:styleId="DefaultParagraphFont">
+    <w:name w:val="Default Paragraph Font"/>
+    <w:uiPriority w:val="1"/>
+    <w:semiHidden/>
+    <w:unhideWhenUsed/>
+  </w:style>
+  <w:style w:type="table" w:default="1" w:styleId="TableNormal">
+    <w:name w:val="Normal Table"/>
+    <w:uiPriority w:val="99"/>
+    <w:semiHidden/>
+    <w:unhideWhenUsed/>
+    <w:tblPr>
+      <w:tblInd w:w="0" w:type="dxa"/>
+      <w:tblCellMar>
+        <w:top w:w="0" w:type="dxa"/>
+        <w:left w:w="108" w:type="dxa"/>
+        <w:bottom w:w="0" w:type="dxa"/>
+        <w:right w:w="108" w:type="dxa"/>
+      </w:tblCellMar>
+    </w:tblPr>
+  </w:style>
+  <w:style w:type="numbering" w:default="1" w:styleId="NoList">
+    <w:name w:val="No List"/>
+    <w:uiPriority w:val="99"/>
+    <w:semiHidden/>
+    <w:unhideWhenUsed/>
+  </w:style>
+  <w:style w:type="character" w:styleId="PlaceholderText">
+    <w:name w:val="Placeholder Text"/>
+    <w:basedOn w:val="DefaultParagraphFont"/>
+    <w:uiPriority w:val="99"/>
+    <w:semiHidden/>
+    <w:rsid w:val="00233391"/>
+    <w:rPr>
+      <w:color w:val="808080"/>
+    </w:rPr>
+  </w:style>
+</w:styles>
+</file>
+
+<file path=word/glossary/webSettings.xml><?xml version="1.0" encoding="utf-8"?>
+<w:webSettings xmlns:mc="http://schemas.openxmlformats.org/markup-compatibility/2006" xmlns:r="http://schemas.openxmlformats.org/officeDocument/2006/relationships" xmlns:w="http://schemas.openxmlformats.org/wordprocessingml/2006/main" xmlns:w14="http://schemas.microsoft.com/office/word/2010/wordml" xmlns:w15="http://schemas.microsoft.com/office/word/2012/wordml" xmlns:w16se="http://schemas.microsoft.com/office/word/2015/wordml/symex" mc:Ignorable="w14 w15 w16se">
+  <w:optimizeForBrowser/>
+  <w:allowPNG/>
+</w:webSettings>
+</file>
+
 <file path=word/theme/theme1.xml><?xml version="1.0" encoding="utf-8"?>
 <a:theme xmlns:a="http://schemas.openxmlformats.org/drawingml/2006/main" name="Office Theme">
   <a:themeElements>
@@ -22817,7 +25273,7 @@
 </file>
 
 <file path=customXml/itemProps1.xml><?xml version="1.0" encoding="utf-8"?>
-<ds:datastoreItem xmlns:ds="http://schemas.openxmlformats.org/officeDocument/2006/customXml" ds:itemID="{BE461384-3674-4A70-BDAC-242BE3B96168}">
+<ds:datastoreItem xmlns:ds="http://schemas.openxmlformats.org/officeDocument/2006/customXml" ds:itemID="{530A97A1-E45E-407D-B603-330D76542DA9}">
   <ds:schemaRefs>
     <ds:schemaRef ds:uri="http://schemas.openxmlformats.org/officeDocument/2006/bibliography"/>
   </ds:schemaRefs>
